--- a/documentation/Changes to vis code 10_27.docx
+++ b/documentation/Changes to vis code 10_27.docx
@@ -77,53 +77,16 @@
           <w14:ligatures w14:val="none"/>
         </w:rPr>
       </w:pPr>
-      <w:proofErr w:type="spellStart"/>
-      <w:r>
-        <w:rPr>
-          <w:rFonts w:ascii="Consolas" w:eastAsia="Times New Roman" w:hAnsi="Consolas" w:cs="Times New Roman"/>
-          <w:color w:val="E1E4E8"/>
-          <w:kern w:val="0"/>
-          <w:sz w:val="21"/>
-          <w:szCs w:val="21"/>
-          <w14:ligatures w14:val="none"/>
-        </w:rPr>
-        <w:t>workbook_creation_functions.order_sheets</w:t>
-      </w:r>
-      <w:proofErr w:type="spellEnd"/>
-      <w:r>
-        <w:rPr>
-          <w:rFonts w:ascii="Consolas" w:eastAsia="Times New Roman" w:hAnsi="Consolas" w:cs="Times New Roman"/>
-          <w:color w:val="E1E4E8"/>
-          <w:kern w:val="0"/>
-          <w:sz w:val="21"/>
-          <w:szCs w:val="21"/>
-          <w14:ligatures w14:val="none"/>
-        </w:rPr>
-        <w:t xml:space="preserve">(workbook, </w:t>
-      </w:r>
-      <w:proofErr w:type="spellStart"/>
-      <w:r>
-        <w:rPr>
-          <w:rFonts w:ascii="Consolas" w:eastAsia="Times New Roman" w:hAnsi="Consolas" w:cs="Times New Roman"/>
-          <w:color w:val="E1E4E8"/>
-          <w:kern w:val="0"/>
-          <w:sz w:val="21"/>
-          <w:szCs w:val="21"/>
-          <w14:ligatures w14:val="none"/>
-        </w:rPr>
-        <w:t>plotting_specifications</w:t>
-      </w:r>
-      <w:proofErr w:type="spellEnd"/>
-      <w:r>
-        <w:rPr>
-          <w:rFonts w:ascii="Consolas" w:eastAsia="Times New Roman" w:hAnsi="Consolas" w:cs="Times New Roman"/>
-          <w:color w:val="E1E4E8"/>
-          <w:kern w:val="0"/>
-          <w:sz w:val="21"/>
-          <w:szCs w:val="21"/>
-          <w14:ligatures w14:val="none"/>
-        </w:rPr>
-        <w:t>)</w:t>
+      <w:r>
+        <w:rPr>
+          <w:rFonts w:ascii="Consolas" w:eastAsia="Times New Roman" w:hAnsi="Consolas" w:cs="Times New Roman"/>
+          <w:color w:val="E1E4E8"/>
+          <w:kern w:val="0"/>
+          <w:sz w:val="21"/>
+          <w:szCs w:val="21"/>
+          <w14:ligatures w14:val="none"/>
+        </w:rPr>
+        <w:t>workbook_creation_functions.order_sheets(workbook, plotting_specifications)</w:t>
       </w:r>
     </w:p>
     <w:p/>
@@ -138,73 +101,6071 @@
       <w:r>
         <w:t xml:space="preserve">Y axis </w:t>
       </w:r>
-      <w:proofErr w:type="spellStart"/>
-      <w:r>
-        <w:t>vlaues</w:t>
-      </w:r>
-      <w:proofErr w:type="spellEnd"/>
-    </w:p>
-    <w:p/>
+      <w:r>
+        <w:t>values:</w:t>
+      </w:r>
+    </w:p>
+    <w:p>
+      <w:pPr>
+        <w:ind w:firstLine="720"/>
+        <w:rPr>
+          <w:b/>
+          <w:bCs/>
+        </w:rPr>
+      </w:pPr>
+      <w:r>
+        <w:t>Made a few fixes for this. First goal was to make it so the positive values worked as expected but then realized that we should include minimum values (to consider for negative values). So it ended up a bit more complicated than expected.</w:t>
+      </w:r>
+      <w:r>
+        <w:rPr>
+          <w:b/>
+          <w:bCs/>
+        </w:rPr>
+        <w:t xml:space="preserve"> </w:t>
+      </w:r>
+    </w:p>
+    <w:p>
+      <w:pPr>
+        <w:shd w:val="clear" w:color="auto" w:fill="24292E"/>
+        <w:spacing w:after="240" w:line="285" w:lineRule="atLeast"/>
+        <w:rPr>
+          <w:rFonts w:ascii="Consolas" w:eastAsia="Times New Roman" w:hAnsi="Consolas" w:cs="Times New Roman"/>
+          <w:color w:val="E1E4E8"/>
+          <w:kern w:val="0"/>
+          <w:sz w:val="21"/>
+          <w:szCs w:val="21"/>
+          <w14:ligatures w14:val="none"/>
+        </w:rPr>
+      </w:pPr>
+    </w:p>
+    <w:p>
+      <w:pPr>
+        <w:shd w:val="clear" w:color="auto" w:fill="24292E"/>
+        <w:spacing w:after="0" w:line="285" w:lineRule="atLeast"/>
+        <w:rPr>
+          <w:rFonts w:ascii="Consolas" w:eastAsia="Times New Roman" w:hAnsi="Consolas" w:cs="Times New Roman"/>
+          <w:color w:val="E1E4E8"/>
+          <w:kern w:val="0"/>
+          <w:sz w:val="21"/>
+          <w:szCs w:val="21"/>
+          <w14:ligatures w14:val="none"/>
+        </w:rPr>
+      </w:pPr>
+      <w:r>
+        <w:rPr>
+          <w:rFonts w:ascii="Consolas" w:eastAsia="Times New Roman" w:hAnsi="Consolas" w:cs="Times New Roman"/>
+          <w:color w:val="F97583"/>
+          <w:kern w:val="0"/>
+          <w:sz w:val="21"/>
+          <w:szCs w:val="21"/>
+          <w14:ligatures w14:val="none"/>
+        </w:rPr>
+        <w:t>def</w:t>
+      </w:r>
+      <w:r>
+        <w:rPr>
+          <w:rFonts w:ascii="Consolas" w:eastAsia="Times New Roman" w:hAnsi="Consolas" w:cs="Times New Roman"/>
+          <w:color w:val="E1E4E8"/>
+          <w:kern w:val="0"/>
+          <w:sz w:val="21"/>
+          <w:szCs w:val="21"/>
+          <w14:ligatures w14:val="none"/>
+        </w:rPr>
+        <w:t xml:space="preserve"> </w:t>
+      </w:r>
+      <w:r>
+        <w:rPr>
+          <w:rFonts w:ascii="Consolas" w:eastAsia="Times New Roman" w:hAnsi="Consolas" w:cs="Times New Roman"/>
+          <w:color w:val="B392F0"/>
+          <w:kern w:val="0"/>
+          <w:sz w:val="21"/>
+          <w:szCs w:val="21"/>
+          <w14:ligatures w14:val="none"/>
+        </w:rPr>
+        <w:t>extract_max_and_min_values</w:t>
+      </w:r>
+      <w:r>
+        <w:rPr>
+          <w:rFonts w:ascii="Consolas" w:eastAsia="Times New Roman" w:hAnsi="Consolas" w:cs="Times New Roman"/>
+          <w:color w:val="E1E4E8"/>
+          <w:kern w:val="0"/>
+          <w:sz w:val="21"/>
+          <w:szCs w:val="21"/>
+          <w14:ligatures w14:val="none"/>
+        </w:rPr>
+        <w:t>(data, max_and_min_values_dict, total_plotting_names):</w:t>
+      </w:r>
+    </w:p>
+    <w:p>
+      <w:pPr>
+        <w:shd w:val="clear" w:color="auto" w:fill="24292E"/>
+        <w:spacing w:after="0" w:line="285" w:lineRule="atLeast"/>
+        <w:rPr>
+          <w:rFonts w:ascii="Consolas" w:eastAsia="Times New Roman" w:hAnsi="Consolas" w:cs="Times New Roman"/>
+          <w:color w:val="E1E4E8"/>
+          <w:kern w:val="0"/>
+          <w:sz w:val="21"/>
+          <w:szCs w:val="21"/>
+          <w14:ligatures w14:val="none"/>
+        </w:rPr>
+      </w:pPr>
+    </w:p>
+    <w:p>
+      <w:pPr>
+        <w:shd w:val="clear" w:color="auto" w:fill="24292E"/>
+        <w:spacing w:after="0" w:line="285" w:lineRule="atLeast"/>
+        <w:rPr>
+          <w:rFonts w:ascii="Consolas" w:eastAsia="Times New Roman" w:hAnsi="Consolas" w:cs="Times New Roman"/>
+          <w:color w:val="E1E4E8"/>
+          <w:kern w:val="0"/>
+          <w:sz w:val="21"/>
+          <w:szCs w:val="21"/>
+          <w14:ligatures w14:val="none"/>
+        </w:rPr>
+      </w:pPr>
+      <w:r>
+        <w:rPr>
+          <w:rFonts w:ascii="Consolas" w:eastAsia="Times New Roman" w:hAnsi="Consolas" w:cs="Times New Roman"/>
+          <w:color w:val="E1E4E8"/>
+          <w:kern w:val="0"/>
+          <w:sz w:val="21"/>
+          <w:szCs w:val="21"/>
+          <w14:ligatures w14:val="none"/>
+        </w:rPr>
+        <w:t xml:space="preserve">    unique_sheets </w:t>
+      </w:r>
+      <w:r>
+        <w:rPr>
+          <w:rFonts w:ascii="Consolas" w:eastAsia="Times New Roman" w:hAnsi="Consolas" w:cs="Times New Roman"/>
+          <w:color w:val="F97583"/>
+          <w:kern w:val="0"/>
+          <w:sz w:val="21"/>
+          <w:szCs w:val="21"/>
+          <w14:ligatures w14:val="none"/>
+        </w:rPr>
+        <w:t>=</w:t>
+      </w:r>
+      <w:r>
+        <w:rPr>
+          <w:rFonts w:ascii="Consolas" w:eastAsia="Times New Roman" w:hAnsi="Consolas" w:cs="Times New Roman"/>
+          <w:color w:val="E1E4E8"/>
+          <w:kern w:val="0"/>
+          <w:sz w:val="21"/>
+          <w:szCs w:val="21"/>
+          <w14:ligatures w14:val="none"/>
+        </w:rPr>
+        <w:t xml:space="preserve"> data[</w:t>
+      </w:r>
+      <w:r>
+        <w:rPr>
+          <w:rFonts w:ascii="Consolas" w:eastAsia="Times New Roman" w:hAnsi="Consolas" w:cs="Times New Roman"/>
+          <w:color w:val="9ECBFF"/>
+          <w:kern w:val="0"/>
+          <w:sz w:val="21"/>
+          <w:szCs w:val="21"/>
+          <w14:ligatures w14:val="none"/>
+        </w:rPr>
+        <w:t>'sheet_name'</w:t>
+      </w:r>
+      <w:r>
+        <w:rPr>
+          <w:rFonts w:ascii="Consolas" w:eastAsia="Times New Roman" w:hAnsi="Consolas" w:cs="Times New Roman"/>
+          <w:color w:val="E1E4E8"/>
+          <w:kern w:val="0"/>
+          <w:sz w:val="21"/>
+          <w:szCs w:val="21"/>
+          <w14:ligatures w14:val="none"/>
+        </w:rPr>
+        <w:t>].unique()</w:t>
+      </w:r>
+    </w:p>
+    <w:p>
+      <w:pPr>
+        <w:shd w:val="clear" w:color="auto" w:fill="24292E"/>
+        <w:spacing w:after="0" w:line="285" w:lineRule="atLeast"/>
+        <w:rPr>
+          <w:rFonts w:ascii="Consolas" w:eastAsia="Times New Roman" w:hAnsi="Consolas" w:cs="Times New Roman"/>
+          <w:color w:val="E1E4E8"/>
+          <w:kern w:val="0"/>
+          <w:sz w:val="21"/>
+          <w:szCs w:val="21"/>
+          <w14:ligatures w14:val="none"/>
+        </w:rPr>
+      </w:pPr>
+      <w:r>
+        <w:rPr>
+          <w:rFonts w:ascii="Consolas" w:eastAsia="Times New Roman" w:hAnsi="Consolas" w:cs="Times New Roman"/>
+          <w:color w:val="E1E4E8"/>
+          <w:kern w:val="0"/>
+          <w:sz w:val="21"/>
+          <w:szCs w:val="21"/>
+          <w14:ligatures w14:val="none"/>
+        </w:rPr>
+        <w:t xml:space="preserve">    unique_chart_types </w:t>
+      </w:r>
+      <w:r>
+        <w:rPr>
+          <w:rFonts w:ascii="Consolas" w:eastAsia="Times New Roman" w:hAnsi="Consolas" w:cs="Times New Roman"/>
+          <w:color w:val="F97583"/>
+          <w:kern w:val="0"/>
+          <w:sz w:val="21"/>
+          <w:szCs w:val="21"/>
+          <w14:ligatures w14:val="none"/>
+        </w:rPr>
+        <w:t>=</w:t>
+      </w:r>
+      <w:r>
+        <w:rPr>
+          <w:rFonts w:ascii="Consolas" w:eastAsia="Times New Roman" w:hAnsi="Consolas" w:cs="Times New Roman"/>
+          <w:color w:val="E1E4E8"/>
+          <w:kern w:val="0"/>
+          <w:sz w:val="21"/>
+          <w:szCs w:val="21"/>
+          <w14:ligatures w14:val="none"/>
+        </w:rPr>
+        <w:t xml:space="preserve"> data[</w:t>
+      </w:r>
+      <w:r>
+        <w:rPr>
+          <w:rFonts w:ascii="Consolas" w:eastAsia="Times New Roman" w:hAnsi="Consolas" w:cs="Times New Roman"/>
+          <w:color w:val="9ECBFF"/>
+          <w:kern w:val="0"/>
+          <w:sz w:val="21"/>
+          <w:szCs w:val="21"/>
+          <w14:ligatures w14:val="none"/>
+        </w:rPr>
+        <w:t>'chart_type'</w:t>
+      </w:r>
+      <w:r>
+        <w:rPr>
+          <w:rFonts w:ascii="Consolas" w:eastAsia="Times New Roman" w:hAnsi="Consolas" w:cs="Times New Roman"/>
+          <w:color w:val="E1E4E8"/>
+          <w:kern w:val="0"/>
+          <w:sz w:val="21"/>
+          <w:szCs w:val="21"/>
+          <w14:ligatures w14:val="none"/>
+        </w:rPr>
+        <w:t>].unique()</w:t>
+      </w:r>
+    </w:p>
+    <w:p>
+      <w:pPr>
+        <w:shd w:val="clear" w:color="auto" w:fill="24292E"/>
+        <w:spacing w:after="0" w:line="285" w:lineRule="atLeast"/>
+        <w:rPr>
+          <w:rFonts w:ascii="Consolas" w:eastAsia="Times New Roman" w:hAnsi="Consolas" w:cs="Times New Roman"/>
+          <w:color w:val="E1E4E8"/>
+          <w:kern w:val="0"/>
+          <w:sz w:val="21"/>
+          <w:szCs w:val="21"/>
+          <w14:ligatures w14:val="none"/>
+        </w:rPr>
+      </w:pPr>
+      <w:r>
+        <w:rPr>
+          <w:rFonts w:ascii="Consolas" w:eastAsia="Times New Roman" w:hAnsi="Consolas" w:cs="Times New Roman"/>
+          <w:color w:val="E1E4E8"/>
+          <w:kern w:val="0"/>
+          <w:sz w:val="21"/>
+          <w:szCs w:val="21"/>
+          <w14:ligatures w14:val="none"/>
+        </w:rPr>
+        <w:t xml:space="preserve">    unique_table_ids </w:t>
+      </w:r>
+      <w:r>
+        <w:rPr>
+          <w:rFonts w:ascii="Consolas" w:eastAsia="Times New Roman" w:hAnsi="Consolas" w:cs="Times New Roman"/>
+          <w:color w:val="F97583"/>
+          <w:kern w:val="0"/>
+          <w:sz w:val="21"/>
+          <w:szCs w:val="21"/>
+          <w14:ligatures w14:val="none"/>
+        </w:rPr>
+        <w:t>=</w:t>
+      </w:r>
+      <w:r>
+        <w:rPr>
+          <w:rFonts w:ascii="Consolas" w:eastAsia="Times New Roman" w:hAnsi="Consolas" w:cs="Times New Roman"/>
+          <w:color w:val="E1E4E8"/>
+          <w:kern w:val="0"/>
+          <w:sz w:val="21"/>
+          <w:szCs w:val="21"/>
+          <w14:ligatures w14:val="none"/>
+        </w:rPr>
+        <w:t xml:space="preserve"> data[</w:t>
+      </w:r>
+      <w:r>
+        <w:rPr>
+          <w:rFonts w:ascii="Consolas" w:eastAsia="Times New Roman" w:hAnsi="Consolas" w:cs="Times New Roman"/>
+          <w:color w:val="9ECBFF"/>
+          <w:kern w:val="0"/>
+          <w:sz w:val="21"/>
+          <w:szCs w:val="21"/>
+          <w14:ligatures w14:val="none"/>
+        </w:rPr>
+        <w:t>'table_id'</w:t>
+      </w:r>
+      <w:r>
+        <w:rPr>
+          <w:rFonts w:ascii="Consolas" w:eastAsia="Times New Roman" w:hAnsi="Consolas" w:cs="Times New Roman"/>
+          <w:color w:val="E1E4E8"/>
+          <w:kern w:val="0"/>
+          <w:sz w:val="21"/>
+          <w:szCs w:val="21"/>
+          <w14:ligatures w14:val="none"/>
+        </w:rPr>
+        <w:t>].unique()</w:t>
+      </w:r>
+    </w:p>
+    <w:p>
+      <w:pPr>
+        <w:shd w:val="clear" w:color="auto" w:fill="24292E"/>
+        <w:spacing w:after="0" w:line="285" w:lineRule="atLeast"/>
+        <w:rPr>
+          <w:rFonts w:ascii="Consolas" w:eastAsia="Times New Roman" w:hAnsi="Consolas" w:cs="Times New Roman"/>
+          <w:color w:val="E1E4E8"/>
+          <w:kern w:val="0"/>
+          <w:sz w:val="21"/>
+          <w:szCs w:val="21"/>
+          <w14:ligatures w14:val="none"/>
+        </w:rPr>
+      </w:pPr>
+    </w:p>
+    <w:p>
+      <w:pPr>
+        <w:shd w:val="clear" w:color="auto" w:fill="24292E"/>
+        <w:spacing w:after="0" w:line="285" w:lineRule="atLeast"/>
+        <w:rPr>
+          <w:rFonts w:ascii="Consolas" w:eastAsia="Times New Roman" w:hAnsi="Consolas" w:cs="Times New Roman"/>
+          <w:color w:val="E1E4E8"/>
+          <w:kern w:val="0"/>
+          <w:sz w:val="21"/>
+          <w:szCs w:val="21"/>
+          <w14:ligatures w14:val="none"/>
+        </w:rPr>
+      </w:pPr>
+      <w:r>
+        <w:rPr>
+          <w:rFonts w:ascii="Consolas" w:eastAsia="Times New Roman" w:hAnsi="Consolas" w:cs="Times New Roman"/>
+          <w:color w:val="E1E4E8"/>
+          <w:kern w:val="0"/>
+          <w:sz w:val="21"/>
+          <w:szCs w:val="21"/>
+          <w14:ligatures w14:val="none"/>
+        </w:rPr>
+        <w:t xml:space="preserve">    </w:t>
+      </w:r>
+      <w:r>
+        <w:rPr>
+          <w:rFonts w:ascii="Consolas" w:eastAsia="Times New Roman" w:hAnsi="Consolas" w:cs="Times New Roman"/>
+          <w:color w:val="F97583"/>
+          <w:kern w:val="0"/>
+          <w:sz w:val="21"/>
+          <w:szCs w:val="21"/>
+          <w14:ligatures w14:val="none"/>
+        </w:rPr>
+        <w:t>for</w:t>
+      </w:r>
+      <w:r>
+        <w:rPr>
+          <w:rFonts w:ascii="Consolas" w:eastAsia="Times New Roman" w:hAnsi="Consolas" w:cs="Times New Roman"/>
+          <w:color w:val="E1E4E8"/>
+          <w:kern w:val="0"/>
+          <w:sz w:val="21"/>
+          <w:szCs w:val="21"/>
+          <w14:ligatures w14:val="none"/>
+        </w:rPr>
+        <w:t xml:space="preserve"> sheet </w:t>
+      </w:r>
+      <w:r>
+        <w:rPr>
+          <w:rFonts w:ascii="Consolas" w:eastAsia="Times New Roman" w:hAnsi="Consolas" w:cs="Times New Roman"/>
+          <w:color w:val="F97583"/>
+          <w:kern w:val="0"/>
+          <w:sz w:val="21"/>
+          <w:szCs w:val="21"/>
+          <w14:ligatures w14:val="none"/>
+        </w:rPr>
+        <w:t>in</w:t>
+      </w:r>
+      <w:r>
+        <w:rPr>
+          <w:rFonts w:ascii="Consolas" w:eastAsia="Times New Roman" w:hAnsi="Consolas" w:cs="Times New Roman"/>
+          <w:color w:val="E1E4E8"/>
+          <w:kern w:val="0"/>
+          <w:sz w:val="21"/>
+          <w:szCs w:val="21"/>
+          <w14:ligatures w14:val="none"/>
+        </w:rPr>
+        <w:t xml:space="preserve"> unique_sheets:</w:t>
+      </w:r>
+    </w:p>
+    <w:p>
+      <w:pPr>
+        <w:shd w:val="clear" w:color="auto" w:fill="24292E"/>
+        <w:spacing w:after="0" w:line="285" w:lineRule="atLeast"/>
+        <w:rPr>
+          <w:rFonts w:ascii="Consolas" w:eastAsia="Times New Roman" w:hAnsi="Consolas" w:cs="Times New Roman"/>
+          <w:color w:val="E1E4E8"/>
+          <w:kern w:val="0"/>
+          <w:sz w:val="21"/>
+          <w:szCs w:val="21"/>
+          <w14:ligatures w14:val="none"/>
+        </w:rPr>
+      </w:pPr>
+      <w:r>
+        <w:rPr>
+          <w:rFonts w:ascii="Consolas" w:eastAsia="Times New Roman" w:hAnsi="Consolas" w:cs="Times New Roman"/>
+          <w:color w:val="E1E4E8"/>
+          <w:kern w:val="0"/>
+          <w:sz w:val="21"/>
+          <w:szCs w:val="21"/>
+          <w14:ligatures w14:val="none"/>
+        </w:rPr>
+        <w:t xml:space="preserve">        </w:t>
+      </w:r>
+      <w:r>
+        <w:rPr>
+          <w:rFonts w:ascii="Consolas" w:eastAsia="Times New Roman" w:hAnsi="Consolas" w:cs="Times New Roman"/>
+          <w:color w:val="F97583"/>
+          <w:kern w:val="0"/>
+          <w:sz w:val="21"/>
+          <w:szCs w:val="21"/>
+          <w14:ligatures w14:val="none"/>
+        </w:rPr>
+        <w:t>for</w:t>
+      </w:r>
+      <w:r>
+        <w:rPr>
+          <w:rFonts w:ascii="Consolas" w:eastAsia="Times New Roman" w:hAnsi="Consolas" w:cs="Times New Roman"/>
+          <w:color w:val="E1E4E8"/>
+          <w:kern w:val="0"/>
+          <w:sz w:val="21"/>
+          <w:szCs w:val="21"/>
+          <w14:ligatures w14:val="none"/>
+        </w:rPr>
+        <w:t xml:space="preserve"> chart_type </w:t>
+      </w:r>
+      <w:r>
+        <w:rPr>
+          <w:rFonts w:ascii="Consolas" w:eastAsia="Times New Roman" w:hAnsi="Consolas" w:cs="Times New Roman"/>
+          <w:color w:val="F97583"/>
+          <w:kern w:val="0"/>
+          <w:sz w:val="21"/>
+          <w:szCs w:val="21"/>
+          <w14:ligatures w14:val="none"/>
+        </w:rPr>
+        <w:t>in</w:t>
+      </w:r>
+      <w:r>
+        <w:rPr>
+          <w:rFonts w:ascii="Consolas" w:eastAsia="Times New Roman" w:hAnsi="Consolas" w:cs="Times New Roman"/>
+          <w:color w:val="E1E4E8"/>
+          <w:kern w:val="0"/>
+          <w:sz w:val="21"/>
+          <w:szCs w:val="21"/>
+          <w14:ligatures w14:val="none"/>
+        </w:rPr>
+        <w:t xml:space="preserve"> unique_chart_types:</w:t>
+      </w:r>
+    </w:p>
+    <w:p>
+      <w:pPr>
+        <w:shd w:val="clear" w:color="auto" w:fill="24292E"/>
+        <w:spacing w:after="0" w:line="285" w:lineRule="atLeast"/>
+        <w:rPr>
+          <w:rFonts w:ascii="Consolas" w:eastAsia="Times New Roman" w:hAnsi="Consolas" w:cs="Times New Roman"/>
+          <w:color w:val="E1E4E8"/>
+          <w:kern w:val="0"/>
+          <w:sz w:val="21"/>
+          <w:szCs w:val="21"/>
+          <w14:ligatures w14:val="none"/>
+        </w:rPr>
+      </w:pPr>
+      <w:r>
+        <w:rPr>
+          <w:rFonts w:ascii="Consolas" w:eastAsia="Times New Roman" w:hAnsi="Consolas" w:cs="Times New Roman"/>
+          <w:color w:val="E1E4E8"/>
+          <w:kern w:val="0"/>
+          <w:sz w:val="21"/>
+          <w:szCs w:val="21"/>
+          <w14:ligatures w14:val="none"/>
+        </w:rPr>
+        <w:t xml:space="preserve">            </w:t>
+      </w:r>
+      <w:r>
+        <w:rPr>
+          <w:rFonts w:ascii="Consolas" w:eastAsia="Times New Roman" w:hAnsi="Consolas" w:cs="Times New Roman"/>
+          <w:color w:val="F97583"/>
+          <w:kern w:val="0"/>
+          <w:sz w:val="21"/>
+          <w:szCs w:val="21"/>
+          <w14:ligatures w14:val="none"/>
+        </w:rPr>
+        <w:t>for</w:t>
+      </w:r>
+      <w:r>
+        <w:rPr>
+          <w:rFonts w:ascii="Consolas" w:eastAsia="Times New Roman" w:hAnsi="Consolas" w:cs="Times New Roman"/>
+          <w:color w:val="E1E4E8"/>
+          <w:kern w:val="0"/>
+          <w:sz w:val="21"/>
+          <w:szCs w:val="21"/>
+          <w14:ligatures w14:val="none"/>
+        </w:rPr>
+        <w:t xml:space="preserve"> table_id </w:t>
+      </w:r>
+      <w:r>
+        <w:rPr>
+          <w:rFonts w:ascii="Consolas" w:eastAsia="Times New Roman" w:hAnsi="Consolas" w:cs="Times New Roman"/>
+          <w:color w:val="F97583"/>
+          <w:kern w:val="0"/>
+          <w:sz w:val="21"/>
+          <w:szCs w:val="21"/>
+          <w14:ligatures w14:val="none"/>
+        </w:rPr>
+        <w:t>in</w:t>
+      </w:r>
+      <w:r>
+        <w:rPr>
+          <w:rFonts w:ascii="Consolas" w:eastAsia="Times New Roman" w:hAnsi="Consolas" w:cs="Times New Roman"/>
+          <w:color w:val="E1E4E8"/>
+          <w:kern w:val="0"/>
+          <w:sz w:val="21"/>
+          <w:szCs w:val="21"/>
+          <w14:ligatures w14:val="none"/>
+        </w:rPr>
+        <w:t xml:space="preserve"> unique_table_ids:</w:t>
+      </w:r>
+    </w:p>
+    <w:p>
+      <w:pPr>
+        <w:shd w:val="clear" w:color="auto" w:fill="24292E"/>
+        <w:spacing w:after="0" w:line="285" w:lineRule="atLeast"/>
+        <w:rPr>
+          <w:rFonts w:ascii="Consolas" w:eastAsia="Times New Roman" w:hAnsi="Consolas" w:cs="Times New Roman"/>
+          <w:color w:val="E1E4E8"/>
+          <w:kern w:val="0"/>
+          <w:sz w:val="21"/>
+          <w:szCs w:val="21"/>
+          <w14:ligatures w14:val="none"/>
+        </w:rPr>
+      </w:pPr>
+      <w:r>
+        <w:rPr>
+          <w:rFonts w:ascii="Consolas" w:eastAsia="Times New Roman" w:hAnsi="Consolas" w:cs="Times New Roman"/>
+          <w:color w:val="E1E4E8"/>
+          <w:kern w:val="0"/>
+          <w:sz w:val="21"/>
+          <w:szCs w:val="21"/>
+          <w14:ligatures w14:val="none"/>
+        </w:rPr>
+        <w:t xml:space="preserve">                subset </w:t>
+      </w:r>
+      <w:r>
+        <w:rPr>
+          <w:rFonts w:ascii="Consolas" w:eastAsia="Times New Roman" w:hAnsi="Consolas" w:cs="Times New Roman"/>
+          <w:color w:val="F97583"/>
+          <w:kern w:val="0"/>
+          <w:sz w:val="21"/>
+          <w:szCs w:val="21"/>
+          <w14:ligatures w14:val="none"/>
+        </w:rPr>
+        <w:t>=</w:t>
+      </w:r>
+      <w:r>
+        <w:rPr>
+          <w:rFonts w:ascii="Consolas" w:eastAsia="Times New Roman" w:hAnsi="Consolas" w:cs="Times New Roman"/>
+          <w:color w:val="E1E4E8"/>
+          <w:kern w:val="0"/>
+          <w:sz w:val="21"/>
+          <w:szCs w:val="21"/>
+          <w14:ligatures w14:val="none"/>
+        </w:rPr>
+        <w:t xml:space="preserve"> data[</w:t>
+      </w:r>
+    </w:p>
+    <w:p>
+      <w:pPr>
+        <w:shd w:val="clear" w:color="auto" w:fill="24292E"/>
+        <w:spacing w:after="0" w:line="285" w:lineRule="atLeast"/>
+        <w:rPr>
+          <w:rFonts w:ascii="Consolas" w:eastAsia="Times New Roman" w:hAnsi="Consolas" w:cs="Times New Roman"/>
+          <w:color w:val="E1E4E8"/>
+          <w:kern w:val="0"/>
+          <w:sz w:val="21"/>
+          <w:szCs w:val="21"/>
+          <w14:ligatures w14:val="none"/>
+        </w:rPr>
+      </w:pPr>
+      <w:r>
+        <w:rPr>
+          <w:rFonts w:ascii="Consolas" w:eastAsia="Times New Roman" w:hAnsi="Consolas" w:cs="Times New Roman"/>
+          <w:color w:val="E1E4E8"/>
+          <w:kern w:val="0"/>
+          <w:sz w:val="21"/>
+          <w:szCs w:val="21"/>
+          <w14:ligatures w14:val="none"/>
+        </w:rPr>
+        <w:t>                    (data[</w:t>
+      </w:r>
+      <w:r>
+        <w:rPr>
+          <w:rFonts w:ascii="Consolas" w:eastAsia="Times New Roman" w:hAnsi="Consolas" w:cs="Times New Roman"/>
+          <w:color w:val="9ECBFF"/>
+          <w:kern w:val="0"/>
+          <w:sz w:val="21"/>
+          <w:szCs w:val="21"/>
+          <w14:ligatures w14:val="none"/>
+        </w:rPr>
+        <w:t>'sheet_name'</w:t>
+      </w:r>
+      <w:r>
+        <w:rPr>
+          <w:rFonts w:ascii="Consolas" w:eastAsia="Times New Roman" w:hAnsi="Consolas" w:cs="Times New Roman"/>
+          <w:color w:val="E1E4E8"/>
+          <w:kern w:val="0"/>
+          <w:sz w:val="21"/>
+          <w:szCs w:val="21"/>
+          <w14:ligatures w14:val="none"/>
+        </w:rPr>
+        <w:t xml:space="preserve">] </w:t>
+      </w:r>
+      <w:r>
+        <w:rPr>
+          <w:rFonts w:ascii="Consolas" w:eastAsia="Times New Roman" w:hAnsi="Consolas" w:cs="Times New Roman"/>
+          <w:color w:val="F97583"/>
+          <w:kern w:val="0"/>
+          <w:sz w:val="21"/>
+          <w:szCs w:val="21"/>
+          <w14:ligatures w14:val="none"/>
+        </w:rPr>
+        <w:t>==</w:t>
+      </w:r>
+      <w:r>
+        <w:rPr>
+          <w:rFonts w:ascii="Consolas" w:eastAsia="Times New Roman" w:hAnsi="Consolas" w:cs="Times New Roman"/>
+          <w:color w:val="E1E4E8"/>
+          <w:kern w:val="0"/>
+          <w:sz w:val="21"/>
+          <w:szCs w:val="21"/>
+          <w14:ligatures w14:val="none"/>
+        </w:rPr>
+        <w:t xml:space="preserve"> sheet) </w:t>
+      </w:r>
+      <w:r>
+        <w:rPr>
+          <w:rFonts w:ascii="Consolas" w:eastAsia="Times New Roman" w:hAnsi="Consolas" w:cs="Times New Roman"/>
+          <w:color w:val="F97583"/>
+          <w:kern w:val="0"/>
+          <w:sz w:val="21"/>
+          <w:szCs w:val="21"/>
+          <w14:ligatures w14:val="none"/>
+        </w:rPr>
+        <w:t>&amp;</w:t>
+      </w:r>
+    </w:p>
+    <w:p>
+      <w:pPr>
+        <w:shd w:val="clear" w:color="auto" w:fill="24292E"/>
+        <w:spacing w:after="0" w:line="285" w:lineRule="atLeast"/>
+        <w:rPr>
+          <w:rFonts w:ascii="Consolas" w:eastAsia="Times New Roman" w:hAnsi="Consolas" w:cs="Times New Roman"/>
+          <w:color w:val="E1E4E8"/>
+          <w:kern w:val="0"/>
+          <w:sz w:val="21"/>
+          <w:szCs w:val="21"/>
+          <w14:ligatures w14:val="none"/>
+        </w:rPr>
+      </w:pPr>
+      <w:r>
+        <w:rPr>
+          <w:rFonts w:ascii="Consolas" w:eastAsia="Times New Roman" w:hAnsi="Consolas" w:cs="Times New Roman"/>
+          <w:color w:val="E1E4E8"/>
+          <w:kern w:val="0"/>
+          <w:sz w:val="21"/>
+          <w:szCs w:val="21"/>
+          <w14:ligatures w14:val="none"/>
+        </w:rPr>
+        <w:t>                    (data[</w:t>
+      </w:r>
+      <w:r>
+        <w:rPr>
+          <w:rFonts w:ascii="Consolas" w:eastAsia="Times New Roman" w:hAnsi="Consolas" w:cs="Times New Roman"/>
+          <w:color w:val="9ECBFF"/>
+          <w:kern w:val="0"/>
+          <w:sz w:val="21"/>
+          <w:szCs w:val="21"/>
+          <w14:ligatures w14:val="none"/>
+        </w:rPr>
+        <w:t>'chart_type'</w:t>
+      </w:r>
+      <w:r>
+        <w:rPr>
+          <w:rFonts w:ascii="Consolas" w:eastAsia="Times New Roman" w:hAnsi="Consolas" w:cs="Times New Roman"/>
+          <w:color w:val="E1E4E8"/>
+          <w:kern w:val="0"/>
+          <w:sz w:val="21"/>
+          <w:szCs w:val="21"/>
+          <w14:ligatures w14:val="none"/>
+        </w:rPr>
+        <w:t xml:space="preserve">] </w:t>
+      </w:r>
+      <w:r>
+        <w:rPr>
+          <w:rFonts w:ascii="Consolas" w:eastAsia="Times New Roman" w:hAnsi="Consolas" w:cs="Times New Roman"/>
+          <w:color w:val="F97583"/>
+          <w:kern w:val="0"/>
+          <w:sz w:val="21"/>
+          <w:szCs w:val="21"/>
+          <w14:ligatures w14:val="none"/>
+        </w:rPr>
+        <w:t>==</w:t>
+      </w:r>
+      <w:r>
+        <w:rPr>
+          <w:rFonts w:ascii="Consolas" w:eastAsia="Times New Roman" w:hAnsi="Consolas" w:cs="Times New Roman"/>
+          <w:color w:val="E1E4E8"/>
+          <w:kern w:val="0"/>
+          <w:sz w:val="21"/>
+          <w:szCs w:val="21"/>
+          <w14:ligatures w14:val="none"/>
+        </w:rPr>
+        <w:t xml:space="preserve"> chart_type) </w:t>
+      </w:r>
+      <w:r>
+        <w:rPr>
+          <w:rFonts w:ascii="Consolas" w:eastAsia="Times New Roman" w:hAnsi="Consolas" w:cs="Times New Roman"/>
+          <w:color w:val="F97583"/>
+          <w:kern w:val="0"/>
+          <w:sz w:val="21"/>
+          <w:szCs w:val="21"/>
+          <w14:ligatures w14:val="none"/>
+        </w:rPr>
+        <w:t>&amp;</w:t>
+      </w:r>
+    </w:p>
+    <w:p>
+      <w:pPr>
+        <w:shd w:val="clear" w:color="auto" w:fill="24292E"/>
+        <w:spacing w:after="0" w:line="285" w:lineRule="atLeast"/>
+        <w:rPr>
+          <w:rFonts w:ascii="Consolas" w:eastAsia="Times New Roman" w:hAnsi="Consolas" w:cs="Times New Roman"/>
+          <w:color w:val="E1E4E8"/>
+          <w:kern w:val="0"/>
+          <w:sz w:val="21"/>
+          <w:szCs w:val="21"/>
+          <w14:ligatures w14:val="none"/>
+        </w:rPr>
+      </w:pPr>
+      <w:r>
+        <w:rPr>
+          <w:rFonts w:ascii="Consolas" w:eastAsia="Times New Roman" w:hAnsi="Consolas" w:cs="Times New Roman"/>
+          <w:color w:val="E1E4E8"/>
+          <w:kern w:val="0"/>
+          <w:sz w:val="21"/>
+          <w:szCs w:val="21"/>
+          <w14:ligatures w14:val="none"/>
+        </w:rPr>
+        <w:t>                    (data[</w:t>
+      </w:r>
+      <w:r>
+        <w:rPr>
+          <w:rFonts w:ascii="Consolas" w:eastAsia="Times New Roman" w:hAnsi="Consolas" w:cs="Times New Roman"/>
+          <w:color w:val="9ECBFF"/>
+          <w:kern w:val="0"/>
+          <w:sz w:val="21"/>
+          <w:szCs w:val="21"/>
+          <w14:ligatures w14:val="none"/>
+        </w:rPr>
+        <w:t>'table_id'</w:t>
+      </w:r>
+      <w:r>
+        <w:rPr>
+          <w:rFonts w:ascii="Consolas" w:eastAsia="Times New Roman" w:hAnsi="Consolas" w:cs="Times New Roman"/>
+          <w:color w:val="E1E4E8"/>
+          <w:kern w:val="0"/>
+          <w:sz w:val="21"/>
+          <w:szCs w:val="21"/>
+          <w14:ligatures w14:val="none"/>
+        </w:rPr>
+        <w:t xml:space="preserve">] </w:t>
+      </w:r>
+      <w:r>
+        <w:rPr>
+          <w:rFonts w:ascii="Consolas" w:eastAsia="Times New Roman" w:hAnsi="Consolas" w:cs="Times New Roman"/>
+          <w:color w:val="F97583"/>
+          <w:kern w:val="0"/>
+          <w:sz w:val="21"/>
+          <w:szCs w:val="21"/>
+          <w14:ligatures w14:val="none"/>
+        </w:rPr>
+        <w:t>==</w:t>
+      </w:r>
+      <w:r>
+        <w:rPr>
+          <w:rFonts w:ascii="Consolas" w:eastAsia="Times New Roman" w:hAnsi="Consolas" w:cs="Times New Roman"/>
+          <w:color w:val="E1E4E8"/>
+          <w:kern w:val="0"/>
+          <w:sz w:val="21"/>
+          <w:szCs w:val="21"/>
+          <w14:ligatures w14:val="none"/>
+        </w:rPr>
+        <w:t xml:space="preserve"> table_id)</w:t>
+      </w:r>
+    </w:p>
+    <w:p>
+      <w:pPr>
+        <w:shd w:val="clear" w:color="auto" w:fill="24292E"/>
+        <w:spacing w:after="0" w:line="285" w:lineRule="atLeast"/>
+        <w:rPr>
+          <w:rFonts w:ascii="Consolas" w:eastAsia="Times New Roman" w:hAnsi="Consolas" w:cs="Times New Roman"/>
+          <w:color w:val="E1E4E8"/>
+          <w:kern w:val="0"/>
+          <w:sz w:val="21"/>
+          <w:szCs w:val="21"/>
+          <w14:ligatures w14:val="none"/>
+        </w:rPr>
+      </w:pPr>
+      <w:r>
+        <w:rPr>
+          <w:rFonts w:ascii="Consolas" w:eastAsia="Times New Roman" w:hAnsi="Consolas" w:cs="Times New Roman"/>
+          <w:color w:val="E1E4E8"/>
+          <w:kern w:val="0"/>
+          <w:sz w:val="21"/>
+          <w:szCs w:val="21"/>
+          <w14:ligatures w14:val="none"/>
+        </w:rPr>
+        <w:t>                ]</w:t>
+      </w:r>
+    </w:p>
+    <w:p>
+      <w:pPr>
+        <w:shd w:val="clear" w:color="auto" w:fill="24292E"/>
+        <w:spacing w:after="0" w:line="285" w:lineRule="atLeast"/>
+        <w:rPr>
+          <w:rFonts w:ascii="Consolas" w:eastAsia="Times New Roman" w:hAnsi="Consolas" w:cs="Times New Roman"/>
+          <w:color w:val="E1E4E8"/>
+          <w:kern w:val="0"/>
+          <w:sz w:val="21"/>
+          <w:szCs w:val="21"/>
+          <w14:ligatures w14:val="none"/>
+        </w:rPr>
+      </w:pPr>
+      <w:r>
+        <w:rPr>
+          <w:rFonts w:ascii="Consolas" w:eastAsia="Times New Roman" w:hAnsi="Consolas" w:cs="Times New Roman"/>
+          <w:color w:val="E1E4E8"/>
+          <w:kern w:val="0"/>
+          <w:sz w:val="21"/>
+          <w:szCs w:val="21"/>
+          <w14:ligatures w14:val="none"/>
+        </w:rPr>
+        <w:t xml:space="preserve">                </w:t>
+      </w:r>
+      <w:r>
+        <w:rPr>
+          <w:rFonts w:ascii="Consolas" w:eastAsia="Times New Roman" w:hAnsi="Consolas" w:cs="Times New Roman"/>
+          <w:color w:val="F97583"/>
+          <w:kern w:val="0"/>
+          <w:sz w:val="21"/>
+          <w:szCs w:val="21"/>
+          <w14:ligatures w14:val="none"/>
+        </w:rPr>
+        <w:t>if</w:t>
+      </w:r>
+      <w:r>
+        <w:rPr>
+          <w:rFonts w:ascii="Consolas" w:eastAsia="Times New Roman" w:hAnsi="Consolas" w:cs="Times New Roman"/>
+          <w:color w:val="E1E4E8"/>
+          <w:kern w:val="0"/>
+          <w:sz w:val="21"/>
+          <w:szCs w:val="21"/>
+          <w14:ligatures w14:val="none"/>
+        </w:rPr>
+        <w:t xml:space="preserve"> subset.empty:</w:t>
+      </w:r>
+    </w:p>
+    <w:p>
+      <w:pPr>
+        <w:shd w:val="clear" w:color="auto" w:fill="24292E"/>
+        <w:spacing w:after="0" w:line="285" w:lineRule="atLeast"/>
+        <w:rPr>
+          <w:rFonts w:ascii="Consolas" w:eastAsia="Times New Roman" w:hAnsi="Consolas" w:cs="Times New Roman"/>
+          <w:color w:val="E1E4E8"/>
+          <w:kern w:val="0"/>
+          <w:sz w:val="21"/>
+          <w:szCs w:val="21"/>
+          <w14:ligatures w14:val="none"/>
+        </w:rPr>
+      </w:pPr>
+      <w:r>
+        <w:rPr>
+          <w:rFonts w:ascii="Consolas" w:eastAsia="Times New Roman" w:hAnsi="Consolas" w:cs="Times New Roman"/>
+          <w:color w:val="E1E4E8"/>
+          <w:kern w:val="0"/>
+          <w:sz w:val="21"/>
+          <w:szCs w:val="21"/>
+          <w14:ligatures w14:val="none"/>
+        </w:rPr>
+        <w:t xml:space="preserve">                    </w:t>
+      </w:r>
+      <w:r>
+        <w:rPr>
+          <w:rFonts w:ascii="Consolas" w:eastAsia="Times New Roman" w:hAnsi="Consolas" w:cs="Times New Roman"/>
+          <w:color w:val="F97583"/>
+          <w:kern w:val="0"/>
+          <w:sz w:val="21"/>
+          <w:szCs w:val="21"/>
+          <w14:ligatures w14:val="none"/>
+        </w:rPr>
+        <w:t>continue</w:t>
+      </w:r>
+    </w:p>
+    <w:p>
+      <w:pPr>
+        <w:shd w:val="clear" w:color="auto" w:fill="24292E"/>
+        <w:spacing w:after="0" w:line="285" w:lineRule="atLeast"/>
+        <w:rPr>
+          <w:rFonts w:ascii="Consolas" w:eastAsia="Times New Roman" w:hAnsi="Consolas" w:cs="Times New Roman"/>
+          <w:color w:val="E1E4E8"/>
+          <w:kern w:val="0"/>
+          <w:sz w:val="21"/>
+          <w:szCs w:val="21"/>
+          <w14:ligatures w14:val="none"/>
+        </w:rPr>
+      </w:pPr>
+    </w:p>
+    <w:p>
+      <w:pPr>
+        <w:shd w:val="clear" w:color="auto" w:fill="24292E"/>
+        <w:spacing w:after="0" w:line="285" w:lineRule="atLeast"/>
+        <w:rPr>
+          <w:rFonts w:ascii="Consolas" w:eastAsia="Times New Roman" w:hAnsi="Consolas" w:cs="Times New Roman"/>
+          <w:color w:val="E1E4E8"/>
+          <w:kern w:val="0"/>
+          <w:sz w:val="21"/>
+          <w:szCs w:val="21"/>
+          <w14:ligatures w14:val="none"/>
+        </w:rPr>
+      </w:pPr>
+      <w:r>
+        <w:rPr>
+          <w:rFonts w:ascii="Consolas" w:eastAsia="Times New Roman" w:hAnsi="Consolas" w:cs="Times New Roman"/>
+          <w:color w:val="E1E4E8"/>
+          <w:kern w:val="0"/>
+          <w:sz w:val="21"/>
+          <w:szCs w:val="21"/>
+          <w14:ligatures w14:val="none"/>
+        </w:rPr>
+        <w:t xml:space="preserve">                </w:t>
+      </w:r>
+      <w:r>
+        <w:rPr>
+          <w:rFonts w:ascii="Consolas" w:eastAsia="Times New Roman" w:hAnsi="Consolas" w:cs="Times New Roman"/>
+          <w:color w:val="F97583"/>
+          <w:kern w:val="0"/>
+          <w:sz w:val="21"/>
+          <w:szCs w:val="21"/>
+          <w14:ligatures w14:val="none"/>
+        </w:rPr>
+        <w:t>if</w:t>
+      </w:r>
+      <w:r>
+        <w:rPr>
+          <w:rFonts w:ascii="Consolas" w:eastAsia="Times New Roman" w:hAnsi="Consolas" w:cs="Times New Roman"/>
+          <w:color w:val="E1E4E8"/>
+          <w:kern w:val="0"/>
+          <w:sz w:val="21"/>
+          <w:szCs w:val="21"/>
+          <w14:ligatures w14:val="none"/>
+        </w:rPr>
+        <w:t xml:space="preserve"> subset.aggregate_column.iloc[</w:t>
+      </w:r>
+      <w:r>
+        <w:rPr>
+          <w:rFonts w:ascii="Consolas" w:eastAsia="Times New Roman" w:hAnsi="Consolas" w:cs="Times New Roman"/>
+          <w:color w:val="79B8FF"/>
+          <w:kern w:val="0"/>
+          <w:sz w:val="21"/>
+          <w:szCs w:val="21"/>
+          <w14:ligatures w14:val="none"/>
+        </w:rPr>
+        <w:t>0</w:t>
+      </w:r>
+      <w:r>
+        <w:rPr>
+          <w:rFonts w:ascii="Consolas" w:eastAsia="Times New Roman" w:hAnsi="Consolas" w:cs="Times New Roman"/>
+          <w:color w:val="E1E4E8"/>
+          <w:kern w:val="0"/>
+          <w:sz w:val="21"/>
+          <w:szCs w:val="21"/>
+          <w14:ligatures w14:val="none"/>
+        </w:rPr>
+        <w:t xml:space="preserve">] </w:t>
+      </w:r>
+      <w:r>
+        <w:rPr>
+          <w:rFonts w:ascii="Consolas" w:eastAsia="Times New Roman" w:hAnsi="Consolas" w:cs="Times New Roman"/>
+          <w:color w:val="F97583"/>
+          <w:kern w:val="0"/>
+          <w:sz w:val="21"/>
+          <w:szCs w:val="21"/>
+          <w14:ligatures w14:val="none"/>
+        </w:rPr>
+        <w:t>==</w:t>
+      </w:r>
+      <w:r>
+        <w:rPr>
+          <w:rFonts w:ascii="Consolas" w:eastAsia="Times New Roman" w:hAnsi="Consolas" w:cs="Times New Roman"/>
+          <w:color w:val="E1E4E8"/>
+          <w:kern w:val="0"/>
+          <w:sz w:val="21"/>
+          <w:szCs w:val="21"/>
+          <w14:ligatures w14:val="none"/>
+        </w:rPr>
+        <w:t xml:space="preserve"> </w:t>
+      </w:r>
+      <w:r>
+        <w:rPr>
+          <w:rFonts w:ascii="Consolas" w:eastAsia="Times New Roman" w:hAnsi="Consolas" w:cs="Times New Roman"/>
+          <w:color w:val="9ECBFF"/>
+          <w:kern w:val="0"/>
+          <w:sz w:val="21"/>
+          <w:szCs w:val="21"/>
+          <w14:ligatures w14:val="none"/>
+        </w:rPr>
+        <w:t>'fuels_plotting'</w:t>
+      </w:r>
+      <w:r>
+        <w:rPr>
+          <w:rFonts w:ascii="Consolas" w:eastAsia="Times New Roman" w:hAnsi="Consolas" w:cs="Times New Roman"/>
+          <w:color w:val="E1E4E8"/>
+          <w:kern w:val="0"/>
+          <w:sz w:val="21"/>
+          <w:szCs w:val="21"/>
+          <w14:ligatures w14:val="none"/>
+        </w:rPr>
+        <w:t>:</w:t>
+      </w:r>
+    </w:p>
+    <w:p>
+      <w:pPr>
+        <w:shd w:val="clear" w:color="auto" w:fill="24292E"/>
+        <w:spacing w:after="0" w:line="285" w:lineRule="atLeast"/>
+        <w:rPr>
+          <w:rFonts w:ascii="Consolas" w:eastAsia="Times New Roman" w:hAnsi="Consolas" w:cs="Times New Roman"/>
+          <w:color w:val="E1E4E8"/>
+          <w:kern w:val="0"/>
+          <w:sz w:val="21"/>
+          <w:szCs w:val="21"/>
+          <w14:ligatures w14:val="none"/>
+        </w:rPr>
+      </w:pPr>
+      <w:r>
+        <w:rPr>
+          <w:rFonts w:ascii="Consolas" w:eastAsia="Times New Roman" w:hAnsi="Consolas" w:cs="Times New Roman"/>
+          <w:color w:val="E1E4E8"/>
+          <w:kern w:val="0"/>
+          <w:sz w:val="21"/>
+          <w:szCs w:val="21"/>
+          <w14:ligatures w14:val="none"/>
+        </w:rPr>
+        <w:t>                    subset.loc[subset[</w:t>
+      </w:r>
+      <w:r>
+        <w:rPr>
+          <w:rFonts w:ascii="Consolas" w:eastAsia="Times New Roman" w:hAnsi="Consolas" w:cs="Times New Roman"/>
+          <w:color w:val="9ECBFF"/>
+          <w:kern w:val="0"/>
+          <w:sz w:val="21"/>
+          <w:szCs w:val="21"/>
+          <w14:ligatures w14:val="none"/>
+        </w:rPr>
+        <w:t>'sectors_plotting'</w:t>
+      </w:r>
+      <w:r>
+        <w:rPr>
+          <w:rFonts w:ascii="Consolas" w:eastAsia="Times New Roman" w:hAnsi="Consolas" w:cs="Times New Roman"/>
+          <w:color w:val="E1E4E8"/>
+          <w:kern w:val="0"/>
+          <w:sz w:val="21"/>
+          <w:szCs w:val="21"/>
+          <w14:ligatures w14:val="none"/>
+        </w:rPr>
+        <w:t xml:space="preserve">].isin(total_plotting_names), </w:t>
+      </w:r>
+      <w:r>
+        <w:rPr>
+          <w:rFonts w:ascii="Consolas" w:eastAsia="Times New Roman" w:hAnsi="Consolas" w:cs="Times New Roman"/>
+          <w:color w:val="9ECBFF"/>
+          <w:kern w:val="0"/>
+          <w:sz w:val="21"/>
+          <w:szCs w:val="21"/>
+          <w14:ligatures w14:val="none"/>
+        </w:rPr>
+        <w:t>'value'</w:t>
+      </w:r>
+      <w:r>
+        <w:rPr>
+          <w:rFonts w:ascii="Consolas" w:eastAsia="Times New Roman" w:hAnsi="Consolas" w:cs="Times New Roman"/>
+          <w:color w:val="E1E4E8"/>
+          <w:kern w:val="0"/>
+          <w:sz w:val="21"/>
+          <w:szCs w:val="21"/>
+          <w14:ligatures w14:val="none"/>
+        </w:rPr>
+        <w:t xml:space="preserve">] </w:t>
+      </w:r>
+      <w:r>
+        <w:rPr>
+          <w:rFonts w:ascii="Consolas" w:eastAsia="Times New Roman" w:hAnsi="Consolas" w:cs="Times New Roman"/>
+          <w:color w:val="F97583"/>
+          <w:kern w:val="0"/>
+          <w:sz w:val="21"/>
+          <w:szCs w:val="21"/>
+          <w14:ligatures w14:val="none"/>
+        </w:rPr>
+        <w:t>=</w:t>
+      </w:r>
+      <w:r>
+        <w:rPr>
+          <w:rFonts w:ascii="Consolas" w:eastAsia="Times New Roman" w:hAnsi="Consolas" w:cs="Times New Roman"/>
+          <w:color w:val="E1E4E8"/>
+          <w:kern w:val="0"/>
+          <w:sz w:val="21"/>
+          <w:szCs w:val="21"/>
+          <w14:ligatures w14:val="none"/>
+        </w:rPr>
+        <w:t xml:space="preserve"> </w:t>
+      </w:r>
+      <w:r>
+        <w:rPr>
+          <w:rFonts w:ascii="Consolas" w:eastAsia="Times New Roman" w:hAnsi="Consolas" w:cs="Times New Roman"/>
+          <w:color w:val="79B8FF"/>
+          <w:kern w:val="0"/>
+          <w:sz w:val="21"/>
+          <w:szCs w:val="21"/>
+          <w14:ligatures w14:val="none"/>
+        </w:rPr>
+        <w:t>0</w:t>
+      </w:r>
+    </w:p>
+    <w:p>
+      <w:pPr>
+        <w:shd w:val="clear" w:color="auto" w:fill="24292E"/>
+        <w:spacing w:after="0" w:line="285" w:lineRule="atLeast"/>
+        <w:rPr>
+          <w:rFonts w:ascii="Consolas" w:eastAsia="Times New Roman" w:hAnsi="Consolas" w:cs="Times New Roman"/>
+          <w:color w:val="E1E4E8"/>
+          <w:kern w:val="0"/>
+          <w:sz w:val="21"/>
+          <w:szCs w:val="21"/>
+          <w14:ligatures w14:val="none"/>
+        </w:rPr>
+      </w:pPr>
+      <w:r>
+        <w:rPr>
+          <w:rFonts w:ascii="Consolas" w:eastAsia="Times New Roman" w:hAnsi="Consolas" w:cs="Times New Roman"/>
+          <w:color w:val="E1E4E8"/>
+          <w:kern w:val="0"/>
+          <w:sz w:val="21"/>
+          <w:szCs w:val="21"/>
+          <w14:ligatures w14:val="none"/>
+        </w:rPr>
+        <w:t xml:space="preserve">                </w:t>
+      </w:r>
+      <w:r>
+        <w:rPr>
+          <w:rFonts w:ascii="Consolas" w:eastAsia="Times New Roman" w:hAnsi="Consolas" w:cs="Times New Roman"/>
+          <w:color w:val="F97583"/>
+          <w:kern w:val="0"/>
+          <w:sz w:val="21"/>
+          <w:szCs w:val="21"/>
+          <w14:ligatures w14:val="none"/>
+        </w:rPr>
+        <w:t>elif</w:t>
+      </w:r>
+      <w:r>
+        <w:rPr>
+          <w:rFonts w:ascii="Consolas" w:eastAsia="Times New Roman" w:hAnsi="Consolas" w:cs="Times New Roman"/>
+          <w:color w:val="E1E4E8"/>
+          <w:kern w:val="0"/>
+          <w:sz w:val="21"/>
+          <w:szCs w:val="21"/>
+          <w14:ligatures w14:val="none"/>
+        </w:rPr>
+        <w:t xml:space="preserve"> subset.aggregate_column.iloc[</w:t>
+      </w:r>
+      <w:r>
+        <w:rPr>
+          <w:rFonts w:ascii="Consolas" w:eastAsia="Times New Roman" w:hAnsi="Consolas" w:cs="Times New Roman"/>
+          <w:color w:val="79B8FF"/>
+          <w:kern w:val="0"/>
+          <w:sz w:val="21"/>
+          <w:szCs w:val="21"/>
+          <w14:ligatures w14:val="none"/>
+        </w:rPr>
+        <w:t>0</w:t>
+      </w:r>
+      <w:r>
+        <w:rPr>
+          <w:rFonts w:ascii="Consolas" w:eastAsia="Times New Roman" w:hAnsi="Consolas" w:cs="Times New Roman"/>
+          <w:color w:val="E1E4E8"/>
+          <w:kern w:val="0"/>
+          <w:sz w:val="21"/>
+          <w:szCs w:val="21"/>
+          <w14:ligatures w14:val="none"/>
+        </w:rPr>
+        <w:t xml:space="preserve">] </w:t>
+      </w:r>
+      <w:r>
+        <w:rPr>
+          <w:rFonts w:ascii="Consolas" w:eastAsia="Times New Roman" w:hAnsi="Consolas" w:cs="Times New Roman"/>
+          <w:color w:val="F97583"/>
+          <w:kern w:val="0"/>
+          <w:sz w:val="21"/>
+          <w:szCs w:val="21"/>
+          <w14:ligatures w14:val="none"/>
+        </w:rPr>
+        <w:t>==</w:t>
+      </w:r>
+      <w:r>
+        <w:rPr>
+          <w:rFonts w:ascii="Consolas" w:eastAsia="Times New Roman" w:hAnsi="Consolas" w:cs="Times New Roman"/>
+          <w:color w:val="E1E4E8"/>
+          <w:kern w:val="0"/>
+          <w:sz w:val="21"/>
+          <w:szCs w:val="21"/>
+          <w14:ligatures w14:val="none"/>
+        </w:rPr>
+        <w:t xml:space="preserve"> </w:t>
+      </w:r>
+      <w:r>
+        <w:rPr>
+          <w:rFonts w:ascii="Consolas" w:eastAsia="Times New Roman" w:hAnsi="Consolas" w:cs="Times New Roman"/>
+          <w:color w:val="9ECBFF"/>
+          <w:kern w:val="0"/>
+          <w:sz w:val="21"/>
+          <w:szCs w:val="21"/>
+          <w14:ligatures w14:val="none"/>
+        </w:rPr>
+        <w:t>'sectors_plotting'</w:t>
+      </w:r>
+      <w:r>
+        <w:rPr>
+          <w:rFonts w:ascii="Consolas" w:eastAsia="Times New Roman" w:hAnsi="Consolas" w:cs="Times New Roman"/>
+          <w:color w:val="E1E4E8"/>
+          <w:kern w:val="0"/>
+          <w:sz w:val="21"/>
+          <w:szCs w:val="21"/>
+          <w14:ligatures w14:val="none"/>
+        </w:rPr>
+        <w:t>:</w:t>
+      </w:r>
+    </w:p>
+    <w:p>
+      <w:pPr>
+        <w:shd w:val="clear" w:color="auto" w:fill="24292E"/>
+        <w:spacing w:after="0" w:line="285" w:lineRule="atLeast"/>
+        <w:rPr>
+          <w:rFonts w:ascii="Consolas" w:eastAsia="Times New Roman" w:hAnsi="Consolas" w:cs="Times New Roman"/>
+          <w:color w:val="E1E4E8"/>
+          <w:kern w:val="0"/>
+          <w:sz w:val="21"/>
+          <w:szCs w:val="21"/>
+          <w14:ligatures w14:val="none"/>
+        </w:rPr>
+      </w:pPr>
+      <w:r>
+        <w:rPr>
+          <w:rFonts w:ascii="Consolas" w:eastAsia="Times New Roman" w:hAnsi="Consolas" w:cs="Times New Roman"/>
+          <w:color w:val="E1E4E8"/>
+          <w:kern w:val="0"/>
+          <w:sz w:val="21"/>
+          <w:szCs w:val="21"/>
+          <w14:ligatures w14:val="none"/>
+        </w:rPr>
+        <w:t>                    subset.loc[subset[</w:t>
+      </w:r>
+      <w:r>
+        <w:rPr>
+          <w:rFonts w:ascii="Consolas" w:eastAsia="Times New Roman" w:hAnsi="Consolas" w:cs="Times New Roman"/>
+          <w:color w:val="9ECBFF"/>
+          <w:kern w:val="0"/>
+          <w:sz w:val="21"/>
+          <w:szCs w:val="21"/>
+          <w14:ligatures w14:val="none"/>
+        </w:rPr>
+        <w:t>'fuels_plotting'</w:t>
+      </w:r>
+      <w:r>
+        <w:rPr>
+          <w:rFonts w:ascii="Consolas" w:eastAsia="Times New Roman" w:hAnsi="Consolas" w:cs="Times New Roman"/>
+          <w:color w:val="E1E4E8"/>
+          <w:kern w:val="0"/>
+          <w:sz w:val="21"/>
+          <w:szCs w:val="21"/>
+          <w14:ligatures w14:val="none"/>
+        </w:rPr>
+        <w:t xml:space="preserve">].isin(total_plotting_names), </w:t>
+      </w:r>
+      <w:r>
+        <w:rPr>
+          <w:rFonts w:ascii="Consolas" w:eastAsia="Times New Roman" w:hAnsi="Consolas" w:cs="Times New Roman"/>
+          <w:color w:val="9ECBFF"/>
+          <w:kern w:val="0"/>
+          <w:sz w:val="21"/>
+          <w:szCs w:val="21"/>
+          <w14:ligatures w14:val="none"/>
+        </w:rPr>
+        <w:t>'value'</w:t>
+      </w:r>
+      <w:r>
+        <w:rPr>
+          <w:rFonts w:ascii="Consolas" w:eastAsia="Times New Roman" w:hAnsi="Consolas" w:cs="Times New Roman"/>
+          <w:color w:val="E1E4E8"/>
+          <w:kern w:val="0"/>
+          <w:sz w:val="21"/>
+          <w:szCs w:val="21"/>
+          <w14:ligatures w14:val="none"/>
+        </w:rPr>
+        <w:t xml:space="preserve">] </w:t>
+      </w:r>
+      <w:r>
+        <w:rPr>
+          <w:rFonts w:ascii="Consolas" w:eastAsia="Times New Roman" w:hAnsi="Consolas" w:cs="Times New Roman"/>
+          <w:color w:val="F97583"/>
+          <w:kern w:val="0"/>
+          <w:sz w:val="21"/>
+          <w:szCs w:val="21"/>
+          <w14:ligatures w14:val="none"/>
+        </w:rPr>
+        <w:t>=</w:t>
+      </w:r>
+      <w:r>
+        <w:rPr>
+          <w:rFonts w:ascii="Consolas" w:eastAsia="Times New Roman" w:hAnsi="Consolas" w:cs="Times New Roman"/>
+          <w:color w:val="E1E4E8"/>
+          <w:kern w:val="0"/>
+          <w:sz w:val="21"/>
+          <w:szCs w:val="21"/>
+          <w14:ligatures w14:val="none"/>
+        </w:rPr>
+        <w:t xml:space="preserve"> </w:t>
+      </w:r>
+      <w:r>
+        <w:rPr>
+          <w:rFonts w:ascii="Consolas" w:eastAsia="Times New Roman" w:hAnsi="Consolas" w:cs="Times New Roman"/>
+          <w:color w:val="79B8FF"/>
+          <w:kern w:val="0"/>
+          <w:sz w:val="21"/>
+          <w:szCs w:val="21"/>
+          <w14:ligatures w14:val="none"/>
+        </w:rPr>
+        <w:t>0</w:t>
+      </w:r>
+    </w:p>
+    <w:p>
+      <w:pPr>
+        <w:shd w:val="clear" w:color="auto" w:fill="24292E"/>
+        <w:spacing w:after="0" w:line="285" w:lineRule="atLeast"/>
+        <w:rPr>
+          <w:rFonts w:ascii="Consolas" w:eastAsia="Times New Roman" w:hAnsi="Consolas" w:cs="Times New Roman"/>
+          <w:color w:val="E1E4E8"/>
+          <w:kern w:val="0"/>
+          <w:sz w:val="21"/>
+          <w:szCs w:val="21"/>
+          <w14:ligatures w14:val="none"/>
+        </w:rPr>
+      </w:pPr>
+      <w:r>
+        <w:rPr>
+          <w:rFonts w:ascii="Consolas" w:eastAsia="Times New Roman" w:hAnsi="Consolas" w:cs="Times New Roman"/>
+          <w:color w:val="E1E4E8"/>
+          <w:kern w:val="0"/>
+          <w:sz w:val="21"/>
+          <w:szCs w:val="21"/>
+          <w14:ligatures w14:val="none"/>
+        </w:rPr>
+        <w:t xml:space="preserve">                    </w:t>
+      </w:r>
+    </w:p>
+    <w:p>
+      <w:pPr>
+        <w:shd w:val="clear" w:color="auto" w:fill="24292E"/>
+        <w:spacing w:after="0" w:line="285" w:lineRule="atLeast"/>
+        <w:rPr>
+          <w:rFonts w:ascii="Consolas" w:eastAsia="Times New Roman" w:hAnsi="Consolas" w:cs="Times New Roman"/>
+          <w:color w:val="E1E4E8"/>
+          <w:kern w:val="0"/>
+          <w:sz w:val="21"/>
+          <w:szCs w:val="21"/>
+          <w14:ligatures w14:val="none"/>
+        </w:rPr>
+      </w:pPr>
+      <w:r>
+        <w:rPr>
+          <w:rFonts w:ascii="Consolas" w:eastAsia="Times New Roman" w:hAnsi="Consolas" w:cs="Times New Roman"/>
+          <w:color w:val="E1E4E8"/>
+          <w:kern w:val="0"/>
+          <w:sz w:val="21"/>
+          <w:szCs w:val="21"/>
+          <w14:ligatures w14:val="none"/>
+        </w:rPr>
+        <w:t xml:space="preserve">                postive_values </w:t>
+      </w:r>
+      <w:r>
+        <w:rPr>
+          <w:rFonts w:ascii="Consolas" w:eastAsia="Times New Roman" w:hAnsi="Consolas" w:cs="Times New Roman"/>
+          <w:color w:val="F97583"/>
+          <w:kern w:val="0"/>
+          <w:sz w:val="21"/>
+          <w:szCs w:val="21"/>
+          <w14:ligatures w14:val="none"/>
+        </w:rPr>
+        <w:t>=</w:t>
+      </w:r>
+      <w:r>
+        <w:rPr>
+          <w:rFonts w:ascii="Consolas" w:eastAsia="Times New Roman" w:hAnsi="Consolas" w:cs="Times New Roman"/>
+          <w:color w:val="E1E4E8"/>
+          <w:kern w:val="0"/>
+          <w:sz w:val="21"/>
+          <w:szCs w:val="21"/>
+          <w14:ligatures w14:val="none"/>
+        </w:rPr>
+        <w:t xml:space="preserve"> subset[subset[</w:t>
+      </w:r>
+      <w:r>
+        <w:rPr>
+          <w:rFonts w:ascii="Consolas" w:eastAsia="Times New Roman" w:hAnsi="Consolas" w:cs="Times New Roman"/>
+          <w:color w:val="9ECBFF"/>
+          <w:kern w:val="0"/>
+          <w:sz w:val="21"/>
+          <w:szCs w:val="21"/>
+          <w14:ligatures w14:val="none"/>
+        </w:rPr>
+        <w:t>'value'</w:t>
+      </w:r>
+      <w:r>
+        <w:rPr>
+          <w:rFonts w:ascii="Consolas" w:eastAsia="Times New Roman" w:hAnsi="Consolas" w:cs="Times New Roman"/>
+          <w:color w:val="E1E4E8"/>
+          <w:kern w:val="0"/>
+          <w:sz w:val="21"/>
+          <w:szCs w:val="21"/>
+          <w14:ligatures w14:val="none"/>
+        </w:rPr>
+        <w:t xml:space="preserve">] </w:t>
+      </w:r>
+      <w:r>
+        <w:rPr>
+          <w:rFonts w:ascii="Consolas" w:eastAsia="Times New Roman" w:hAnsi="Consolas" w:cs="Times New Roman"/>
+          <w:color w:val="F97583"/>
+          <w:kern w:val="0"/>
+          <w:sz w:val="21"/>
+          <w:szCs w:val="21"/>
+          <w14:ligatures w14:val="none"/>
+        </w:rPr>
+        <w:t>&gt;=</w:t>
+      </w:r>
+      <w:r>
+        <w:rPr>
+          <w:rFonts w:ascii="Consolas" w:eastAsia="Times New Roman" w:hAnsi="Consolas" w:cs="Times New Roman"/>
+          <w:color w:val="E1E4E8"/>
+          <w:kern w:val="0"/>
+          <w:sz w:val="21"/>
+          <w:szCs w:val="21"/>
+          <w14:ligatures w14:val="none"/>
+        </w:rPr>
+        <w:t xml:space="preserve"> </w:t>
+      </w:r>
+      <w:r>
+        <w:rPr>
+          <w:rFonts w:ascii="Consolas" w:eastAsia="Times New Roman" w:hAnsi="Consolas" w:cs="Times New Roman"/>
+          <w:color w:val="79B8FF"/>
+          <w:kern w:val="0"/>
+          <w:sz w:val="21"/>
+          <w:szCs w:val="21"/>
+          <w14:ligatures w14:val="none"/>
+        </w:rPr>
+        <w:t>0</w:t>
+      </w:r>
+      <w:r>
+        <w:rPr>
+          <w:rFonts w:ascii="Consolas" w:eastAsia="Times New Roman" w:hAnsi="Consolas" w:cs="Times New Roman"/>
+          <w:color w:val="E1E4E8"/>
+          <w:kern w:val="0"/>
+          <w:sz w:val="21"/>
+          <w:szCs w:val="21"/>
+          <w14:ligatures w14:val="none"/>
+        </w:rPr>
+        <w:t>].copy()</w:t>
+      </w:r>
+    </w:p>
+    <w:p>
+      <w:pPr>
+        <w:shd w:val="clear" w:color="auto" w:fill="24292E"/>
+        <w:spacing w:after="0" w:line="285" w:lineRule="atLeast"/>
+        <w:rPr>
+          <w:rFonts w:ascii="Consolas" w:eastAsia="Times New Roman" w:hAnsi="Consolas" w:cs="Times New Roman"/>
+          <w:color w:val="E1E4E8"/>
+          <w:kern w:val="0"/>
+          <w:sz w:val="21"/>
+          <w:szCs w:val="21"/>
+          <w14:ligatures w14:val="none"/>
+        </w:rPr>
+      </w:pPr>
+      <w:r>
+        <w:rPr>
+          <w:rFonts w:ascii="Consolas" w:eastAsia="Times New Roman" w:hAnsi="Consolas" w:cs="Times New Roman"/>
+          <w:color w:val="E1E4E8"/>
+          <w:kern w:val="0"/>
+          <w:sz w:val="21"/>
+          <w:szCs w:val="21"/>
+          <w14:ligatures w14:val="none"/>
+        </w:rPr>
+        <w:t xml:space="preserve">                negative_values </w:t>
+      </w:r>
+      <w:r>
+        <w:rPr>
+          <w:rFonts w:ascii="Consolas" w:eastAsia="Times New Roman" w:hAnsi="Consolas" w:cs="Times New Roman"/>
+          <w:color w:val="F97583"/>
+          <w:kern w:val="0"/>
+          <w:sz w:val="21"/>
+          <w:szCs w:val="21"/>
+          <w14:ligatures w14:val="none"/>
+        </w:rPr>
+        <w:t>=</w:t>
+      </w:r>
+      <w:r>
+        <w:rPr>
+          <w:rFonts w:ascii="Consolas" w:eastAsia="Times New Roman" w:hAnsi="Consolas" w:cs="Times New Roman"/>
+          <w:color w:val="E1E4E8"/>
+          <w:kern w:val="0"/>
+          <w:sz w:val="21"/>
+          <w:szCs w:val="21"/>
+          <w14:ligatures w14:val="none"/>
+        </w:rPr>
+        <w:t xml:space="preserve"> subset[subset[</w:t>
+      </w:r>
+      <w:r>
+        <w:rPr>
+          <w:rFonts w:ascii="Consolas" w:eastAsia="Times New Roman" w:hAnsi="Consolas" w:cs="Times New Roman"/>
+          <w:color w:val="9ECBFF"/>
+          <w:kern w:val="0"/>
+          <w:sz w:val="21"/>
+          <w:szCs w:val="21"/>
+          <w14:ligatures w14:val="none"/>
+        </w:rPr>
+        <w:t>'value'</w:t>
+      </w:r>
+      <w:r>
+        <w:rPr>
+          <w:rFonts w:ascii="Consolas" w:eastAsia="Times New Roman" w:hAnsi="Consolas" w:cs="Times New Roman"/>
+          <w:color w:val="E1E4E8"/>
+          <w:kern w:val="0"/>
+          <w:sz w:val="21"/>
+          <w:szCs w:val="21"/>
+          <w14:ligatures w14:val="none"/>
+        </w:rPr>
+        <w:t xml:space="preserve">] </w:t>
+      </w:r>
+      <w:r>
+        <w:rPr>
+          <w:rFonts w:ascii="Consolas" w:eastAsia="Times New Roman" w:hAnsi="Consolas" w:cs="Times New Roman"/>
+          <w:color w:val="F97583"/>
+          <w:kern w:val="0"/>
+          <w:sz w:val="21"/>
+          <w:szCs w:val="21"/>
+          <w14:ligatures w14:val="none"/>
+        </w:rPr>
+        <w:t>&lt;=</w:t>
+      </w:r>
+      <w:r>
+        <w:rPr>
+          <w:rFonts w:ascii="Consolas" w:eastAsia="Times New Roman" w:hAnsi="Consolas" w:cs="Times New Roman"/>
+          <w:color w:val="E1E4E8"/>
+          <w:kern w:val="0"/>
+          <w:sz w:val="21"/>
+          <w:szCs w:val="21"/>
+          <w14:ligatures w14:val="none"/>
+        </w:rPr>
+        <w:t xml:space="preserve"> </w:t>
+      </w:r>
+      <w:r>
+        <w:rPr>
+          <w:rFonts w:ascii="Consolas" w:eastAsia="Times New Roman" w:hAnsi="Consolas" w:cs="Times New Roman"/>
+          <w:color w:val="79B8FF"/>
+          <w:kern w:val="0"/>
+          <w:sz w:val="21"/>
+          <w:szCs w:val="21"/>
+          <w14:ligatures w14:val="none"/>
+        </w:rPr>
+        <w:t>0</w:t>
+      </w:r>
+      <w:r>
+        <w:rPr>
+          <w:rFonts w:ascii="Consolas" w:eastAsia="Times New Roman" w:hAnsi="Consolas" w:cs="Times New Roman"/>
+          <w:color w:val="E1E4E8"/>
+          <w:kern w:val="0"/>
+          <w:sz w:val="21"/>
+          <w:szCs w:val="21"/>
+          <w14:ligatures w14:val="none"/>
+        </w:rPr>
+        <w:t>].copy()</w:t>
+      </w:r>
+    </w:p>
+    <w:p>
+      <w:pPr>
+        <w:shd w:val="clear" w:color="auto" w:fill="24292E"/>
+        <w:spacing w:after="0" w:line="285" w:lineRule="atLeast"/>
+        <w:rPr>
+          <w:rFonts w:ascii="Consolas" w:eastAsia="Times New Roman" w:hAnsi="Consolas" w:cs="Times New Roman"/>
+          <w:color w:val="E1E4E8"/>
+          <w:kern w:val="0"/>
+          <w:sz w:val="21"/>
+          <w:szCs w:val="21"/>
+          <w14:ligatures w14:val="none"/>
+        </w:rPr>
+      </w:pPr>
+      <w:r>
+        <w:rPr>
+          <w:rFonts w:ascii="Consolas" w:eastAsia="Times New Roman" w:hAnsi="Consolas" w:cs="Times New Roman"/>
+          <w:color w:val="E1E4E8"/>
+          <w:kern w:val="0"/>
+          <w:sz w:val="21"/>
+          <w:szCs w:val="21"/>
+          <w14:ligatures w14:val="none"/>
+        </w:rPr>
+        <w:lastRenderedPageBreak/>
+        <w:t xml:space="preserve">                </w:t>
+      </w:r>
+      <w:r>
+        <w:rPr>
+          <w:rFonts w:ascii="Consolas" w:eastAsia="Times New Roman" w:hAnsi="Consolas" w:cs="Times New Roman"/>
+          <w:color w:val="F97583"/>
+          <w:kern w:val="0"/>
+          <w:sz w:val="21"/>
+          <w:szCs w:val="21"/>
+          <w14:ligatures w14:val="none"/>
+        </w:rPr>
+        <w:t>if</w:t>
+      </w:r>
+      <w:r>
+        <w:rPr>
+          <w:rFonts w:ascii="Consolas" w:eastAsia="Times New Roman" w:hAnsi="Consolas" w:cs="Times New Roman"/>
+          <w:color w:val="E1E4E8"/>
+          <w:kern w:val="0"/>
+          <w:sz w:val="21"/>
+          <w:szCs w:val="21"/>
+          <w14:ligatures w14:val="none"/>
+        </w:rPr>
+        <w:t xml:space="preserve"> </w:t>
+      </w:r>
+      <w:r>
+        <w:rPr>
+          <w:rFonts w:ascii="Consolas" w:eastAsia="Times New Roman" w:hAnsi="Consolas" w:cs="Times New Roman"/>
+          <w:color w:val="79B8FF"/>
+          <w:kern w:val="0"/>
+          <w:sz w:val="21"/>
+          <w:szCs w:val="21"/>
+          <w14:ligatures w14:val="none"/>
+        </w:rPr>
+        <w:t>len</w:t>
+      </w:r>
+      <w:r>
+        <w:rPr>
+          <w:rFonts w:ascii="Consolas" w:eastAsia="Times New Roman" w:hAnsi="Consolas" w:cs="Times New Roman"/>
+          <w:color w:val="E1E4E8"/>
+          <w:kern w:val="0"/>
+          <w:sz w:val="21"/>
+          <w:szCs w:val="21"/>
+          <w14:ligatures w14:val="none"/>
+        </w:rPr>
+        <w:t xml:space="preserve">(postive_values) </w:t>
+      </w:r>
+      <w:r>
+        <w:rPr>
+          <w:rFonts w:ascii="Consolas" w:eastAsia="Times New Roman" w:hAnsi="Consolas" w:cs="Times New Roman"/>
+          <w:color w:val="F97583"/>
+          <w:kern w:val="0"/>
+          <w:sz w:val="21"/>
+          <w:szCs w:val="21"/>
+          <w14:ligatures w14:val="none"/>
+        </w:rPr>
+        <w:t>&gt;</w:t>
+      </w:r>
+      <w:r>
+        <w:rPr>
+          <w:rFonts w:ascii="Consolas" w:eastAsia="Times New Roman" w:hAnsi="Consolas" w:cs="Times New Roman"/>
+          <w:color w:val="E1E4E8"/>
+          <w:kern w:val="0"/>
+          <w:sz w:val="21"/>
+          <w:szCs w:val="21"/>
+          <w14:ligatures w14:val="none"/>
+        </w:rPr>
+        <w:t xml:space="preserve"> </w:t>
+      </w:r>
+      <w:r>
+        <w:rPr>
+          <w:rFonts w:ascii="Consolas" w:eastAsia="Times New Roman" w:hAnsi="Consolas" w:cs="Times New Roman"/>
+          <w:color w:val="79B8FF"/>
+          <w:kern w:val="0"/>
+          <w:sz w:val="21"/>
+          <w:szCs w:val="21"/>
+          <w14:ligatures w14:val="none"/>
+        </w:rPr>
+        <w:t>0</w:t>
+      </w:r>
+      <w:r>
+        <w:rPr>
+          <w:rFonts w:ascii="Consolas" w:eastAsia="Times New Roman" w:hAnsi="Consolas" w:cs="Times New Roman"/>
+          <w:color w:val="E1E4E8"/>
+          <w:kern w:val="0"/>
+          <w:sz w:val="21"/>
+          <w:szCs w:val="21"/>
+          <w14:ligatures w14:val="none"/>
+        </w:rPr>
+        <w:t>:</w:t>
+      </w:r>
+    </w:p>
+    <w:p>
+      <w:pPr>
+        <w:shd w:val="clear" w:color="auto" w:fill="24292E"/>
+        <w:spacing w:after="0" w:line="285" w:lineRule="atLeast"/>
+        <w:rPr>
+          <w:rFonts w:ascii="Consolas" w:eastAsia="Times New Roman" w:hAnsi="Consolas" w:cs="Times New Roman"/>
+          <w:color w:val="E1E4E8"/>
+          <w:kern w:val="0"/>
+          <w:sz w:val="21"/>
+          <w:szCs w:val="21"/>
+          <w14:ligatures w14:val="none"/>
+        </w:rPr>
+      </w:pPr>
+      <w:r>
+        <w:rPr>
+          <w:rFonts w:ascii="Consolas" w:eastAsia="Times New Roman" w:hAnsi="Consolas" w:cs="Times New Roman"/>
+          <w:color w:val="E1E4E8"/>
+          <w:kern w:val="0"/>
+          <w:sz w:val="21"/>
+          <w:szCs w:val="21"/>
+          <w14:ligatures w14:val="none"/>
+        </w:rPr>
+        <w:t xml:space="preserve">                    max_value </w:t>
+      </w:r>
+      <w:r>
+        <w:rPr>
+          <w:rFonts w:ascii="Consolas" w:eastAsia="Times New Roman" w:hAnsi="Consolas" w:cs="Times New Roman"/>
+          <w:color w:val="F97583"/>
+          <w:kern w:val="0"/>
+          <w:sz w:val="21"/>
+          <w:szCs w:val="21"/>
+          <w14:ligatures w14:val="none"/>
+        </w:rPr>
+        <w:t>=</w:t>
+      </w:r>
+      <w:r>
+        <w:rPr>
+          <w:rFonts w:ascii="Consolas" w:eastAsia="Times New Roman" w:hAnsi="Consolas" w:cs="Times New Roman"/>
+          <w:color w:val="E1E4E8"/>
+          <w:kern w:val="0"/>
+          <w:sz w:val="21"/>
+          <w:szCs w:val="21"/>
+          <w14:ligatures w14:val="none"/>
+        </w:rPr>
+        <w:t xml:space="preserve"> postive_values.groupby([</w:t>
+      </w:r>
+      <w:r>
+        <w:rPr>
+          <w:rFonts w:ascii="Consolas" w:eastAsia="Times New Roman" w:hAnsi="Consolas" w:cs="Times New Roman"/>
+          <w:color w:val="9ECBFF"/>
+          <w:kern w:val="0"/>
+          <w:sz w:val="21"/>
+          <w:szCs w:val="21"/>
+          <w14:ligatures w14:val="none"/>
+        </w:rPr>
+        <w:t>'year'</w:t>
+      </w:r>
+      <w:r>
+        <w:rPr>
+          <w:rFonts w:ascii="Consolas" w:eastAsia="Times New Roman" w:hAnsi="Consolas" w:cs="Times New Roman"/>
+          <w:color w:val="E1E4E8"/>
+          <w:kern w:val="0"/>
+          <w:sz w:val="21"/>
+          <w:szCs w:val="21"/>
+          <w14:ligatures w14:val="none"/>
+        </w:rPr>
+        <w:t xml:space="preserve">, </w:t>
+      </w:r>
+      <w:r>
+        <w:rPr>
+          <w:rFonts w:ascii="Consolas" w:eastAsia="Times New Roman" w:hAnsi="Consolas" w:cs="Times New Roman"/>
+          <w:color w:val="9ECBFF"/>
+          <w:kern w:val="0"/>
+          <w:sz w:val="21"/>
+          <w:szCs w:val="21"/>
+          <w14:ligatures w14:val="none"/>
+        </w:rPr>
+        <w:t>'scenario'</w:t>
+      </w:r>
+      <w:r>
+        <w:rPr>
+          <w:rFonts w:ascii="Consolas" w:eastAsia="Times New Roman" w:hAnsi="Consolas" w:cs="Times New Roman"/>
+          <w:color w:val="E1E4E8"/>
+          <w:kern w:val="0"/>
+          <w:sz w:val="21"/>
+          <w:szCs w:val="21"/>
+          <w14:ligatures w14:val="none"/>
+        </w:rPr>
+        <w:t>])[</w:t>
+      </w:r>
+      <w:r>
+        <w:rPr>
+          <w:rFonts w:ascii="Consolas" w:eastAsia="Times New Roman" w:hAnsi="Consolas" w:cs="Times New Roman"/>
+          <w:color w:val="9ECBFF"/>
+          <w:kern w:val="0"/>
+          <w:sz w:val="21"/>
+          <w:szCs w:val="21"/>
+          <w14:ligatures w14:val="none"/>
+        </w:rPr>
+        <w:t>'value'</w:t>
+      </w:r>
+      <w:r>
+        <w:rPr>
+          <w:rFonts w:ascii="Consolas" w:eastAsia="Times New Roman" w:hAnsi="Consolas" w:cs="Times New Roman"/>
+          <w:color w:val="E1E4E8"/>
+          <w:kern w:val="0"/>
+          <w:sz w:val="21"/>
+          <w:szCs w:val="21"/>
+          <w14:ligatures w14:val="none"/>
+        </w:rPr>
+        <w:t>].sum().max()</w:t>
+      </w:r>
+    </w:p>
+    <w:p>
+      <w:pPr>
+        <w:shd w:val="clear" w:color="auto" w:fill="24292E"/>
+        <w:spacing w:after="0" w:line="285" w:lineRule="atLeast"/>
+        <w:rPr>
+          <w:rFonts w:ascii="Consolas" w:eastAsia="Times New Roman" w:hAnsi="Consolas" w:cs="Times New Roman"/>
+          <w:color w:val="E1E4E8"/>
+          <w:kern w:val="0"/>
+          <w:sz w:val="21"/>
+          <w:szCs w:val="21"/>
+          <w14:ligatures w14:val="none"/>
+        </w:rPr>
+      </w:pPr>
+      <w:r>
+        <w:rPr>
+          <w:rFonts w:ascii="Consolas" w:eastAsia="Times New Roman" w:hAnsi="Consolas" w:cs="Times New Roman"/>
+          <w:color w:val="E1E4E8"/>
+          <w:kern w:val="0"/>
+          <w:sz w:val="21"/>
+          <w:szCs w:val="21"/>
+          <w14:ligatures w14:val="none"/>
+        </w:rPr>
+        <w:t xml:space="preserve">                    </w:t>
+      </w:r>
+      <w:r>
+        <w:rPr>
+          <w:rFonts w:ascii="Consolas" w:eastAsia="Times New Roman" w:hAnsi="Consolas" w:cs="Times New Roman"/>
+          <w:color w:val="F97583"/>
+          <w:kern w:val="0"/>
+          <w:sz w:val="21"/>
+          <w:szCs w:val="21"/>
+          <w14:ligatures w14:val="none"/>
+        </w:rPr>
+        <w:t>if</w:t>
+      </w:r>
+      <w:r>
+        <w:rPr>
+          <w:rFonts w:ascii="Consolas" w:eastAsia="Times New Roman" w:hAnsi="Consolas" w:cs="Times New Roman"/>
+          <w:color w:val="E1E4E8"/>
+          <w:kern w:val="0"/>
+          <w:sz w:val="21"/>
+          <w:szCs w:val="21"/>
+          <w14:ligatures w14:val="none"/>
+        </w:rPr>
+        <w:t xml:space="preserve"> chart_type </w:t>
+      </w:r>
+      <w:r>
+        <w:rPr>
+          <w:rFonts w:ascii="Consolas" w:eastAsia="Times New Roman" w:hAnsi="Consolas" w:cs="Times New Roman"/>
+          <w:color w:val="F97583"/>
+          <w:kern w:val="0"/>
+          <w:sz w:val="21"/>
+          <w:szCs w:val="21"/>
+          <w14:ligatures w14:val="none"/>
+        </w:rPr>
+        <w:t>==</w:t>
+      </w:r>
+      <w:r>
+        <w:rPr>
+          <w:rFonts w:ascii="Consolas" w:eastAsia="Times New Roman" w:hAnsi="Consolas" w:cs="Times New Roman"/>
+          <w:color w:val="E1E4E8"/>
+          <w:kern w:val="0"/>
+          <w:sz w:val="21"/>
+          <w:szCs w:val="21"/>
+          <w14:ligatures w14:val="none"/>
+        </w:rPr>
+        <w:t xml:space="preserve"> </w:t>
+      </w:r>
+      <w:r>
+        <w:rPr>
+          <w:rFonts w:ascii="Consolas" w:eastAsia="Times New Roman" w:hAnsi="Consolas" w:cs="Times New Roman"/>
+          <w:color w:val="9ECBFF"/>
+          <w:kern w:val="0"/>
+          <w:sz w:val="21"/>
+          <w:szCs w:val="21"/>
+          <w14:ligatures w14:val="none"/>
+        </w:rPr>
+        <w:t>'line'</w:t>
+      </w:r>
+      <w:r>
+        <w:rPr>
+          <w:rFonts w:ascii="Consolas" w:eastAsia="Times New Roman" w:hAnsi="Consolas" w:cs="Times New Roman"/>
+          <w:color w:val="E1E4E8"/>
+          <w:kern w:val="0"/>
+          <w:sz w:val="21"/>
+          <w:szCs w:val="21"/>
+          <w14:ligatures w14:val="none"/>
+        </w:rPr>
+        <w:t>:</w:t>
+      </w:r>
+      <w:r>
+        <w:rPr>
+          <w:rFonts w:ascii="Consolas" w:eastAsia="Times New Roman" w:hAnsi="Consolas" w:cs="Times New Roman"/>
+          <w:color w:val="6A737D"/>
+          <w:kern w:val="0"/>
+          <w:sz w:val="21"/>
+          <w:szCs w:val="21"/>
+          <w14:ligatures w14:val="none"/>
+        </w:rPr>
+        <w:t>#we dont want to sum the values for line charts</w:t>
+      </w:r>
+    </w:p>
+    <w:p>
+      <w:pPr>
+        <w:shd w:val="clear" w:color="auto" w:fill="24292E"/>
+        <w:spacing w:after="0" w:line="285" w:lineRule="atLeast"/>
+        <w:rPr>
+          <w:rFonts w:ascii="Consolas" w:eastAsia="Times New Roman" w:hAnsi="Consolas" w:cs="Times New Roman"/>
+          <w:color w:val="E1E4E8"/>
+          <w:kern w:val="0"/>
+          <w:sz w:val="21"/>
+          <w:szCs w:val="21"/>
+          <w14:ligatures w14:val="none"/>
+        </w:rPr>
+      </w:pPr>
+      <w:r>
+        <w:rPr>
+          <w:rFonts w:ascii="Consolas" w:eastAsia="Times New Roman" w:hAnsi="Consolas" w:cs="Times New Roman"/>
+          <w:color w:val="E1E4E8"/>
+          <w:kern w:val="0"/>
+          <w:sz w:val="21"/>
+          <w:szCs w:val="21"/>
+          <w14:ligatures w14:val="none"/>
+        </w:rPr>
+        <w:t xml:space="preserve">                        max_value </w:t>
+      </w:r>
+      <w:r>
+        <w:rPr>
+          <w:rFonts w:ascii="Consolas" w:eastAsia="Times New Roman" w:hAnsi="Consolas" w:cs="Times New Roman"/>
+          <w:color w:val="F97583"/>
+          <w:kern w:val="0"/>
+          <w:sz w:val="21"/>
+          <w:szCs w:val="21"/>
+          <w14:ligatures w14:val="none"/>
+        </w:rPr>
+        <w:t>=</w:t>
+      </w:r>
+      <w:r>
+        <w:rPr>
+          <w:rFonts w:ascii="Consolas" w:eastAsia="Times New Roman" w:hAnsi="Consolas" w:cs="Times New Roman"/>
+          <w:color w:val="E1E4E8"/>
+          <w:kern w:val="0"/>
+          <w:sz w:val="21"/>
+          <w:szCs w:val="21"/>
+          <w14:ligatures w14:val="none"/>
+        </w:rPr>
+        <w:t xml:space="preserve"> postive_values[</w:t>
+      </w:r>
+      <w:r>
+        <w:rPr>
+          <w:rFonts w:ascii="Consolas" w:eastAsia="Times New Roman" w:hAnsi="Consolas" w:cs="Times New Roman"/>
+          <w:color w:val="9ECBFF"/>
+          <w:kern w:val="0"/>
+          <w:sz w:val="21"/>
+          <w:szCs w:val="21"/>
+          <w14:ligatures w14:val="none"/>
+        </w:rPr>
+        <w:t>'value'</w:t>
+      </w:r>
+      <w:r>
+        <w:rPr>
+          <w:rFonts w:ascii="Consolas" w:eastAsia="Times New Roman" w:hAnsi="Consolas" w:cs="Times New Roman"/>
+          <w:color w:val="E1E4E8"/>
+          <w:kern w:val="0"/>
+          <w:sz w:val="21"/>
+          <w:szCs w:val="21"/>
+          <w14:ligatures w14:val="none"/>
+        </w:rPr>
+        <w:t>].max()</w:t>
+      </w:r>
+    </w:p>
+    <w:p>
+      <w:pPr>
+        <w:shd w:val="clear" w:color="auto" w:fill="24292E"/>
+        <w:spacing w:after="0" w:line="285" w:lineRule="atLeast"/>
+        <w:rPr>
+          <w:rFonts w:ascii="Consolas" w:eastAsia="Times New Roman" w:hAnsi="Consolas" w:cs="Times New Roman"/>
+          <w:color w:val="E1E4E8"/>
+          <w:kern w:val="0"/>
+          <w:sz w:val="21"/>
+          <w:szCs w:val="21"/>
+          <w14:ligatures w14:val="none"/>
+        </w:rPr>
+      </w:pPr>
+      <w:r>
+        <w:rPr>
+          <w:rFonts w:ascii="Consolas" w:eastAsia="Times New Roman" w:hAnsi="Consolas" w:cs="Times New Roman"/>
+          <w:color w:val="E1E4E8"/>
+          <w:kern w:val="0"/>
+          <w:sz w:val="21"/>
+          <w:szCs w:val="21"/>
+          <w14:ligatures w14:val="none"/>
+        </w:rPr>
+        <w:t xml:space="preserve">                </w:t>
+      </w:r>
+      <w:r>
+        <w:rPr>
+          <w:rFonts w:ascii="Consolas" w:eastAsia="Times New Roman" w:hAnsi="Consolas" w:cs="Times New Roman"/>
+          <w:color w:val="F97583"/>
+          <w:kern w:val="0"/>
+          <w:sz w:val="21"/>
+          <w:szCs w:val="21"/>
+          <w14:ligatures w14:val="none"/>
+        </w:rPr>
+        <w:t>else</w:t>
+      </w:r>
+      <w:r>
+        <w:rPr>
+          <w:rFonts w:ascii="Consolas" w:eastAsia="Times New Roman" w:hAnsi="Consolas" w:cs="Times New Roman"/>
+          <w:color w:val="E1E4E8"/>
+          <w:kern w:val="0"/>
+          <w:sz w:val="21"/>
+          <w:szCs w:val="21"/>
+          <w14:ligatures w14:val="none"/>
+        </w:rPr>
+        <w:t>:</w:t>
+      </w:r>
+    </w:p>
+    <w:p>
+      <w:pPr>
+        <w:shd w:val="clear" w:color="auto" w:fill="24292E"/>
+        <w:spacing w:after="0" w:line="285" w:lineRule="atLeast"/>
+        <w:rPr>
+          <w:rFonts w:ascii="Consolas" w:eastAsia="Times New Roman" w:hAnsi="Consolas" w:cs="Times New Roman"/>
+          <w:color w:val="E1E4E8"/>
+          <w:kern w:val="0"/>
+          <w:sz w:val="21"/>
+          <w:szCs w:val="21"/>
+          <w14:ligatures w14:val="none"/>
+        </w:rPr>
+      </w:pPr>
+      <w:r>
+        <w:rPr>
+          <w:rFonts w:ascii="Consolas" w:eastAsia="Times New Roman" w:hAnsi="Consolas" w:cs="Times New Roman"/>
+          <w:color w:val="E1E4E8"/>
+          <w:kern w:val="0"/>
+          <w:sz w:val="21"/>
+          <w:szCs w:val="21"/>
+          <w14:ligatures w14:val="none"/>
+        </w:rPr>
+        <w:t xml:space="preserve">                    max_value </w:t>
+      </w:r>
+      <w:r>
+        <w:rPr>
+          <w:rFonts w:ascii="Consolas" w:eastAsia="Times New Roman" w:hAnsi="Consolas" w:cs="Times New Roman"/>
+          <w:color w:val="F97583"/>
+          <w:kern w:val="0"/>
+          <w:sz w:val="21"/>
+          <w:szCs w:val="21"/>
+          <w14:ligatures w14:val="none"/>
+        </w:rPr>
+        <w:t>=</w:t>
+      </w:r>
+      <w:r>
+        <w:rPr>
+          <w:rFonts w:ascii="Consolas" w:eastAsia="Times New Roman" w:hAnsi="Consolas" w:cs="Times New Roman"/>
+          <w:color w:val="E1E4E8"/>
+          <w:kern w:val="0"/>
+          <w:sz w:val="21"/>
+          <w:szCs w:val="21"/>
+          <w14:ligatures w14:val="none"/>
+        </w:rPr>
+        <w:t xml:space="preserve"> </w:t>
+      </w:r>
+      <w:r>
+        <w:rPr>
+          <w:rFonts w:ascii="Consolas" w:eastAsia="Times New Roman" w:hAnsi="Consolas" w:cs="Times New Roman"/>
+          <w:color w:val="79B8FF"/>
+          <w:kern w:val="0"/>
+          <w:sz w:val="21"/>
+          <w:szCs w:val="21"/>
+          <w14:ligatures w14:val="none"/>
+        </w:rPr>
+        <w:t>0</w:t>
+      </w:r>
+    </w:p>
+    <w:p>
+      <w:pPr>
+        <w:shd w:val="clear" w:color="auto" w:fill="24292E"/>
+        <w:spacing w:after="0" w:line="285" w:lineRule="atLeast"/>
+        <w:rPr>
+          <w:rFonts w:ascii="Consolas" w:eastAsia="Times New Roman" w:hAnsi="Consolas" w:cs="Times New Roman"/>
+          <w:color w:val="E1E4E8"/>
+          <w:kern w:val="0"/>
+          <w:sz w:val="21"/>
+          <w:szCs w:val="21"/>
+          <w14:ligatures w14:val="none"/>
+        </w:rPr>
+      </w:pPr>
+      <w:r>
+        <w:rPr>
+          <w:rFonts w:ascii="Consolas" w:eastAsia="Times New Roman" w:hAnsi="Consolas" w:cs="Times New Roman"/>
+          <w:color w:val="E1E4E8"/>
+          <w:kern w:val="0"/>
+          <w:sz w:val="21"/>
+          <w:szCs w:val="21"/>
+          <w14:ligatures w14:val="none"/>
+        </w:rPr>
+        <w:t xml:space="preserve">                </w:t>
+      </w:r>
+      <w:r>
+        <w:rPr>
+          <w:rFonts w:ascii="Consolas" w:eastAsia="Times New Roman" w:hAnsi="Consolas" w:cs="Times New Roman"/>
+          <w:color w:val="F97583"/>
+          <w:kern w:val="0"/>
+          <w:sz w:val="21"/>
+          <w:szCs w:val="21"/>
+          <w14:ligatures w14:val="none"/>
+        </w:rPr>
+        <w:t>if</w:t>
+      </w:r>
+      <w:r>
+        <w:rPr>
+          <w:rFonts w:ascii="Consolas" w:eastAsia="Times New Roman" w:hAnsi="Consolas" w:cs="Times New Roman"/>
+          <w:color w:val="E1E4E8"/>
+          <w:kern w:val="0"/>
+          <w:sz w:val="21"/>
+          <w:szCs w:val="21"/>
+          <w14:ligatures w14:val="none"/>
+        </w:rPr>
+        <w:t xml:space="preserve"> </w:t>
+      </w:r>
+      <w:r>
+        <w:rPr>
+          <w:rFonts w:ascii="Consolas" w:eastAsia="Times New Roman" w:hAnsi="Consolas" w:cs="Times New Roman"/>
+          <w:color w:val="79B8FF"/>
+          <w:kern w:val="0"/>
+          <w:sz w:val="21"/>
+          <w:szCs w:val="21"/>
+          <w14:ligatures w14:val="none"/>
+        </w:rPr>
+        <w:t>len</w:t>
+      </w:r>
+      <w:r>
+        <w:rPr>
+          <w:rFonts w:ascii="Consolas" w:eastAsia="Times New Roman" w:hAnsi="Consolas" w:cs="Times New Roman"/>
+          <w:color w:val="E1E4E8"/>
+          <w:kern w:val="0"/>
+          <w:sz w:val="21"/>
+          <w:szCs w:val="21"/>
+          <w14:ligatures w14:val="none"/>
+        </w:rPr>
+        <w:t xml:space="preserve">(negative_values) </w:t>
+      </w:r>
+      <w:r>
+        <w:rPr>
+          <w:rFonts w:ascii="Consolas" w:eastAsia="Times New Roman" w:hAnsi="Consolas" w:cs="Times New Roman"/>
+          <w:color w:val="F97583"/>
+          <w:kern w:val="0"/>
+          <w:sz w:val="21"/>
+          <w:szCs w:val="21"/>
+          <w14:ligatures w14:val="none"/>
+        </w:rPr>
+        <w:t>&gt;</w:t>
+      </w:r>
+      <w:r>
+        <w:rPr>
+          <w:rFonts w:ascii="Consolas" w:eastAsia="Times New Roman" w:hAnsi="Consolas" w:cs="Times New Roman"/>
+          <w:color w:val="E1E4E8"/>
+          <w:kern w:val="0"/>
+          <w:sz w:val="21"/>
+          <w:szCs w:val="21"/>
+          <w14:ligatures w14:val="none"/>
+        </w:rPr>
+        <w:t xml:space="preserve"> </w:t>
+      </w:r>
+      <w:r>
+        <w:rPr>
+          <w:rFonts w:ascii="Consolas" w:eastAsia="Times New Roman" w:hAnsi="Consolas" w:cs="Times New Roman"/>
+          <w:color w:val="79B8FF"/>
+          <w:kern w:val="0"/>
+          <w:sz w:val="21"/>
+          <w:szCs w:val="21"/>
+          <w14:ligatures w14:val="none"/>
+        </w:rPr>
+        <w:t>0</w:t>
+      </w:r>
+      <w:r>
+        <w:rPr>
+          <w:rFonts w:ascii="Consolas" w:eastAsia="Times New Roman" w:hAnsi="Consolas" w:cs="Times New Roman"/>
+          <w:color w:val="E1E4E8"/>
+          <w:kern w:val="0"/>
+          <w:sz w:val="21"/>
+          <w:szCs w:val="21"/>
+          <w14:ligatures w14:val="none"/>
+        </w:rPr>
+        <w:t>:</w:t>
+      </w:r>
+    </w:p>
+    <w:p>
+      <w:pPr>
+        <w:shd w:val="clear" w:color="auto" w:fill="24292E"/>
+        <w:spacing w:after="0" w:line="285" w:lineRule="atLeast"/>
+        <w:rPr>
+          <w:rFonts w:ascii="Consolas" w:eastAsia="Times New Roman" w:hAnsi="Consolas" w:cs="Times New Roman"/>
+          <w:color w:val="E1E4E8"/>
+          <w:kern w:val="0"/>
+          <w:sz w:val="21"/>
+          <w:szCs w:val="21"/>
+          <w14:ligatures w14:val="none"/>
+        </w:rPr>
+      </w:pPr>
+      <w:r>
+        <w:rPr>
+          <w:rFonts w:ascii="Consolas" w:eastAsia="Times New Roman" w:hAnsi="Consolas" w:cs="Times New Roman"/>
+          <w:color w:val="E1E4E8"/>
+          <w:kern w:val="0"/>
+          <w:sz w:val="21"/>
+          <w:szCs w:val="21"/>
+          <w14:ligatures w14:val="none"/>
+        </w:rPr>
+        <w:t xml:space="preserve">                    min_value </w:t>
+      </w:r>
+      <w:r>
+        <w:rPr>
+          <w:rFonts w:ascii="Consolas" w:eastAsia="Times New Roman" w:hAnsi="Consolas" w:cs="Times New Roman"/>
+          <w:color w:val="F97583"/>
+          <w:kern w:val="0"/>
+          <w:sz w:val="21"/>
+          <w:szCs w:val="21"/>
+          <w14:ligatures w14:val="none"/>
+        </w:rPr>
+        <w:t>=</w:t>
+      </w:r>
+      <w:r>
+        <w:rPr>
+          <w:rFonts w:ascii="Consolas" w:eastAsia="Times New Roman" w:hAnsi="Consolas" w:cs="Times New Roman"/>
+          <w:color w:val="E1E4E8"/>
+          <w:kern w:val="0"/>
+          <w:sz w:val="21"/>
+          <w:szCs w:val="21"/>
+          <w14:ligatures w14:val="none"/>
+        </w:rPr>
+        <w:t xml:space="preserve"> negative_values.groupby([</w:t>
+      </w:r>
+      <w:r>
+        <w:rPr>
+          <w:rFonts w:ascii="Consolas" w:eastAsia="Times New Roman" w:hAnsi="Consolas" w:cs="Times New Roman"/>
+          <w:color w:val="9ECBFF"/>
+          <w:kern w:val="0"/>
+          <w:sz w:val="21"/>
+          <w:szCs w:val="21"/>
+          <w14:ligatures w14:val="none"/>
+        </w:rPr>
+        <w:t>'year'</w:t>
+      </w:r>
+      <w:r>
+        <w:rPr>
+          <w:rFonts w:ascii="Consolas" w:eastAsia="Times New Roman" w:hAnsi="Consolas" w:cs="Times New Roman"/>
+          <w:color w:val="E1E4E8"/>
+          <w:kern w:val="0"/>
+          <w:sz w:val="21"/>
+          <w:szCs w:val="21"/>
+          <w14:ligatures w14:val="none"/>
+        </w:rPr>
+        <w:t xml:space="preserve">, </w:t>
+      </w:r>
+      <w:r>
+        <w:rPr>
+          <w:rFonts w:ascii="Consolas" w:eastAsia="Times New Roman" w:hAnsi="Consolas" w:cs="Times New Roman"/>
+          <w:color w:val="9ECBFF"/>
+          <w:kern w:val="0"/>
+          <w:sz w:val="21"/>
+          <w:szCs w:val="21"/>
+          <w14:ligatures w14:val="none"/>
+        </w:rPr>
+        <w:t>'scenario'</w:t>
+      </w:r>
+      <w:r>
+        <w:rPr>
+          <w:rFonts w:ascii="Consolas" w:eastAsia="Times New Roman" w:hAnsi="Consolas" w:cs="Times New Roman"/>
+          <w:color w:val="E1E4E8"/>
+          <w:kern w:val="0"/>
+          <w:sz w:val="21"/>
+          <w:szCs w:val="21"/>
+          <w14:ligatures w14:val="none"/>
+        </w:rPr>
+        <w:t>])[</w:t>
+      </w:r>
+      <w:r>
+        <w:rPr>
+          <w:rFonts w:ascii="Consolas" w:eastAsia="Times New Roman" w:hAnsi="Consolas" w:cs="Times New Roman"/>
+          <w:color w:val="9ECBFF"/>
+          <w:kern w:val="0"/>
+          <w:sz w:val="21"/>
+          <w:szCs w:val="21"/>
+          <w14:ligatures w14:val="none"/>
+        </w:rPr>
+        <w:t>'value'</w:t>
+      </w:r>
+      <w:r>
+        <w:rPr>
+          <w:rFonts w:ascii="Consolas" w:eastAsia="Times New Roman" w:hAnsi="Consolas" w:cs="Times New Roman"/>
+          <w:color w:val="E1E4E8"/>
+          <w:kern w:val="0"/>
+          <w:sz w:val="21"/>
+          <w:szCs w:val="21"/>
+          <w14:ligatures w14:val="none"/>
+        </w:rPr>
+        <w:t>].sum().min()</w:t>
+      </w:r>
+    </w:p>
+    <w:p>
+      <w:pPr>
+        <w:shd w:val="clear" w:color="auto" w:fill="24292E"/>
+        <w:spacing w:after="0" w:line="285" w:lineRule="atLeast"/>
+        <w:rPr>
+          <w:rFonts w:ascii="Consolas" w:eastAsia="Times New Roman" w:hAnsi="Consolas" w:cs="Times New Roman"/>
+          <w:color w:val="E1E4E8"/>
+          <w:kern w:val="0"/>
+          <w:sz w:val="21"/>
+          <w:szCs w:val="21"/>
+          <w14:ligatures w14:val="none"/>
+        </w:rPr>
+      </w:pPr>
+      <w:r>
+        <w:rPr>
+          <w:rFonts w:ascii="Consolas" w:eastAsia="Times New Roman" w:hAnsi="Consolas" w:cs="Times New Roman"/>
+          <w:color w:val="E1E4E8"/>
+          <w:kern w:val="0"/>
+          <w:sz w:val="21"/>
+          <w:szCs w:val="21"/>
+          <w14:ligatures w14:val="none"/>
+        </w:rPr>
+        <w:t xml:space="preserve">                    </w:t>
+      </w:r>
+      <w:r>
+        <w:rPr>
+          <w:rFonts w:ascii="Consolas" w:eastAsia="Times New Roman" w:hAnsi="Consolas" w:cs="Times New Roman"/>
+          <w:color w:val="F97583"/>
+          <w:kern w:val="0"/>
+          <w:sz w:val="21"/>
+          <w:szCs w:val="21"/>
+          <w14:ligatures w14:val="none"/>
+        </w:rPr>
+        <w:t>if</w:t>
+      </w:r>
+      <w:r>
+        <w:rPr>
+          <w:rFonts w:ascii="Consolas" w:eastAsia="Times New Roman" w:hAnsi="Consolas" w:cs="Times New Roman"/>
+          <w:color w:val="E1E4E8"/>
+          <w:kern w:val="0"/>
+          <w:sz w:val="21"/>
+          <w:szCs w:val="21"/>
+          <w14:ligatures w14:val="none"/>
+        </w:rPr>
+        <w:t xml:space="preserve"> chart_type </w:t>
+      </w:r>
+      <w:r>
+        <w:rPr>
+          <w:rFonts w:ascii="Consolas" w:eastAsia="Times New Roman" w:hAnsi="Consolas" w:cs="Times New Roman"/>
+          <w:color w:val="F97583"/>
+          <w:kern w:val="0"/>
+          <w:sz w:val="21"/>
+          <w:szCs w:val="21"/>
+          <w14:ligatures w14:val="none"/>
+        </w:rPr>
+        <w:t>==</w:t>
+      </w:r>
+      <w:r>
+        <w:rPr>
+          <w:rFonts w:ascii="Consolas" w:eastAsia="Times New Roman" w:hAnsi="Consolas" w:cs="Times New Roman"/>
+          <w:color w:val="E1E4E8"/>
+          <w:kern w:val="0"/>
+          <w:sz w:val="21"/>
+          <w:szCs w:val="21"/>
+          <w14:ligatures w14:val="none"/>
+        </w:rPr>
+        <w:t xml:space="preserve"> </w:t>
+      </w:r>
+      <w:r>
+        <w:rPr>
+          <w:rFonts w:ascii="Consolas" w:eastAsia="Times New Roman" w:hAnsi="Consolas" w:cs="Times New Roman"/>
+          <w:color w:val="9ECBFF"/>
+          <w:kern w:val="0"/>
+          <w:sz w:val="21"/>
+          <w:szCs w:val="21"/>
+          <w14:ligatures w14:val="none"/>
+        </w:rPr>
+        <w:t>'line'</w:t>
+      </w:r>
+      <w:r>
+        <w:rPr>
+          <w:rFonts w:ascii="Consolas" w:eastAsia="Times New Roman" w:hAnsi="Consolas" w:cs="Times New Roman"/>
+          <w:color w:val="E1E4E8"/>
+          <w:kern w:val="0"/>
+          <w:sz w:val="21"/>
+          <w:szCs w:val="21"/>
+          <w14:ligatures w14:val="none"/>
+        </w:rPr>
+        <w:t>:</w:t>
+      </w:r>
+      <w:r>
+        <w:rPr>
+          <w:rFonts w:ascii="Consolas" w:eastAsia="Times New Roman" w:hAnsi="Consolas" w:cs="Times New Roman"/>
+          <w:color w:val="6A737D"/>
+          <w:kern w:val="0"/>
+          <w:sz w:val="21"/>
+          <w:szCs w:val="21"/>
+          <w14:ligatures w14:val="none"/>
+        </w:rPr>
+        <w:t>#we dont want to sum the values for line charts</w:t>
+      </w:r>
+    </w:p>
+    <w:p>
+      <w:pPr>
+        <w:shd w:val="clear" w:color="auto" w:fill="24292E"/>
+        <w:spacing w:after="0" w:line="285" w:lineRule="atLeast"/>
+        <w:rPr>
+          <w:rFonts w:ascii="Consolas" w:eastAsia="Times New Roman" w:hAnsi="Consolas" w:cs="Times New Roman"/>
+          <w:color w:val="E1E4E8"/>
+          <w:kern w:val="0"/>
+          <w:sz w:val="21"/>
+          <w:szCs w:val="21"/>
+          <w14:ligatures w14:val="none"/>
+        </w:rPr>
+      </w:pPr>
+      <w:r>
+        <w:rPr>
+          <w:rFonts w:ascii="Consolas" w:eastAsia="Times New Roman" w:hAnsi="Consolas" w:cs="Times New Roman"/>
+          <w:color w:val="E1E4E8"/>
+          <w:kern w:val="0"/>
+          <w:sz w:val="21"/>
+          <w:szCs w:val="21"/>
+          <w14:ligatures w14:val="none"/>
+        </w:rPr>
+        <w:t xml:space="preserve">                        min_value </w:t>
+      </w:r>
+      <w:r>
+        <w:rPr>
+          <w:rFonts w:ascii="Consolas" w:eastAsia="Times New Roman" w:hAnsi="Consolas" w:cs="Times New Roman"/>
+          <w:color w:val="F97583"/>
+          <w:kern w:val="0"/>
+          <w:sz w:val="21"/>
+          <w:szCs w:val="21"/>
+          <w14:ligatures w14:val="none"/>
+        </w:rPr>
+        <w:t>=</w:t>
+      </w:r>
+      <w:r>
+        <w:rPr>
+          <w:rFonts w:ascii="Consolas" w:eastAsia="Times New Roman" w:hAnsi="Consolas" w:cs="Times New Roman"/>
+          <w:color w:val="E1E4E8"/>
+          <w:kern w:val="0"/>
+          <w:sz w:val="21"/>
+          <w:szCs w:val="21"/>
+          <w14:ligatures w14:val="none"/>
+        </w:rPr>
+        <w:t xml:space="preserve"> negative_values[</w:t>
+      </w:r>
+      <w:r>
+        <w:rPr>
+          <w:rFonts w:ascii="Consolas" w:eastAsia="Times New Roman" w:hAnsi="Consolas" w:cs="Times New Roman"/>
+          <w:color w:val="9ECBFF"/>
+          <w:kern w:val="0"/>
+          <w:sz w:val="21"/>
+          <w:szCs w:val="21"/>
+          <w14:ligatures w14:val="none"/>
+        </w:rPr>
+        <w:t>'value'</w:t>
+      </w:r>
+      <w:r>
+        <w:rPr>
+          <w:rFonts w:ascii="Consolas" w:eastAsia="Times New Roman" w:hAnsi="Consolas" w:cs="Times New Roman"/>
+          <w:color w:val="E1E4E8"/>
+          <w:kern w:val="0"/>
+          <w:sz w:val="21"/>
+          <w:szCs w:val="21"/>
+          <w14:ligatures w14:val="none"/>
+        </w:rPr>
+        <w:t>].min()</w:t>
+      </w:r>
+    </w:p>
+    <w:p>
+      <w:pPr>
+        <w:shd w:val="clear" w:color="auto" w:fill="24292E"/>
+        <w:spacing w:after="0" w:line="285" w:lineRule="atLeast"/>
+        <w:rPr>
+          <w:rFonts w:ascii="Consolas" w:eastAsia="Times New Roman" w:hAnsi="Consolas" w:cs="Times New Roman"/>
+          <w:color w:val="E1E4E8"/>
+          <w:kern w:val="0"/>
+          <w:sz w:val="21"/>
+          <w:szCs w:val="21"/>
+          <w14:ligatures w14:val="none"/>
+        </w:rPr>
+      </w:pPr>
+      <w:r>
+        <w:rPr>
+          <w:rFonts w:ascii="Consolas" w:eastAsia="Times New Roman" w:hAnsi="Consolas" w:cs="Times New Roman"/>
+          <w:color w:val="E1E4E8"/>
+          <w:kern w:val="0"/>
+          <w:sz w:val="21"/>
+          <w:szCs w:val="21"/>
+          <w14:ligatures w14:val="none"/>
+        </w:rPr>
+        <w:t xml:space="preserve">                </w:t>
+      </w:r>
+      <w:r>
+        <w:rPr>
+          <w:rFonts w:ascii="Consolas" w:eastAsia="Times New Roman" w:hAnsi="Consolas" w:cs="Times New Roman"/>
+          <w:color w:val="F97583"/>
+          <w:kern w:val="0"/>
+          <w:sz w:val="21"/>
+          <w:szCs w:val="21"/>
+          <w14:ligatures w14:val="none"/>
+        </w:rPr>
+        <w:t>else</w:t>
+      </w:r>
+      <w:r>
+        <w:rPr>
+          <w:rFonts w:ascii="Consolas" w:eastAsia="Times New Roman" w:hAnsi="Consolas" w:cs="Times New Roman"/>
+          <w:color w:val="E1E4E8"/>
+          <w:kern w:val="0"/>
+          <w:sz w:val="21"/>
+          <w:szCs w:val="21"/>
+          <w14:ligatures w14:val="none"/>
+        </w:rPr>
+        <w:t>:</w:t>
+      </w:r>
+    </w:p>
+    <w:p>
+      <w:pPr>
+        <w:shd w:val="clear" w:color="auto" w:fill="24292E"/>
+        <w:spacing w:after="0" w:line="285" w:lineRule="atLeast"/>
+        <w:rPr>
+          <w:rFonts w:ascii="Consolas" w:eastAsia="Times New Roman" w:hAnsi="Consolas" w:cs="Times New Roman"/>
+          <w:color w:val="E1E4E8"/>
+          <w:kern w:val="0"/>
+          <w:sz w:val="21"/>
+          <w:szCs w:val="21"/>
+          <w14:ligatures w14:val="none"/>
+        </w:rPr>
+      </w:pPr>
+      <w:r>
+        <w:rPr>
+          <w:rFonts w:ascii="Consolas" w:eastAsia="Times New Roman" w:hAnsi="Consolas" w:cs="Times New Roman"/>
+          <w:color w:val="E1E4E8"/>
+          <w:kern w:val="0"/>
+          <w:sz w:val="21"/>
+          <w:szCs w:val="21"/>
+          <w14:ligatures w14:val="none"/>
+        </w:rPr>
+        <w:t xml:space="preserve">                    min_value </w:t>
+      </w:r>
+      <w:r>
+        <w:rPr>
+          <w:rFonts w:ascii="Consolas" w:eastAsia="Times New Roman" w:hAnsi="Consolas" w:cs="Times New Roman"/>
+          <w:color w:val="F97583"/>
+          <w:kern w:val="0"/>
+          <w:sz w:val="21"/>
+          <w:szCs w:val="21"/>
+          <w14:ligatures w14:val="none"/>
+        </w:rPr>
+        <w:t>=</w:t>
+      </w:r>
+      <w:r>
+        <w:rPr>
+          <w:rFonts w:ascii="Consolas" w:eastAsia="Times New Roman" w:hAnsi="Consolas" w:cs="Times New Roman"/>
+          <w:color w:val="E1E4E8"/>
+          <w:kern w:val="0"/>
+          <w:sz w:val="21"/>
+          <w:szCs w:val="21"/>
+          <w14:ligatures w14:val="none"/>
+        </w:rPr>
+        <w:t xml:space="preserve"> </w:t>
+      </w:r>
+      <w:r>
+        <w:rPr>
+          <w:rFonts w:ascii="Consolas" w:eastAsia="Times New Roman" w:hAnsi="Consolas" w:cs="Times New Roman"/>
+          <w:color w:val="79B8FF"/>
+          <w:kern w:val="0"/>
+          <w:sz w:val="21"/>
+          <w:szCs w:val="21"/>
+          <w14:ligatures w14:val="none"/>
+        </w:rPr>
+        <w:t>0</w:t>
+      </w:r>
+    </w:p>
+    <w:p>
+      <w:pPr>
+        <w:shd w:val="clear" w:color="auto" w:fill="24292E"/>
+        <w:spacing w:after="0" w:line="285" w:lineRule="atLeast"/>
+        <w:rPr>
+          <w:rFonts w:ascii="Consolas" w:eastAsia="Times New Roman" w:hAnsi="Consolas" w:cs="Times New Roman"/>
+          <w:color w:val="E1E4E8"/>
+          <w:kern w:val="0"/>
+          <w:sz w:val="21"/>
+          <w:szCs w:val="21"/>
+          <w14:ligatures w14:val="none"/>
+        </w:rPr>
+      </w:pPr>
+    </w:p>
+    <w:p>
+      <w:pPr>
+        <w:shd w:val="clear" w:color="auto" w:fill="24292E"/>
+        <w:spacing w:after="0" w:line="285" w:lineRule="atLeast"/>
+        <w:rPr>
+          <w:rFonts w:ascii="Consolas" w:eastAsia="Times New Roman" w:hAnsi="Consolas" w:cs="Times New Roman"/>
+          <w:color w:val="E1E4E8"/>
+          <w:kern w:val="0"/>
+          <w:sz w:val="21"/>
+          <w:szCs w:val="21"/>
+          <w14:ligatures w14:val="none"/>
+        </w:rPr>
+      </w:pPr>
+      <w:r>
+        <w:rPr>
+          <w:rFonts w:ascii="Consolas" w:eastAsia="Times New Roman" w:hAnsi="Consolas" w:cs="Times New Roman"/>
+          <w:color w:val="E1E4E8"/>
+          <w:kern w:val="0"/>
+          <w:sz w:val="21"/>
+          <w:szCs w:val="21"/>
+          <w14:ligatures w14:val="none"/>
+        </w:rPr>
+        <w:t xml:space="preserve">                </w:t>
+      </w:r>
+      <w:r>
+        <w:rPr>
+          <w:rFonts w:ascii="Consolas" w:eastAsia="Times New Roman" w:hAnsi="Consolas" w:cs="Times New Roman"/>
+          <w:color w:val="F97583"/>
+          <w:kern w:val="0"/>
+          <w:sz w:val="21"/>
+          <w:szCs w:val="21"/>
+          <w14:ligatures w14:val="none"/>
+        </w:rPr>
+        <w:t>if</w:t>
+      </w:r>
+      <w:r>
+        <w:rPr>
+          <w:rFonts w:ascii="Consolas" w:eastAsia="Times New Roman" w:hAnsi="Consolas" w:cs="Times New Roman"/>
+          <w:color w:val="E1E4E8"/>
+          <w:kern w:val="0"/>
+          <w:sz w:val="21"/>
+          <w:szCs w:val="21"/>
+          <w14:ligatures w14:val="none"/>
+        </w:rPr>
+        <w:t xml:space="preserve"> chart_type </w:t>
+      </w:r>
+      <w:r>
+        <w:rPr>
+          <w:rFonts w:ascii="Consolas" w:eastAsia="Times New Roman" w:hAnsi="Consolas" w:cs="Times New Roman"/>
+          <w:color w:val="F97583"/>
+          <w:kern w:val="0"/>
+          <w:sz w:val="21"/>
+          <w:szCs w:val="21"/>
+          <w14:ligatures w14:val="none"/>
+        </w:rPr>
+        <w:t>==</w:t>
+      </w:r>
+      <w:r>
+        <w:rPr>
+          <w:rFonts w:ascii="Consolas" w:eastAsia="Times New Roman" w:hAnsi="Consolas" w:cs="Times New Roman"/>
+          <w:color w:val="E1E4E8"/>
+          <w:kern w:val="0"/>
+          <w:sz w:val="21"/>
+          <w:szCs w:val="21"/>
+          <w14:ligatures w14:val="none"/>
+        </w:rPr>
+        <w:t xml:space="preserve"> </w:t>
+      </w:r>
+      <w:r>
+        <w:rPr>
+          <w:rFonts w:ascii="Consolas" w:eastAsia="Times New Roman" w:hAnsi="Consolas" w:cs="Times New Roman"/>
+          <w:color w:val="9ECBFF"/>
+          <w:kern w:val="0"/>
+          <w:sz w:val="21"/>
+          <w:szCs w:val="21"/>
+          <w14:ligatures w14:val="none"/>
+        </w:rPr>
+        <w:t>'area'</w:t>
+      </w:r>
+      <w:r>
+        <w:rPr>
+          <w:rFonts w:ascii="Consolas" w:eastAsia="Times New Roman" w:hAnsi="Consolas" w:cs="Times New Roman"/>
+          <w:color w:val="E1E4E8"/>
+          <w:kern w:val="0"/>
+          <w:sz w:val="21"/>
+          <w:szCs w:val="21"/>
+          <w14:ligatures w14:val="none"/>
+        </w:rPr>
+        <w:t xml:space="preserve"> </w:t>
+      </w:r>
+      <w:r>
+        <w:rPr>
+          <w:rFonts w:ascii="Consolas" w:eastAsia="Times New Roman" w:hAnsi="Consolas" w:cs="Times New Roman"/>
+          <w:color w:val="F97583"/>
+          <w:kern w:val="0"/>
+          <w:sz w:val="21"/>
+          <w:szCs w:val="21"/>
+          <w14:ligatures w14:val="none"/>
+        </w:rPr>
+        <w:t>and</w:t>
+      </w:r>
+      <w:r>
+        <w:rPr>
+          <w:rFonts w:ascii="Consolas" w:eastAsia="Times New Roman" w:hAnsi="Consolas" w:cs="Times New Roman"/>
+          <w:color w:val="E1E4E8"/>
+          <w:kern w:val="0"/>
+          <w:sz w:val="21"/>
+          <w:szCs w:val="21"/>
+          <w14:ligatures w14:val="none"/>
+        </w:rPr>
+        <w:t xml:space="preserve"> min_value </w:t>
+      </w:r>
+      <w:r>
+        <w:rPr>
+          <w:rFonts w:ascii="Consolas" w:eastAsia="Times New Roman" w:hAnsi="Consolas" w:cs="Times New Roman"/>
+          <w:color w:val="F97583"/>
+          <w:kern w:val="0"/>
+          <w:sz w:val="21"/>
+          <w:szCs w:val="21"/>
+          <w14:ligatures w14:val="none"/>
+        </w:rPr>
+        <w:t>&lt;</w:t>
+      </w:r>
+      <w:r>
+        <w:rPr>
+          <w:rFonts w:ascii="Consolas" w:eastAsia="Times New Roman" w:hAnsi="Consolas" w:cs="Times New Roman"/>
+          <w:color w:val="E1E4E8"/>
+          <w:kern w:val="0"/>
+          <w:sz w:val="21"/>
+          <w:szCs w:val="21"/>
+          <w14:ligatures w14:val="none"/>
+        </w:rPr>
+        <w:t xml:space="preserve"> </w:t>
+      </w:r>
+      <w:r>
+        <w:rPr>
+          <w:rFonts w:ascii="Consolas" w:eastAsia="Times New Roman" w:hAnsi="Consolas" w:cs="Times New Roman"/>
+          <w:color w:val="79B8FF"/>
+          <w:kern w:val="0"/>
+          <w:sz w:val="21"/>
+          <w:szCs w:val="21"/>
+          <w14:ligatures w14:val="none"/>
+        </w:rPr>
+        <w:t>0</w:t>
+      </w:r>
+      <w:r>
+        <w:rPr>
+          <w:rFonts w:ascii="Consolas" w:eastAsia="Times New Roman" w:hAnsi="Consolas" w:cs="Times New Roman"/>
+          <w:color w:val="E1E4E8"/>
+          <w:kern w:val="0"/>
+          <w:sz w:val="21"/>
+          <w:szCs w:val="21"/>
+          <w14:ligatures w14:val="none"/>
+        </w:rPr>
+        <w:t xml:space="preserve"> </w:t>
+      </w:r>
+      <w:r>
+        <w:rPr>
+          <w:rFonts w:ascii="Consolas" w:eastAsia="Times New Roman" w:hAnsi="Consolas" w:cs="Times New Roman"/>
+          <w:color w:val="F97583"/>
+          <w:kern w:val="0"/>
+          <w:sz w:val="21"/>
+          <w:szCs w:val="21"/>
+          <w14:ligatures w14:val="none"/>
+        </w:rPr>
+        <w:t>and</w:t>
+      </w:r>
+      <w:r>
+        <w:rPr>
+          <w:rFonts w:ascii="Consolas" w:eastAsia="Times New Roman" w:hAnsi="Consolas" w:cs="Times New Roman"/>
+          <w:color w:val="E1E4E8"/>
+          <w:kern w:val="0"/>
+          <w:sz w:val="21"/>
+          <w:szCs w:val="21"/>
+          <w14:ligatures w14:val="none"/>
+        </w:rPr>
+        <w:t xml:space="preserve"> max_value </w:t>
+      </w:r>
+      <w:r>
+        <w:rPr>
+          <w:rFonts w:ascii="Consolas" w:eastAsia="Times New Roman" w:hAnsi="Consolas" w:cs="Times New Roman"/>
+          <w:color w:val="F97583"/>
+          <w:kern w:val="0"/>
+          <w:sz w:val="21"/>
+          <w:szCs w:val="21"/>
+          <w14:ligatures w14:val="none"/>
+        </w:rPr>
+        <w:t>&gt;</w:t>
+      </w:r>
+      <w:r>
+        <w:rPr>
+          <w:rFonts w:ascii="Consolas" w:eastAsia="Times New Roman" w:hAnsi="Consolas" w:cs="Times New Roman"/>
+          <w:color w:val="E1E4E8"/>
+          <w:kern w:val="0"/>
+          <w:sz w:val="21"/>
+          <w:szCs w:val="21"/>
+          <w14:ligatures w14:val="none"/>
+        </w:rPr>
+        <w:t xml:space="preserve"> </w:t>
+      </w:r>
+      <w:r>
+        <w:rPr>
+          <w:rFonts w:ascii="Consolas" w:eastAsia="Times New Roman" w:hAnsi="Consolas" w:cs="Times New Roman"/>
+          <w:color w:val="79B8FF"/>
+          <w:kern w:val="0"/>
+          <w:sz w:val="21"/>
+          <w:szCs w:val="21"/>
+          <w14:ligatures w14:val="none"/>
+        </w:rPr>
+        <w:t>0</w:t>
+      </w:r>
+      <w:r>
+        <w:rPr>
+          <w:rFonts w:ascii="Consolas" w:eastAsia="Times New Roman" w:hAnsi="Consolas" w:cs="Times New Roman"/>
+          <w:color w:val="E1E4E8"/>
+          <w:kern w:val="0"/>
+          <w:sz w:val="21"/>
+          <w:szCs w:val="21"/>
+          <w14:ligatures w14:val="none"/>
+        </w:rPr>
+        <w:t>:</w:t>
+      </w:r>
+    </w:p>
+    <w:p>
+      <w:pPr>
+        <w:shd w:val="clear" w:color="auto" w:fill="24292E"/>
+        <w:spacing w:after="0" w:line="285" w:lineRule="atLeast"/>
+        <w:rPr>
+          <w:rFonts w:ascii="Consolas" w:eastAsia="Times New Roman" w:hAnsi="Consolas" w:cs="Times New Roman"/>
+          <w:color w:val="E1E4E8"/>
+          <w:kern w:val="0"/>
+          <w:sz w:val="21"/>
+          <w:szCs w:val="21"/>
+          <w14:ligatures w14:val="none"/>
+        </w:rPr>
+      </w:pPr>
+      <w:r>
+        <w:rPr>
+          <w:rFonts w:ascii="Consolas" w:eastAsia="Times New Roman" w:hAnsi="Consolas" w:cs="Times New Roman"/>
+          <w:color w:val="E1E4E8"/>
+          <w:kern w:val="0"/>
+          <w:sz w:val="21"/>
+          <w:szCs w:val="21"/>
+          <w14:ligatures w14:val="none"/>
+        </w:rPr>
+        <w:t xml:space="preserve">                    </w:t>
+      </w:r>
+      <w:r>
+        <w:rPr>
+          <w:rFonts w:ascii="Consolas" w:eastAsia="Times New Roman" w:hAnsi="Consolas" w:cs="Times New Roman"/>
+          <w:color w:val="6A737D"/>
+          <w:kern w:val="0"/>
+          <w:sz w:val="21"/>
+          <w:szCs w:val="21"/>
+          <w14:ligatures w14:val="none"/>
+        </w:rPr>
+        <w:t>#area plots dont really work when we have negative and positive values. so let user know but dont raise an error</w:t>
+      </w:r>
+    </w:p>
+    <w:p>
+      <w:pPr>
+        <w:shd w:val="clear" w:color="auto" w:fill="24292E"/>
+        <w:spacing w:after="0" w:line="285" w:lineRule="atLeast"/>
+        <w:rPr>
+          <w:rFonts w:ascii="Consolas" w:eastAsia="Times New Roman" w:hAnsi="Consolas" w:cs="Times New Roman"/>
+          <w:color w:val="E1E4E8"/>
+          <w:kern w:val="0"/>
+          <w:sz w:val="21"/>
+          <w:szCs w:val="21"/>
+          <w14:ligatures w14:val="none"/>
+        </w:rPr>
+      </w:pPr>
+      <w:r>
+        <w:rPr>
+          <w:rFonts w:ascii="Consolas" w:eastAsia="Times New Roman" w:hAnsi="Consolas" w:cs="Times New Roman"/>
+          <w:color w:val="E1E4E8"/>
+          <w:kern w:val="0"/>
+          <w:sz w:val="21"/>
+          <w:szCs w:val="21"/>
+          <w14:ligatures w14:val="none"/>
+        </w:rPr>
+        <w:t xml:space="preserve">                    </w:t>
+      </w:r>
+      <w:r>
+        <w:rPr>
+          <w:rFonts w:ascii="Consolas" w:eastAsia="Times New Roman" w:hAnsi="Consolas" w:cs="Times New Roman"/>
+          <w:color w:val="79B8FF"/>
+          <w:kern w:val="0"/>
+          <w:sz w:val="21"/>
+          <w:szCs w:val="21"/>
+          <w14:ligatures w14:val="none"/>
+        </w:rPr>
+        <w:t>print</w:t>
+      </w:r>
+      <w:r>
+        <w:rPr>
+          <w:rFonts w:ascii="Consolas" w:eastAsia="Times New Roman" w:hAnsi="Consolas" w:cs="Times New Roman"/>
+          <w:color w:val="E1E4E8"/>
+          <w:kern w:val="0"/>
+          <w:sz w:val="21"/>
+          <w:szCs w:val="21"/>
+          <w14:ligatures w14:val="none"/>
+        </w:rPr>
+        <w:t>(</w:t>
+      </w:r>
+      <w:r>
+        <w:rPr>
+          <w:rFonts w:ascii="Consolas" w:eastAsia="Times New Roman" w:hAnsi="Consolas" w:cs="Times New Roman"/>
+          <w:color w:val="9ECBFF"/>
+          <w:kern w:val="0"/>
+          <w:sz w:val="21"/>
+          <w:szCs w:val="21"/>
+          <w14:ligatures w14:val="none"/>
+        </w:rPr>
+        <w:t>'WARNING: Area chart for '</w:t>
+      </w:r>
+      <w:r>
+        <w:rPr>
+          <w:rFonts w:ascii="Consolas" w:eastAsia="Times New Roman" w:hAnsi="Consolas" w:cs="Times New Roman"/>
+          <w:color w:val="E1E4E8"/>
+          <w:kern w:val="0"/>
+          <w:sz w:val="21"/>
+          <w:szCs w:val="21"/>
+          <w14:ligatures w14:val="none"/>
+        </w:rPr>
+        <w:t xml:space="preserve"> </w:t>
+      </w:r>
+      <w:r>
+        <w:rPr>
+          <w:rFonts w:ascii="Consolas" w:eastAsia="Times New Roman" w:hAnsi="Consolas" w:cs="Times New Roman"/>
+          <w:color w:val="F97583"/>
+          <w:kern w:val="0"/>
+          <w:sz w:val="21"/>
+          <w:szCs w:val="21"/>
+          <w14:ligatures w14:val="none"/>
+        </w:rPr>
+        <w:t>+</w:t>
+      </w:r>
+      <w:r>
+        <w:rPr>
+          <w:rFonts w:ascii="Consolas" w:eastAsia="Times New Roman" w:hAnsi="Consolas" w:cs="Times New Roman"/>
+          <w:color w:val="E1E4E8"/>
+          <w:kern w:val="0"/>
+          <w:sz w:val="21"/>
+          <w:szCs w:val="21"/>
+          <w14:ligatures w14:val="none"/>
+        </w:rPr>
+        <w:t xml:space="preserve"> sheet </w:t>
+      </w:r>
+      <w:r>
+        <w:rPr>
+          <w:rFonts w:ascii="Consolas" w:eastAsia="Times New Roman" w:hAnsi="Consolas" w:cs="Times New Roman"/>
+          <w:color w:val="F97583"/>
+          <w:kern w:val="0"/>
+          <w:sz w:val="21"/>
+          <w:szCs w:val="21"/>
+          <w14:ligatures w14:val="none"/>
+        </w:rPr>
+        <w:t>+</w:t>
+      </w:r>
+      <w:r>
+        <w:rPr>
+          <w:rFonts w:ascii="Consolas" w:eastAsia="Times New Roman" w:hAnsi="Consolas" w:cs="Times New Roman"/>
+          <w:color w:val="E1E4E8"/>
+          <w:kern w:val="0"/>
+          <w:sz w:val="21"/>
+          <w:szCs w:val="21"/>
+          <w14:ligatures w14:val="none"/>
+        </w:rPr>
+        <w:t xml:space="preserve"> </w:t>
+      </w:r>
+      <w:r>
+        <w:rPr>
+          <w:rFonts w:ascii="Consolas" w:eastAsia="Times New Roman" w:hAnsi="Consolas" w:cs="Times New Roman"/>
+          <w:color w:val="9ECBFF"/>
+          <w:kern w:val="0"/>
+          <w:sz w:val="21"/>
+          <w:szCs w:val="21"/>
+          <w14:ligatures w14:val="none"/>
+        </w:rPr>
+        <w:t>' with table_id '</w:t>
+      </w:r>
+      <w:r>
+        <w:rPr>
+          <w:rFonts w:ascii="Consolas" w:eastAsia="Times New Roman" w:hAnsi="Consolas" w:cs="Times New Roman"/>
+          <w:color w:val="E1E4E8"/>
+          <w:kern w:val="0"/>
+          <w:sz w:val="21"/>
+          <w:szCs w:val="21"/>
+          <w14:ligatures w14:val="none"/>
+        </w:rPr>
+        <w:t xml:space="preserve"> </w:t>
+      </w:r>
+      <w:r>
+        <w:rPr>
+          <w:rFonts w:ascii="Consolas" w:eastAsia="Times New Roman" w:hAnsi="Consolas" w:cs="Times New Roman"/>
+          <w:color w:val="F97583"/>
+          <w:kern w:val="0"/>
+          <w:sz w:val="21"/>
+          <w:szCs w:val="21"/>
+          <w14:ligatures w14:val="none"/>
+        </w:rPr>
+        <w:t>+</w:t>
+      </w:r>
+      <w:r>
+        <w:rPr>
+          <w:rFonts w:ascii="Consolas" w:eastAsia="Times New Roman" w:hAnsi="Consolas" w:cs="Times New Roman"/>
+          <w:color w:val="E1E4E8"/>
+          <w:kern w:val="0"/>
+          <w:sz w:val="21"/>
+          <w:szCs w:val="21"/>
+          <w14:ligatures w14:val="none"/>
+        </w:rPr>
+        <w:t xml:space="preserve"> </w:t>
+      </w:r>
+      <w:r>
+        <w:rPr>
+          <w:rFonts w:ascii="Consolas" w:eastAsia="Times New Roman" w:hAnsi="Consolas" w:cs="Times New Roman"/>
+          <w:color w:val="79B8FF"/>
+          <w:kern w:val="0"/>
+          <w:sz w:val="21"/>
+          <w:szCs w:val="21"/>
+          <w14:ligatures w14:val="none"/>
+        </w:rPr>
+        <w:t>str</w:t>
+      </w:r>
+      <w:r>
+        <w:rPr>
+          <w:rFonts w:ascii="Consolas" w:eastAsia="Times New Roman" w:hAnsi="Consolas" w:cs="Times New Roman"/>
+          <w:color w:val="E1E4E8"/>
+          <w:kern w:val="0"/>
+          <w:sz w:val="21"/>
+          <w:szCs w:val="21"/>
+          <w14:ligatures w14:val="none"/>
+        </w:rPr>
+        <w:t xml:space="preserve">(table_id) </w:t>
+      </w:r>
+      <w:r>
+        <w:rPr>
+          <w:rFonts w:ascii="Consolas" w:eastAsia="Times New Roman" w:hAnsi="Consolas" w:cs="Times New Roman"/>
+          <w:color w:val="F97583"/>
+          <w:kern w:val="0"/>
+          <w:sz w:val="21"/>
+          <w:szCs w:val="21"/>
+          <w14:ligatures w14:val="none"/>
+        </w:rPr>
+        <w:t>+</w:t>
+      </w:r>
+      <w:r>
+        <w:rPr>
+          <w:rFonts w:ascii="Consolas" w:eastAsia="Times New Roman" w:hAnsi="Consolas" w:cs="Times New Roman"/>
+          <w:color w:val="E1E4E8"/>
+          <w:kern w:val="0"/>
+          <w:sz w:val="21"/>
+          <w:szCs w:val="21"/>
+          <w14:ligatures w14:val="none"/>
+        </w:rPr>
+        <w:t xml:space="preserve"> </w:t>
+      </w:r>
+      <w:r>
+        <w:rPr>
+          <w:rFonts w:ascii="Consolas" w:eastAsia="Times New Roman" w:hAnsi="Consolas" w:cs="Times New Roman"/>
+          <w:color w:val="9ECBFF"/>
+          <w:kern w:val="0"/>
+          <w:sz w:val="21"/>
+          <w:szCs w:val="21"/>
+          <w14:ligatures w14:val="none"/>
+        </w:rPr>
+        <w:t>' has both negative and positive values. This will not work well. Please consider changing the chart type to line or bar'</w:t>
+      </w:r>
+      <w:r>
+        <w:rPr>
+          <w:rFonts w:ascii="Consolas" w:eastAsia="Times New Roman" w:hAnsi="Consolas" w:cs="Times New Roman"/>
+          <w:color w:val="E1E4E8"/>
+          <w:kern w:val="0"/>
+          <w:sz w:val="21"/>
+          <w:szCs w:val="21"/>
+          <w14:ligatures w14:val="none"/>
+        </w:rPr>
+        <w:t>)</w:t>
+      </w:r>
+    </w:p>
+    <w:p>
+      <w:pPr>
+        <w:shd w:val="clear" w:color="auto" w:fill="24292E"/>
+        <w:spacing w:after="0" w:line="285" w:lineRule="atLeast"/>
+        <w:rPr>
+          <w:rFonts w:ascii="Consolas" w:eastAsia="Times New Roman" w:hAnsi="Consolas" w:cs="Times New Roman"/>
+          <w:color w:val="E1E4E8"/>
+          <w:kern w:val="0"/>
+          <w:sz w:val="21"/>
+          <w:szCs w:val="21"/>
+          <w14:ligatures w14:val="none"/>
+        </w:rPr>
+      </w:pPr>
+      <w:r>
+        <w:rPr>
+          <w:rFonts w:ascii="Consolas" w:eastAsia="Times New Roman" w:hAnsi="Consolas" w:cs="Times New Roman"/>
+          <w:color w:val="E1E4E8"/>
+          <w:kern w:val="0"/>
+          <w:sz w:val="21"/>
+          <w:szCs w:val="21"/>
+          <w14:ligatures w14:val="none"/>
+        </w:rPr>
+        <w:t xml:space="preserve">                        </w:t>
+      </w:r>
+    </w:p>
+    <w:p>
+      <w:pPr>
+        <w:shd w:val="clear" w:color="auto" w:fill="24292E"/>
+        <w:spacing w:after="0" w:line="285" w:lineRule="atLeast"/>
+        <w:rPr>
+          <w:rFonts w:ascii="Consolas" w:eastAsia="Times New Roman" w:hAnsi="Consolas" w:cs="Times New Roman"/>
+          <w:color w:val="E1E4E8"/>
+          <w:kern w:val="0"/>
+          <w:sz w:val="21"/>
+          <w:szCs w:val="21"/>
+          <w14:ligatures w14:val="none"/>
+        </w:rPr>
+      </w:pPr>
+      <w:r>
+        <w:rPr>
+          <w:rFonts w:ascii="Consolas" w:eastAsia="Times New Roman" w:hAnsi="Consolas" w:cs="Times New Roman"/>
+          <w:color w:val="E1E4E8"/>
+          <w:kern w:val="0"/>
+          <w:sz w:val="21"/>
+          <w:szCs w:val="21"/>
+          <w14:ligatures w14:val="none"/>
+        </w:rPr>
+        <w:t xml:space="preserve">                </w:t>
+      </w:r>
+      <w:r>
+        <w:rPr>
+          <w:rFonts w:ascii="Consolas" w:eastAsia="Times New Roman" w:hAnsi="Consolas" w:cs="Times New Roman"/>
+          <w:color w:val="6A737D"/>
+          <w:kern w:val="0"/>
+          <w:sz w:val="21"/>
+          <w:szCs w:val="21"/>
+          <w14:ligatures w14:val="none"/>
+        </w:rPr>
+        <w:t># Calculate max y-axis value for the chart</w:t>
+      </w:r>
+    </w:p>
+    <w:p>
+      <w:pPr>
+        <w:shd w:val="clear" w:color="auto" w:fill="24292E"/>
+        <w:spacing w:after="0" w:line="285" w:lineRule="atLeast"/>
+        <w:rPr>
+          <w:rFonts w:ascii="Consolas" w:eastAsia="Times New Roman" w:hAnsi="Consolas" w:cs="Times New Roman"/>
+          <w:color w:val="E1E4E8"/>
+          <w:kern w:val="0"/>
+          <w:sz w:val="21"/>
+          <w:szCs w:val="21"/>
+          <w14:ligatures w14:val="none"/>
+        </w:rPr>
+      </w:pPr>
+      <w:r>
+        <w:rPr>
+          <w:rFonts w:ascii="Consolas" w:eastAsia="Times New Roman" w:hAnsi="Consolas" w:cs="Times New Roman"/>
+          <w:color w:val="E1E4E8"/>
+          <w:kern w:val="0"/>
+          <w:sz w:val="21"/>
+          <w:szCs w:val="21"/>
+          <w14:ligatures w14:val="none"/>
+        </w:rPr>
+        <w:t xml:space="preserve">                </w:t>
+      </w:r>
+      <w:r>
+        <w:rPr>
+          <w:rFonts w:ascii="Consolas" w:eastAsia="Times New Roman" w:hAnsi="Consolas" w:cs="Times New Roman"/>
+          <w:color w:val="F97583"/>
+          <w:kern w:val="0"/>
+          <w:sz w:val="21"/>
+          <w:szCs w:val="21"/>
+          <w14:ligatures w14:val="none"/>
+        </w:rPr>
+        <w:t>if</w:t>
+      </w:r>
+      <w:r>
+        <w:rPr>
+          <w:rFonts w:ascii="Consolas" w:eastAsia="Times New Roman" w:hAnsi="Consolas" w:cs="Times New Roman"/>
+          <w:color w:val="E1E4E8"/>
+          <w:kern w:val="0"/>
+          <w:sz w:val="21"/>
+          <w:szCs w:val="21"/>
+          <w14:ligatures w14:val="none"/>
+        </w:rPr>
+        <w:t xml:space="preserve"> max_value </w:t>
+      </w:r>
+      <w:r>
+        <w:rPr>
+          <w:rFonts w:ascii="Consolas" w:eastAsia="Times New Roman" w:hAnsi="Consolas" w:cs="Times New Roman"/>
+          <w:color w:val="F97583"/>
+          <w:kern w:val="0"/>
+          <w:sz w:val="21"/>
+          <w:szCs w:val="21"/>
+          <w14:ligatures w14:val="none"/>
+        </w:rPr>
+        <w:t>is</w:t>
+      </w:r>
+      <w:r>
+        <w:rPr>
+          <w:rFonts w:ascii="Consolas" w:eastAsia="Times New Roman" w:hAnsi="Consolas" w:cs="Times New Roman"/>
+          <w:color w:val="E1E4E8"/>
+          <w:kern w:val="0"/>
+          <w:sz w:val="21"/>
+          <w:szCs w:val="21"/>
+          <w14:ligatures w14:val="none"/>
+        </w:rPr>
+        <w:t xml:space="preserve"> </w:t>
+      </w:r>
+      <w:r>
+        <w:rPr>
+          <w:rFonts w:ascii="Consolas" w:eastAsia="Times New Roman" w:hAnsi="Consolas" w:cs="Times New Roman"/>
+          <w:color w:val="F97583"/>
+          <w:kern w:val="0"/>
+          <w:sz w:val="21"/>
+          <w:szCs w:val="21"/>
+          <w14:ligatures w14:val="none"/>
+        </w:rPr>
+        <w:t>not</w:t>
+      </w:r>
+      <w:r>
+        <w:rPr>
+          <w:rFonts w:ascii="Consolas" w:eastAsia="Times New Roman" w:hAnsi="Consolas" w:cs="Times New Roman"/>
+          <w:color w:val="E1E4E8"/>
+          <w:kern w:val="0"/>
+          <w:sz w:val="21"/>
+          <w:szCs w:val="21"/>
+          <w14:ligatures w14:val="none"/>
+        </w:rPr>
+        <w:t xml:space="preserve"> </w:t>
+      </w:r>
+      <w:r>
+        <w:rPr>
+          <w:rFonts w:ascii="Consolas" w:eastAsia="Times New Roman" w:hAnsi="Consolas" w:cs="Times New Roman"/>
+          <w:color w:val="79B8FF"/>
+          <w:kern w:val="0"/>
+          <w:sz w:val="21"/>
+          <w:szCs w:val="21"/>
+          <w14:ligatures w14:val="none"/>
+        </w:rPr>
+        <w:t>None</w:t>
+      </w:r>
+      <w:r>
+        <w:rPr>
+          <w:rFonts w:ascii="Consolas" w:eastAsia="Times New Roman" w:hAnsi="Consolas" w:cs="Times New Roman"/>
+          <w:color w:val="E1E4E8"/>
+          <w:kern w:val="0"/>
+          <w:sz w:val="21"/>
+          <w:szCs w:val="21"/>
+          <w14:ligatures w14:val="none"/>
+        </w:rPr>
+        <w:t xml:space="preserve"> </w:t>
+      </w:r>
+      <w:r>
+        <w:rPr>
+          <w:rFonts w:ascii="Consolas" w:eastAsia="Times New Roman" w:hAnsi="Consolas" w:cs="Times New Roman"/>
+          <w:color w:val="F97583"/>
+          <w:kern w:val="0"/>
+          <w:sz w:val="21"/>
+          <w:szCs w:val="21"/>
+          <w14:ligatures w14:val="none"/>
+        </w:rPr>
+        <w:t>and</w:t>
+      </w:r>
+      <w:r>
+        <w:rPr>
+          <w:rFonts w:ascii="Consolas" w:eastAsia="Times New Roman" w:hAnsi="Consolas" w:cs="Times New Roman"/>
+          <w:color w:val="E1E4E8"/>
+          <w:kern w:val="0"/>
+          <w:sz w:val="21"/>
+          <w:szCs w:val="21"/>
+          <w14:ligatures w14:val="none"/>
+        </w:rPr>
+        <w:t xml:space="preserve"> </w:t>
+      </w:r>
+      <w:r>
+        <w:rPr>
+          <w:rFonts w:ascii="Consolas" w:eastAsia="Times New Roman" w:hAnsi="Consolas" w:cs="Times New Roman"/>
+          <w:color w:val="F97583"/>
+          <w:kern w:val="0"/>
+          <w:sz w:val="21"/>
+          <w:szCs w:val="21"/>
+          <w14:ligatures w14:val="none"/>
+        </w:rPr>
+        <w:t>not</w:t>
+      </w:r>
+      <w:r>
+        <w:rPr>
+          <w:rFonts w:ascii="Consolas" w:eastAsia="Times New Roman" w:hAnsi="Consolas" w:cs="Times New Roman"/>
+          <w:color w:val="E1E4E8"/>
+          <w:kern w:val="0"/>
+          <w:sz w:val="21"/>
+          <w:szCs w:val="21"/>
+          <w14:ligatures w14:val="none"/>
+        </w:rPr>
+        <w:t xml:space="preserve"> np.isnan(max_value):</w:t>
+      </w:r>
+    </w:p>
+    <w:p>
+      <w:pPr>
+        <w:shd w:val="clear" w:color="auto" w:fill="24292E"/>
+        <w:spacing w:after="0" w:line="285" w:lineRule="atLeast"/>
+        <w:rPr>
+          <w:rFonts w:ascii="Consolas" w:eastAsia="Times New Roman" w:hAnsi="Consolas" w:cs="Times New Roman"/>
+          <w:color w:val="E1E4E8"/>
+          <w:kern w:val="0"/>
+          <w:sz w:val="21"/>
+          <w:szCs w:val="21"/>
+          <w14:ligatures w14:val="none"/>
+        </w:rPr>
+      </w:pPr>
+      <w:r>
+        <w:rPr>
+          <w:rFonts w:ascii="Consolas" w:eastAsia="Times New Roman" w:hAnsi="Consolas" w:cs="Times New Roman"/>
+          <w:color w:val="E1E4E8"/>
+          <w:kern w:val="0"/>
+          <w:sz w:val="21"/>
+          <w:szCs w:val="21"/>
+          <w14:ligatures w14:val="none"/>
+        </w:rPr>
+        <w:t xml:space="preserve">                    </w:t>
+      </w:r>
+      <w:r>
+        <w:rPr>
+          <w:rFonts w:ascii="Consolas" w:eastAsia="Times New Roman" w:hAnsi="Consolas" w:cs="Times New Roman"/>
+          <w:color w:val="F97583"/>
+          <w:kern w:val="0"/>
+          <w:sz w:val="21"/>
+          <w:szCs w:val="21"/>
+          <w14:ligatures w14:val="none"/>
+        </w:rPr>
+        <w:t>if</w:t>
+      </w:r>
+      <w:r>
+        <w:rPr>
+          <w:rFonts w:ascii="Consolas" w:eastAsia="Times New Roman" w:hAnsi="Consolas" w:cs="Times New Roman"/>
+          <w:color w:val="E1E4E8"/>
+          <w:kern w:val="0"/>
+          <w:sz w:val="21"/>
+          <w:szCs w:val="21"/>
+          <w14:ligatures w14:val="none"/>
+        </w:rPr>
+        <w:t xml:space="preserve"> max_value </w:t>
+      </w:r>
+      <w:r>
+        <w:rPr>
+          <w:rFonts w:ascii="Consolas" w:eastAsia="Times New Roman" w:hAnsi="Consolas" w:cs="Times New Roman"/>
+          <w:color w:val="F97583"/>
+          <w:kern w:val="0"/>
+          <w:sz w:val="21"/>
+          <w:szCs w:val="21"/>
+          <w14:ligatures w14:val="none"/>
+        </w:rPr>
+        <w:t>==</w:t>
+      </w:r>
+      <w:r>
+        <w:rPr>
+          <w:rFonts w:ascii="Consolas" w:eastAsia="Times New Roman" w:hAnsi="Consolas" w:cs="Times New Roman"/>
+          <w:color w:val="E1E4E8"/>
+          <w:kern w:val="0"/>
+          <w:sz w:val="21"/>
+          <w:szCs w:val="21"/>
+          <w14:ligatures w14:val="none"/>
+        </w:rPr>
+        <w:t xml:space="preserve"> </w:t>
+      </w:r>
+      <w:r>
+        <w:rPr>
+          <w:rFonts w:ascii="Consolas" w:eastAsia="Times New Roman" w:hAnsi="Consolas" w:cs="Times New Roman"/>
+          <w:color w:val="79B8FF"/>
+          <w:kern w:val="0"/>
+          <w:sz w:val="21"/>
+          <w:szCs w:val="21"/>
+          <w14:ligatures w14:val="none"/>
+        </w:rPr>
+        <w:t>0</w:t>
+      </w:r>
+      <w:r>
+        <w:rPr>
+          <w:rFonts w:ascii="Consolas" w:eastAsia="Times New Roman" w:hAnsi="Consolas" w:cs="Times New Roman"/>
+          <w:color w:val="E1E4E8"/>
+          <w:kern w:val="0"/>
+          <w:sz w:val="21"/>
+          <w:szCs w:val="21"/>
+          <w14:ligatures w14:val="none"/>
+        </w:rPr>
+        <w:t>:</w:t>
+      </w:r>
+    </w:p>
+    <w:p>
+      <w:pPr>
+        <w:shd w:val="clear" w:color="auto" w:fill="24292E"/>
+        <w:spacing w:after="0" w:line="285" w:lineRule="atLeast"/>
+        <w:rPr>
+          <w:rFonts w:ascii="Consolas" w:eastAsia="Times New Roman" w:hAnsi="Consolas" w:cs="Times New Roman"/>
+          <w:color w:val="E1E4E8"/>
+          <w:kern w:val="0"/>
+          <w:sz w:val="21"/>
+          <w:szCs w:val="21"/>
+          <w14:ligatures w14:val="none"/>
+        </w:rPr>
+      </w:pPr>
+      <w:r>
+        <w:rPr>
+          <w:rFonts w:ascii="Consolas" w:eastAsia="Times New Roman" w:hAnsi="Consolas" w:cs="Times New Roman"/>
+          <w:color w:val="E1E4E8"/>
+          <w:kern w:val="0"/>
+          <w:sz w:val="21"/>
+          <w:szCs w:val="21"/>
+          <w14:ligatures w14:val="none"/>
+        </w:rPr>
+        <w:t xml:space="preserve">                        y_axis_max </w:t>
+      </w:r>
+      <w:r>
+        <w:rPr>
+          <w:rFonts w:ascii="Consolas" w:eastAsia="Times New Roman" w:hAnsi="Consolas" w:cs="Times New Roman"/>
+          <w:color w:val="F97583"/>
+          <w:kern w:val="0"/>
+          <w:sz w:val="21"/>
+          <w:szCs w:val="21"/>
+          <w14:ligatures w14:val="none"/>
+        </w:rPr>
+        <w:t>=</w:t>
+      </w:r>
+      <w:r>
+        <w:rPr>
+          <w:rFonts w:ascii="Consolas" w:eastAsia="Times New Roman" w:hAnsi="Consolas" w:cs="Times New Roman"/>
+          <w:color w:val="E1E4E8"/>
+          <w:kern w:val="0"/>
+          <w:sz w:val="21"/>
+          <w:szCs w:val="21"/>
+          <w14:ligatures w14:val="none"/>
+        </w:rPr>
+        <w:t xml:space="preserve"> </w:t>
+      </w:r>
+      <w:r>
+        <w:rPr>
+          <w:rFonts w:ascii="Consolas" w:eastAsia="Times New Roman" w:hAnsi="Consolas" w:cs="Times New Roman"/>
+          <w:color w:val="79B8FF"/>
+          <w:kern w:val="0"/>
+          <w:sz w:val="21"/>
+          <w:szCs w:val="21"/>
+          <w14:ligatures w14:val="none"/>
+        </w:rPr>
+        <w:t>0</w:t>
+      </w:r>
+    </w:p>
+    <w:p>
+      <w:pPr>
+        <w:shd w:val="clear" w:color="auto" w:fill="24292E"/>
+        <w:spacing w:after="0" w:line="285" w:lineRule="atLeast"/>
+        <w:rPr>
+          <w:rFonts w:ascii="Consolas" w:eastAsia="Times New Roman" w:hAnsi="Consolas" w:cs="Times New Roman"/>
+          <w:color w:val="E1E4E8"/>
+          <w:kern w:val="0"/>
+          <w:sz w:val="21"/>
+          <w:szCs w:val="21"/>
+          <w14:ligatures w14:val="none"/>
+        </w:rPr>
+      </w:pPr>
+      <w:r>
+        <w:rPr>
+          <w:rFonts w:ascii="Consolas" w:eastAsia="Times New Roman" w:hAnsi="Consolas" w:cs="Times New Roman"/>
+          <w:color w:val="E1E4E8"/>
+          <w:kern w:val="0"/>
+          <w:sz w:val="21"/>
+          <w:szCs w:val="21"/>
+          <w14:ligatures w14:val="none"/>
+        </w:rPr>
+        <w:t xml:space="preserve">                    </w:t>
+      </w:r>
+      <w:r>
+        <w:rPr>
+          <w:rFonts w:ascii="Consolas" w:eastAsia="Times New Roman" w:hAnsi="Consolas" w:cs="Times New Roman"/>
+          <w:color w:val="F97583"/>
+          <w:kern w:val="0"/>
+          <w:sz w:val="21"/>
+          <w:szCs w:val="21"/>
+          <w14:ligatures w14:val="none"/>
+        </w:rPr>
+        <w:t>elif</w:t>
+      </w:r>
+      <w:r>
+        <w:rPr>
+          <w:rFonts w:ascii="Consolas" w:eastAsia="Times New Roman" w:hAnsi="Consolas" w:cs="Times New Roman"/>
+          <w:color w:val="E1E4E8"/>
+          <w:kern w:val="0"/>
+          <w:sz w:val="21"/>
+          <w:szCs w:val="21"/>
+          <w14:ligatures w14:val="none"/>
+        </w:rPr>
+        <w:t xml:space="preserve"> max_value </w:t>
+      </w:r>
+      <w:r>
+        <w:rPr>
+          <w:rFonts w:ascii="Consolas" w:eastAsia="Times New Roman" w:hAnsi="Consolas" w:cs="Times New Roman"/>
+          <w:color w:val="F97583"/>
+          <w:kern w:val="0"/>
+          <w:sz w:val="21"/>
+          <w:szCs w:val="21"/>
+          <w14:ligatures w14:val="none"/>
+        </w:rPr>
+        <w:t>&gt;</w:t>
+      </w:r>
+      <w:r>
+        <w:rPr>
+          <w:rFonts w:ascii="Consolas" w:eastAsia="Times New Roman" w:hAnsi="Consolas" w:cs="Times New Roman"/>
+          <w:color w:val="E1E4E8"/>
+          <w:kern w:val="0"/>
+          <w:sz w:val="21"/>
+          <w:szCs w:val="21"/>
+          <w14:ligatures w14:val="none"/>
+        </w:rPr>
+        <w:t xml:space="preserve"> </w:t>
+      </w:r>
+      <w:r>
+        <w:rPr>
+          <w:rFonts w:ascii="Consolas" w:eastAsia="Times New Roman" w:hAnsi="Consolas" w:cs="Times New Roman"/>
+          <w:color w:val="79B8FF"/>
+          <w:kern w:val="0"/>
+          <w:sz w:val="21"/>
+          <w:szCs w:val="21"/>
+          <w14:ligatures w14:val="none"/>
+        </w:rPr>
+        <w:t>0</w:t>
+      </w:r>
+      <w:r>
+        <w:rPr>
+          <w:rFonts w:ascii="Consolas" w:eastAsia="Times New Roman" w:hAnsi="Consolas" w:cs="Times New Roman"/>
+          <w:color w:val="E1E4E8"/>
+          <w:kern w:val="0"/>
+          <w:sz w:val="21"/>
+          <w:szCs w:val="21"/>
+          <w14:ligatures w14:val="none"/>
+        </w:rPr>
+        <w:t>:</w:t>
+      </w:r>
+    </w:p>
+    <w:p>
+      <w:pPr>
+        <w:shd w:val="clear" w:color="auto" w:fill="24292E"/>
+        <w:spacing w:after="0" w:line="285" w:lineRule="atLeast"/>
+        <w:rPr>
+          <w:rFonts w:ascii="Consolas" w:eastAsia="Times New Roman" w:hAnsi="Consolas" w:cs="Times New Roman"/>
+          <w:color w:val="E1E4E8"/>
+          <w:kern w:val="0"/>
+          <w:sz w:val="21"/>
+          <w:szCs w:val="21"/>
+          <w14:ligatures w14:val="none"/>
+        </w:rPr>
+      </w:pPr>
+      <w:r>
+        <w:rPr>
+          <w:rFonts w:ascii="Consolas" w:eastAsia="Times New Roman" w:hAnsi="Consolas" w:cs="Times New Roman"/>
+          <w:color w:val="E1E4E8"/>
+          <w:kern w:val="0"/>
+          <w:sz w:val="21"/>
+          <w:szCs w:val="21"/>
+          <w14:ligatures w14:val="none"/>
+        </w:rPr>
+        <w:t xml:space="preserve">                        y_axis_max </w:t>
+      </w:r>
+      <w:r>
+        <w:rPr>
+          <w:rFonts w:ascii="Consolas" w:eastAsia="Times New Roman" w:hAnsi="Consolas" w:cs="Times New Roman"/>
+          <w:color w:val="F97583"/>
+          <w:kern w:val="0"/>
+          <w:sz w:val="21"/>
+          <w:szCs w:val="21"/>
+          <w14:ligatures w14:val="none"/>
+        </w:rPr>
+        <w:t>=</w:t>
+      </w:r>
+      <w:r>
+        <w:rPr>
+          <w:rFonts w:ascii="Consolas" w:eastAsia="Times New Roman" w:hAnsi="Consolas" w:cs="Times New Roman"/>
+          <w:color w:val="E1E4E8"/>
+          <w:kern w:val="0"/>
+          <w:sz w:val="21"/>
+          <w:szCs w:val="21"/>
+          <w14:ligatures w14:val="none"/>
+        </w:rPr>
+        <w:t xml:space="preserve"> calculate_y_axis_value(max_value)</w:t>
+      </w:r>
+    </w:p>
+    <w:p>
+      <w:pPr>
+        <w:shd w:val="clear" w:color="auto" w:fill="24292E"/>
+        <w:spacing w:after="0" w:line="285" w:lineRule="atLeast"/>
+        <w:rPr>
+          <w:rFonts w:ascii="Consolas" w:eastAsia="Times New Roman" w:hAnsi="Consolas" w:cs="Times New Roman"/>
+          <w:color w:val="E1E4E8"/>
+          <w:kern w:val="0"/>
+          <w:sz w:val="21"/>
+          <w:szCs w:val="21"/>
+          <w14:ligatures w14:val="none"/>
+        </w:rPr>
+      </w:pPr>
+      <w:r>
+        <w:rPr>
+          <w:rFonts w:ascii="Consolas" w:eastAsia="Times New Roman" w:hAnsi="Consolas" w:cs="Times New Roman"/>
+          <w:color w:val="E1E4E8"/>
+          <w:kern w:val="0"/>
+          <w:sz w:val="21"/>
+          <w:szCs w:val="21"/>
+          <w14:ligatures w14:val="none"/>
+        </w:rPr>
+        <w:t xml:space="preserve">                    </w:t>
+      </w:r>
+      <w:r>
+        <w:rPr>
+          <w:rFonts w:ascii="Consolas" w:eastAsia="Times New Roman" w:hAnsi="Consolas" w:cs="Times New Roman"/>
+          <w:color w:val="F97583"/>
+          <w:kern w:val="0"/>
+          <w:sz w:val="21"/>
+          <w:szCs w:val="21"/>
+          <w14:ligatures w14:val="none"/>
+        </w:rPr>
+        <w:t>else</w:t>
+      </w:r>
+      <w:r>
+        <w:rPr>
+          <w:rFonts w:ascii="Consolas" w:eastAsia="Times New Roman" w:hAnsi="Consolas" w:cs="Times New Roman"/>
+          <w:color w:val="E1E4E8"/>
+          <w:kern w:val="0"/>
+          <w:sz w:val="21"/>
+          <w:szCs w:val="21"/>
+          <w14:ligatures w14:val="none"/>
+        </w:rPr>
+        <w:t>:</w:t>
+      </w:r>
+    </w:p>
+    <w:p>
+      <w:pPr>
+        <w:shd w:val="clear" w:color="auto" w:fill="24292E"/>
+        <w:spacing w:after="0" w:line="285" w:lineRule="atLeast"/>
+        <w:rPr>
+          <w:rFonts w:ascii="Consolas" w:eastAsia="Times New Roman" w:hAnsi="Consolas" w:cs="Times New Roman"/>
+          <w:color w:val="E1E4E8"/>
+          <w:kern w:val="0"/>
+          <w:sz w:val="21"/>
+          <w:szCs w:val="21"/>
+          <w14:ligatures w14:val="none"/>
+        </w:rPr>
+      </w:pPr>
+      <w:r>
+        <w:rPr>
+          <w:rFonts w:ascii="Consolas" w:eastAsia="Times New Roman" w:hAnsi="Consolas" w:cs="Times New Roman"/>
+          <w:color w:val="E1E4E8"/>
+          <w:kern w:val="0"/>
+          <w:sz w:val="21"/>
+          <w:szCs w:val="21"/>
+          <w14:ligatures w14:val="none"/>
+        </w:rPr>
+        <w:t xml:space="preserve">                        y_axis_max </w:t>
+      </w:r>
+      <w:r>
+        <w:rPr>
+          <w:rFonts w:ascii="Consolas" w:eastAsia="Times New Roman" w:hAnsi="Consolas" w:cs="Times New Roman"/>
+          <w:color w:val="F97583"/>
+          <w:kern w:val="0"/>
+          <w:sz w:val="21"/>
+          <w:szCs w:val="21"/>
+          <w14:ligatures w14:val="none"/>
+        </w:rPr>
+        <w:t>=</w:t>
+      </w:r>
+      <w:r>
+        <w:rPr>
+          <w:rFonts w:ascii="Consolas" w:eastAsia="Times New Roman" w:hAnsi="Consolas" w:cs="Times New Roman"/>
+          <w:color w:val="E1E4E8"/>
+          <w:kern w:val="0"/>
+          <w:sz w:val="21"/>
+          <w:szCs w:val="21"/>
+          <w14:ligatures w14:val="none"/>
+        </w:rPr>
+        <w:t xml:space="preserve"> </w:t>
+      </w:r>
+      <w:r>
+        <w:rPr>
+          <w:rFonts w:ascii="Consolas" w:eastAsia="Times New Roman" w:hAnsi="Consolas" w:cs="Times New Roman"/>
+          <w:color w:val="79B8FF"/>
+          <w:kern w:val="0"/>
+          <w:sz w:val="21"/>
+          <w:szCs w:val="21"/>
+          <w14:ligatures w14:val="none"/>
+        </w:rPr>
+        <w:t>None</w:t>
+      </w:r>
+    </w:p>
+    <w:p>
+      <w:pPr>
+        <w:shd w:val="clear" w:color="auto" w:fill="24292E"/>
+        <w:spacing w:after="0" w:line="285" w:lineRule="atLeast"/>
+        <w:rPr>
+          <w:rFonts w:ascii="Consolas" w:eastAsia="Times New Roman" w:hAnsi="Consolas" w:cs="Times New Roman"/>
+          <w:color w:val="E1E4E8"/>
+          <w:kern w:val="0"/>
+          <w:sz w:val="21"/>
+          <w:szCs w:val="21"/>
+          <w14:ligatures w14:val="none"/>
+        </w:rPr>
+      </w:pPr>
+      <w:r>
+        <w:rPr>
+          <w:rFonts w:ascii="Consolas" w:eastAsia="Times New Roman" w:hAnsi="Consolas" w:cs="Times New Roman"/>
+          <w:color w:val="E1E4E8"/>
+          <w:kern w:val="0"/>
+          <w:sz w:val="21"/>
+          <w:szCs w:val="21"/>
+          <w14:ligatures w14:val="none"/>
+        </w:rPr>
+        <w:t xml:space="preserve">                    key_max </w:t>
+      </w:r>
+      <w:r>
+        <w:rPr>
+          <w:rFonts w:ascii="Consolas" w:eastAsia="Times New Roman" w:hAnsi="Consolas" w:cs="Times New Roman"/>
+          <w:color w:val="F97583"/>
+          <w:kern w:val="0"/>
+          <w:sz w:val="21"/>
+          <w:szCs w:val="21"/>
+          <w14:ligatures w14:val="none"/>
+        </w:rPr>
+        <w:t>=</w:t>
+      </w:r>
+      <w:r>
+        <w:rPr>
+          <w:rFonts w:ascii="Consolas" w:eastAsia="Times New Roman" w:hAnsi="Consolas" w:cs="Times New Roman"/>
+          <w:color w:val="E1E4E8"/>
+          <w:kern w:val="0"/>
+          <w:sz w:val="21"/>
+          <w:szCs w:val="21"/>
+          <w14:ligatures w14:val="none"/>
+        </w:rPr>
+        <w:t xml:space="preserve"> (sheet, chart_type, table_id, </w:t>
+      </w:r>
+      <w:r>
+        <w:rPr>
+          <w:rFonts w:ascii="Consolas" w:eastAsia="Times New Roman" w:hAnsi="Consolas" w:cs="Times New Roman"/>
+          <w:color w:val="9ECBFF"/>
+          <w:kern w:val="0"/>
+          <w:sz w:val="21"/>
+          <w:szCs w:val="21"/>
+          <w14:ligatures w14:val="none"/>
+        </w:rPr>
+        <w:t>"max"</w:t>
+      </w:r>
+      <w:r>
+        <w:rPr>
+          <w:rFonts w:ascii="Consolas" w:eastAsia="Times New Roman" w:hAnsi="Consolas" w:cs="Times New Roman"/>
+          <w:color w:val="E1E4E8"/>
+          <w:kern w:val="0"/>
+          <w:sz w:val="21"/>
+          <w:szCs w:val="21"/>
+          <w14:ligatures w14:val="none"/>
+        </w:rPr>
+        <w:t>)</w:t>
+      </w:r>
+    </w:p>
+    <w:p>
+      <w:pPr>
+        <w:shd w:val="clear" w:color="auto" w:fill="24292E"/>
+        <w:spacing w:after="0" w:line="285" w:lineRule="atLeast"/>
+        <w:rPr>
+          <w:rFonts w:ascii="Consolas" w:eastAsia="Times New Roman" w:hAnsi="Consolas" w:cs="Times New Roman"/>
+          <w:color w:val="E1E4E8"/>
+          <w:kern w:val="0"/>
+          <w:sz w:val="21"/>
+          <w:szCs w:val="21"/>
+          <w14:ligatures w14:val="none"/>
+        </w:rPr>
+      </w:pPr>
+      <w:r>
+        <w:rPr>
+          <w:rFonts w:ascii="Consolas" w:eastAsia="Times New Roman" w:hAnsi="Consolas" w:cs="Times New Roman"/>
+          <w:color w:val="E1E4E8"/>
+          <w:kern w:val="0"/>
+          <w:sz w:val="21"/>
+          <w:szCs w:val="21"/>
+          <w14:ligatures w14:val="none"/>
+        </w:rPr>
+        <w:t xml:space="preserve">                    max_and_min_values_dict[key_max] </w:t>
+      </w:r>
+      <w:r>
+        <w:rPr>
+          <w:rFonts w:ascii="Consolas" w:eastAsia="Times New Roman" w:hAnsi="Consolas" w:cs="Times New Roman"/>
+          <w:color w:val="F97583"/>
+          <w:kern w:val="0"/>
+          <w:sz w:val="21"/>
+          <w:szCs w:val="21"/>
+          <w14:ligatures w14:val="none"/>
+        </w:rPr>
+        <w:t>=</w:t>
+      </w:r>
+      <w:r>
+        <w:rPr>
+          <w:rFonts w:ascii="Consolas" w:eastAsia="Times New Roman" w:hAnsi="Consolas" w:cs="Times New Roman"/>
+          <w:color w:val="E1E4E8"/>
+          <w:kern w:val="0"/>
+          <w:sz w:val="21"/>
+          <w:szCs w:val="21"/>
+          <w14:ligatures w14:val="none"/>
+        </w:rPr>
+        <w:t xml:space="preserve"> y_axis_max</w:t>
+      </w:r>
+    </w:p>
+    <w:p>
+      <w:pPr>
+        <w:shd w:val="clear" w:color="auto" w:fill="24292E"/>
+        <w:spacing w:after="0" w:line="285" w:lineRule="atLeast"/>
+        <w:rPr>
+          <w:rFonts w:ascii="Consolas" w:eastAsia="Times New Roman" w:hAnsi="Consolas" w:cs="Times New Roman"/>
+          <w:color w:val="E1E4E8"/>
+          <w:kern w:val="0"/>
+          <w:sz w:val="21"/>
+          <w:szCs w:val="21"/>
+          <w14:ligatures w14:val="none"/>
+        </w:rPr>
+      </w:pPr>
+    </w:p>
+    <w:p>
+      <w:pPr>
+        <w:shd w:val="clear" w:color="auto" w:fill="24292E"/>
+        <w:spacing w:after="0" w:line="285" w:lineRule="atLeast"/>
+        <w:rPr>
+          <w:rFonts w:ascii="Consolas" w:eastAsia="Times New Roman" w:hAnsi="Consolas" w:cs="Times New Roman"/>
+          <w:color w:val="E1E4E8"/>
+          <w:kern w:val="0"/>
+          <w:sz w:val="21"/>
+          <w:szCs w:val="21"/>
+          <w14:ligatures w14:val="none"/>
+        </w:rPr>
+      </w:pPr>
+      <w:r>
+        <w:rPr>
+          <w:rFonts w:ascii="Consolas" w:eastAsia="Times New Roman" w:hAnsi="Consolas" w:cs="Times New Roman"/>
+          <w:color w:val="E1E4E8"/>
+          <w:kern w:val="0"/>
+          <w:sz w:val="21"/>
+          <w:szCs w:val="21"/>
+          <w14:ligatures w14:val="none"/>
+        </w:rPr>
+        <w:t xml:space="preserve">                </w:t>
+      </w:r>
+      <w:r>
+        <w:rPr>
+          <w:rFonts w:ascii="Consolas" w:eastAsia="Times New Roman" w:hAnsi="Consolas" w:cs="Times New Roman"/>
+          <w:color w:val="6A737D"/>
+          <w:kern w:val="0"/>
+          <w:sz w:val="21"/>
+          <w:szCs w:val="21"/>
+          <w14:ligatures w14:val="none"/>
+        </w:rPr>
+        <w:t># Calculate min y-axis value for the chart</w:t>
+      </w:r>
+    </w:p>
+    <w:p>
+      <w:pPr>
+        <w:shd w:val="clear" w:color="auto" w:fill="24292E"/>
+        <w:spacing w:after="0" w:line="285" w:lineRule="atLeast"/>
+        <w:rPr>
+          <w:rFonts w:ascii="Consolas" w:eastAsia="Times New Roman" w:hAnsi="Consolas" w:cs="Times New Roman"/>
+          <w:color w:val="E1E4E8"/>
+          <w:kern w:val="0"/>
+          <w:sz w:val="21"/>
+          <w:szCs w:val="21"/>
+          <w14:ligatures w14:val="none"/>
+        </w:rPr>
+      </w:pPr>
+      <w:r>
+        <w:rPr>
+          <w:rFonts w:ascii="Consolas" w:eastAsia="Times New Roman" w:hAnsi="Consolas" w:cs="Times New Roman"/>
+          <w:color w:val="E1E4E8"/>
+          <w:kern w:val="0"/>
+          <w:sz w:val="21"/>
+          <w:szCs w:val="21"/>
+          <w14:ligatures w14:val="none"/>
+        </w:rPr>
+        <w:t xml:space="preserve">                </w:t>
+      </w:r>
+      <w:r>
+        <w:rPr>
+          <w:rFonts w:ascii="Consolas" w:eastAsia="Times New Roman" w:hAnsi="Consolas" w:cs="Times New Roman"/>
+          <w:color w:val="F97583"/>
+          <w:kern w:val="0"/>
+          <w:sz w:val="21"/>
+          <w:szCs w:val="21"/>
+          <w14:ligatures w14:val="none"/>
+        </w:rPr>
+        <w:t>if</w:t>
+      </w:r>
+      <w:r>
+        <w:rPr>
+          <w:rFonts w:ascii="Consolas" w:eastAsia="Times New Roman" w:hAnsi="Consolas" w:cs="Times New Roman"/>
+          <w:color w:val="E1E4E8"/>
+          <w:kern w:val="0"/>
+          <w:sz w:val="21"/>
+          <w:szCs w:val="21"/>
+          <w14:ligatures w14:val="none"/>
+        </w:rPr>
+        <w:t xml:space="preserve"> min_value </w:t>
+      </w:r>
+      <w:r>
+        <w:rPr>
+          <w:rFonts w:ascii="Consolas" w:eastAsia="Times New Roman" w:hAnsi="Consolas" w:cs="Times New Roman"/>
+          <w:color w:val="F97583"/>
+          <w:kern w:val="0"/>
+          <w:sz w:val="21"/>
+          <w:szCs w:val="21"/>
+          <w14:ligatures w14:val="none"/>
+        </w:rPr>
+        <w:t>is</w:t>
+      </w:r>
+      <w:r>
+        <w:rPr>
+          <w:rFonts w:ascii="Consolas" w:eastAsia="Times New Roman" w:hAnsi="Consolas" w:cs="Times New Roman"/>
+          <w:color w:val="E1E4E8"/>
+          <w:kern w:val="0"/>
+          <w:sz w:val="21"/>
+          <w:szCs w:val="21"/>
+          <w14:ligatures w14:val="none"/>
+        </w:rPr>
+        <w:t xml:space="preserve"> </w:t>
+      </w:r>
+      <w:r>
+        <w:rPr>
+          <w:rFonts w:ascii="Consolas" w:eastAsia="Times New Roman" w:hAnsi="Consolas" w:cs="Times New Roman"/>
+          <w:color w:val="F97583"/>
+          <w:kern w:val="0"/>
+          <w:sz w:val="21"/>
+          <w:szCs w:val="21"/>
+          <w14:ligatures w14:val="none"/>
+        </w:rPr>
+        <w:t>not</w:t>
+      </w:r>
+      <w:r>
+        <w:rPr>
+          <w:rFonts w:ascii="Consolas" w:eastAsia="Times New Roman" w:hAnsi="Consolas" w:cs="Times New Roman"/>
+          <w:color w:val="E1E4E8"/>
+          <w:kern w:val="0"/>
+          <w:sz w:val="21"/>
+          <w:szCs w:val="21"/>
+          <w14:ligatures w14:val="none"/>
+        </w:rPr>
+        <w:t xml:space="preserve"> </w:t>
+      </w:r>
+      <w:r>
+        <w:rPr>
+          <w:rFonts w:ascii="Consolas" w:eastAsia="Times New Roman" w:hAnsi="Consolas" w:cs="Times New Roman"/>
+          <w:color w:val="79B8FF"/>
+          <w:kern w:val="0"/>
+          <w:sz w:val="21"/>
+          <w:szCs w:val="21"/>
+          <w14:ligatures w14:val="none"/>
+        </w:rPr>
+        <w:t>None</w:t>
+      </w:r>
+      <w:r>
+        <w:rPr>
+          <w:rFonts w:ascii="Consolas" w:eastAsia="Times New Roman" w:hAnsi="Consolas" w:cs="Times New Roman"/>
+          <w:color w:val="E1E4E8"/>
+          <w:kern w:val="0"/>
+          <w:sz w:val="21"/>
+          <w:szCs w:val="21"/>
+          <w14:ligatures w14:val="none"/>
+        </w:rPr>
+        <w:t xml:space="preserve"> </w:t>
+      </w:r>
+      <w:r>
+        <w:rPr>
+          <w:rFonts w:ascii="Consolas" w:eastAsia="Times New Roman" w:hAnsi="Consolas" w:cs="Times New Roman"/>
+          <w:color w:val="F97583"/>
+          <w:kern w:val="0"/>
+          <w:sz w:val="21"/>
+          <w:szCs w:val="21"/>
+          <w14:ligatures w14:val="none"/>
+        </w:rPr>
+        <w:t>and</w:t>
+      </w:r>
+      <w:r>
+        <w:rPr>
+          <w:rFonts w:ascii="Consolas" w:eastAsia="Times New Roman" w:hAnsi="Consolas" w:cs="Times New Roman"/>
+          <w:color w:val="E1E4E8"/>
+          <w:kern w:val="0"/>
+          <w:sz w:val="21"/>
+          <w:szCs w:val="21"/>
+          <w14:ligatures w14:val="none"/>
+        </w:rPr>
+        <w:t xml:space="preserve"> </w:t>
+      </w:r>
+      <w:r>
+        <w:rPr>
+          <w:rFonts w:ascii="Consolas" w:eastAsia="Times New Roman" w:hAnsi="Consolas" w:cs="Times New Roman"/>
+          <w:color w:val="F97583"/>
+          <w:kern w:val="0"/>
+          <w:sz w:val="21"/>
+          <w:szCs w:val="21"/>
+          <w14:ligatures w14:val="none"/>
+        </w:rPr>
+        <w:t>not</w:t>
+      </w:r>
+      <w:r>
+        <w:rPr>
+          <w:rFonts w:ascii="Consolas" w:eastAsia="Times New Roman" w:hAnsi="Consolas" w:cs="Times New Roman"/>
+          <w:color w:val="E1E4E8"/>
+          <w:kern w:val="0"/>
+          <w:sz w:val="21"/>
+          <w:szCs w:val="21"/>
+          <w14:ligatures w14:val="none"/>
+        </w:rPr>
+        <w:t xml:space="preserve"> np.isnan(min_value):</w:t>
+      </w:r>
+    </w:p>
+    <w:p>
+      <w:pPr>
+        <w:shd w:val="clear" w:color="auto" w:fill="24292E"/>
+        <w:spacing w:after="0" w:line="285" w:lineRule="atLeast"/>
+        <w:rPr>
+          <w:rFonts w:ascii="Consolas" w:eastAsia="Times New Roman" w:hAnsi="Consolas" w:cs="Times New Roman"/>
+          <w:color w:val="E1E4E8"/>
+          <w:kern w:val="0"/>
+          <w:sz w:val="21"/>
+          <w:szCs w:val="21"/>
+          <w14:ligatures w14:val="none"/>
+        </w:rPr>
+      </w:pPr>
+      <w:r>
+        <w:rPr>
+          <w:rFonts w:ascii="Consolas" w:eastAsia="Times New Roman" w:hAnsi="Consolas" w:cs="Times New Roman"/>
+          <w:color w:val="E1E4E8"/>
+          <w:kern w:val="0"/>
+          <w:sz w:val="21"/>
+          <w:szCs w:val="21"/>
+          <w14:ligatures w14:val="none"/>
+        </w:rPr>
+        <w:t xml:space="preserve">                    </w:t>
+      </w:r>
+      <w:r>
+        <w:rPr>
+          <w:rFonts w:ascii="Consolas" w:eastAsia="Times New Roman" w:hAnsi="Consolas" w:cs="Times New Roman"/>
+          <w:color w:val="F97583"/>
+          <w:kern w:val="0"/>
+          <w:sz w:val="21"/>
+          <w:szCs w:val="21"/>
+          <w14:ligatures w14:val="none"/>
+        </w:rPr>
+        <w:t>if</w:t>
+      </w:r>
+      <w:r>
+        <w:rPr>
+          <w:rFonts w:ascii="Consolas" w:eastAsia="Times New Roman" w:hAnsi="Consolas" w:cs="Times New Roman"/>
+          <w:color w:val="E1E4E8"/>
+          <w:kern w:val="0"/>
+          <w:sz w:val="21"/>
+          <w:szCs w:val="21"/>
+          <w14:ligatures w14:val="none"/>
+        </w:rPr>
+        <w:t xml:space="preserve"> min_value </w:t>
+      </w:r>
+      <w:r>
+        <w:rPr>
+          <w:rFonts w:ascii="Consolas" w:eastAsia="Times New Roman" w:hAnsi="Consolas" w:cs="Times New Roman"/>
+          <w:color w:val="F97583"/>
+          <w:kern w:val="0"/>
+          <w:sz w:val="21"/>
+          <w:szCs w:val="21"/>
+          <w14:ligatures w14:val="none"/>
+        </w:rPr>
+        <w:t>==</w:t>
+      </w:r>
+      <w:r>
+        <w:rPr>
+          <w:rFonts w:ascii="Consolas" w:eastAsia="Times New Roman" w:hAnsi="Consolas" w:cs="Times New Roman"/>
+          <w:color w:val="E1E4E8"/>
+          <w:kern w:val="0"/>
+          <w:sz w:val="21"/>
+          <w:szCs w:val="21"/>
+          <w14:ligatures w14:val="none"/>
+        </w:rPr>
+        <w:t xml:space="preserve"> </w:t>
+      </w:r>
+      <w:r>
+        <w:rPr>
+          <w:rFonts w:ascii="Consolas" w:eastAsia="Times New Roman" w:hAnsi="Consolas" w:cs="Times New Roman"/>
+          <w:color w:val="79B8FF"/>
+          <w:kern w:val="0"/>
+          <w:sz w:val="21"/>
+          <w:szCs w:val="21"/>
+          <w14:ligatures w14:val="none"/>
+        </w:rPr>
+        <w:t>0</w:t>
+      </w:r>
+      <w:r>
+        <w:rPr>
+          <w:rFonts w:ascii="Consolas" w:eastAsia="Times New Roman" w:hAnsi="Consolas" w:cs="Times New Roman"/>
+          <w:color w:val="E1E4E8"/>
+          <w:kern w:val="0"/>
+          <w:sz w:val="21"/>
+          <w:szCs w:val="21"/>
+          <w14:ligatures w14:val="none"/>
+        </w:rPr>
+        <w:t>:</w:t>
+      </w:r>
+    </w:p>
+    <w:p>
+      <w:pPr>
+        <w:shd w:val="clear" w:color="auto" w:fill="24292E"/>
+        <w:spacing w:after="0" w:line="285" w:lineRule="atLeast"/>
+        <w:rPr>
+          <w:rFonts w:ascii="Consolas" w:eastAsia="Times New Roman" w:hAnsi="Consolas" w:cs="Times New Roman"/>
+          <w:color w:val="E1E4E8"/>
+          <w:kern w:val="0"/>
+          <w:sz w:val="21"/>
+          <w:szCs w:val="21"/>
+          <w14:ligatures w14:val="none"/>
+        </w:rPr>
+      </w:pPr>
+      <w:r>
+        <w:rPr>
+          <w:rFonts w:ascii="Consolas" w:eastAsia="Times New Roman" w:hAnsi="Consolas" w:cs="Times New Roman"/>
+          <w:color w:val="E1E4E8"/>
+          <w:kern w:val="0"/>
+          <w:sz w:val="21"/>
+          <w:szCs w:val="21"/>
+          <w14:ligatures w14:val="none"/>
+        </w:rPr>
+        <w:t xml:space="preserve">                        y_axis_min </w:t>
+      </w:r>
+      <w:r>
+        <w:rPr>
+          <w:rFonts w:ascii="Consolas" w:eastAsia="Times New Roman" w:hAnsi="Consolas" w:cs="Times New Roman"/>
+          <w:color w:val="F97583"/>
+          <w:kern w:val="0"/>
+          <w:sz w:val="21"/>
+          <w:szCs w:val="21"/>
+          <w14:ligatures w14:val="none"/>
+        </w:rPr>
+        <w:t>=</w:t>
+      </w:r>
+      <w:r>
+        <w:rPr>
+          <w:rFonts w:ascii="Consolas" w:eastAsia="Times New Roman" w:hAnsi="Consolas" w:cs="Times New Roman"/>
+          <w:color w:val="E1E4E8"/>
+          <w:kern w:val="0"/>
+          <w:sz w:val="21"/>
+          <w:szCs w:val="21"/>
+          <w14:ligatures w14:val="none"/>
+        </w:rPr>
+        <w:t xml:space="preserve"> </w:t>
+      </w:r>
+      <w:r>
+        <w:rPr>
+          <w:rFonts w:ascii="Consolas" w:eastAsia="Times New Roman" w:hAnsi="Consolas" w:cs="Times New Roman"/>
+          <w:color w:val="79B8FF"/>
+          <w:kern w:val="0"/>
+          <w:sz w:val="21"/>
+          <w:szCs w:val="21"/>
+          <w14:ligatures w14:val="none"/>
+        </w:rPr>
+        <w:t>0</w:t>
+      </w:r>
+    </w:p>
+    <w:p>
+      <w:pPr>
+        <w:shd w:val="clear" w:color="auto" w:fill="24292E"/>
+        <w:spacing w:after="0" w:line="285" w:lineRule="atLeast"/>
+        <w:rPr>
+          <w:rFonts w:ascii="Consolas" w:eastAsia="Times New Roman" w:hAnsi="Consolas" w:cs="Times New Roman"/>
+          <w:color w:val="E1E4E8"/>
+          <w:kern w:val="0"/>
+          <w:sz w:val="21"/>
+          <w:szCs w:val="21"/>
+          <w14:ligatures w14:val="none"/>
+        </w:rPr>
+      </w:pPr>
+      <w:r>
+        <w:rPr>
+          <w:rFonts w:ascii="Consolas" w:eastAsia="Times New Roman" w:hAnsi="Consolas" w:cs="Times New Roman"/>
+          <w:color w:val="E1E4E8"/>
+          <w:kern w:val="0"/>
+          <w:sz w:val="21"/>
+          <w:szCs w:val="21"/>
+          <w14:ligatures w14:val="none"/>
+        </w:rPr>
+        <w:t xml:space="preserve">                    </w:t>
+      </w:r>
+      <w:r>
+        <w:rPr>
+          <w:rFonts w:ascii="Consolas" w:eastAsia="Times New Roman" w:hAnsi="Consolas" w:cs="Times New Roman"/>
+          <w:color w:val="F97583"/>
+          <w:kern w:val="0"/>
+          <w:sz w:val="21"/>
+          <w:szCs w:val="21"/>
+          <w14:ligatures w14:val="none"/>
+        </w:rPr>
+        <w:t>elif</w:t>
+      </w:r>
+      <w:r>
+        <w:rPr>
+          <w:rFonts w:ascii="Consolas" w:eastAsia="Times New Roman" w:hAnsi="Consolas" w:cs="Times New Roman"/>
+          <w:color w:val="E1E4E8"/>
+          <w:kern w:val="0"/>
+          <w:sz w:val="21"/>
+          <w:szCs w:val="21"/>
+          <w14:ligatures w14:val="none"/>
+        </w:rPr>
+        <w:t xml:space="preserve"> min_value </w:t>
+      </w:r>
+      <w:r>
+        <w:rPr>
+          <w:rFonts w:ascii="Consolas" w:eastAsia="Times New Roman" w:hAnsi="Consolas" w:cs="Times New Roman"/>
+          <w:color w:val="F97583"/>
+          <w:kern w:val="0"/>
+          <w:sz w:val="21"/>
+          <w:szCs w:val="21"/>
+          <w14:ligatures w14:val="none"/>
+        </w:rPr>
+        <w:t>&lt;</w:t>
+      </w:r>
+      <w:r>
+        <w:rPr>
+          <w:rFonts w:ascii="Consolas" w:eastAsia="Times New Roman" w:hAnsi="Consolas" w:cs="Times New Roman"/>
+          <w:color w:val="E1E4E8"/>
+          <w:kern w:val="0"/>
+          <w:sz w:val="21"/>
+          <w:szCs w:val="21"/>
+          <w14:ligatures w14:val="none"/>
+        </w:rPr>
+        <w:t xml:space="preserve"> </w:t>
+      </w:r>
+      <w:r>
+        <w:rPr>
+          <w:rFonts w:ascii="Consolas" w:eastAsia="Times New Roman" w:hAnsi="Consolas" w:cs="Times New Roman"/>
+          <w:color w:val="79B8FF"/>
+          <w:kern w:val="0"/>
+          <w:sz w:val="21"/>
+          <w:szCs w:val="21"/>
+          <w14:ligatures w14:val="none"/>
+        </w:rPr>
+        <w:t>0</w:t>
+      </w:r>
+      <w:r>
+        <w:rPr>
+          <w:rFonts w:ascii="Consolas" w:eastAsia="Times New Roman" w:hAnsi="Consolas" w:cs="Times New Roman"/>
+          <w:color w:val="E1E4E8"/>
+          <w:kern w:val="0"/>
+          <w:sz w:val="21"/>
+          <w:szCs w:val="21"/>
+          <w14:ligatures w14:val="none"/>
+        </w:rPr>
+        <w:t>:</w:t>
+      </w:r>
+    </w:p>
+    <w:p>
+      <w:pPr>
+        <w:shd w:val="clear" w:color="auto" w:fill="24292E"/>
+        <w:spacing w:after="0" w:line="285" w:lineRule="atLeast"/>
+        <w:rPr>
+          <w:rFonts w:ascii="Consolas" w:eastAsia="Times New Roman" w:hAnsi="Consolas" w:cs="Times New Roman"/>
+          <w:color w:val="E1E4E8"/>
+          <w:kern w:val="0"/>
+          <w:sz w:val="21"/>
+          <w:szCs w:val="21"/>
+          <w14:ligatures w14:val="none"/>
+        </w:rPr>
+      </w:pPr>
+      <w:r>
+        <w:rPr>
+          <w:rFonts w:ascii="Consolas" w:eastAsia="Times New Roman" w:hAnsi="Consolas" w:cs="Times New Roman"/>
+          <w:color w:val="E1E4E8"/>
+          <w:kern w:val="0"/>
+          <w:sz w:val="21"/>
+          <w:szCs w:val="21"/>
+          <w14:ligatures w14:val="none"/>
+        </w:rPr>
+        <w:t xml:space="preserve">                        y_axis_min </w:t>
+      </w:r>
+      <w:r>
+        <w:rPr>
+          <w:rFonts w:ascii="Consolas" w:eastAsia="Times New Roman" w:hAnsi="Consolas" w:cs="Times New Roman"/>
+          <w:color w:val="F97583"/>
+          <w:kern w:val="0"/>
+          <w:sz w:val="21"/>
+          <w:szCs w:val="21"/>
+          <w14:ligatures w14:val="none"/>
+        </w:rPr>
+        <w:t>=</w:t>
+      </w:r>
+      <w:r>
+        <w:rPr>
+          <w:rFonts w:ascii="Consolas" w:eastAsia="Times New Roman" w:hAnsi="Consolas" w:cs="Times New Roman"/>
+          <w:color w:val="E1E4E8"/>
+          <w:kern w:val="0"/>
+          <w:sz w:val="21"/>
+          <w:szCs w:val="21"/>
+          <w14:ligatures w14:val="none"/>
+        </w:rPr>
+        <w:t xml:space="preserve"> calculate_y_axis_value(min_value)</w:t>
+      </w:r>
+    </w:p>
+    <w:p>
+      <w:pPr>
+        <w:shd w:val="clear" w:color="auto" w:fill="24292E"/>
+        <w:spacing w:after="0" w:line="285" w:lineRule="atLeast"/>
+        <w:rPr>
+          <w:rFonts w:ascii="Consolas" w:eastAsia="Times New Roman" w:hAnsi="Consolas" w:cs="Times New Roman"/>
+          <w:color w:val="E1E4E8"/>
+          <w:kern w:val="0"/>
+          <w:sz w:val="21"/>
+          <w:szCs w:val="21"/>
+          <w14:ligatures w14:val="none"/>
+        </w:rPr>
+      </w:pPr>
+      <w:r>
+        <w:rPr>
+          <w:rFonts w:ascii="Consolas" w:eastAsia="Times New Roman" w:hAnsi="Consolas" w:cs="Times New Roman"/>
+          <w:color w:val="E1E4E8"/>
+          <w:kern w:val="0"/>
+          <w:sz w:val="21"/>
+          <w:szCs w:val="21"/>
+          <w14:ligatures w14:val="none"/>
+        </w:rPr>
+        <w:t xml:space="preserve">                    </w:t>
+      </w:r>
+      <w:r>
+        <w:rPr>
+          <w:rFonts w:ascii="Consolas" w:eastAsia="Times New Roman" w:hAnsi="Consolas" w:cs="Times New Roman"/>
+          <w:color w:val="F97583"/>
+          <w:kern w:val="0"/>
+          <w:sz w:val="21"/>
+          <w:szCs w:val="21"/>
+          <w14:ligatures w14:val="none"/>
+        </w:rPr>
+        <w:t>else</w:t>
+      </w:r>
+      <w:r>
+        <w:rPr>
+          <w:rFonts w:ascii="Consolas" w:eastAsia="Times New Roman" w:hAnsi="Consolas" w:cs="Times New Roman"/>
+          <w:color w:val="E1E4E8"/>
+          <w:kern w:val="0"/>
+          <w:sz w:val="21"/>
+          <w:szCs w:val="21"/>
+          <w14:ligatures w14:val="none"/>
+        </w:rPr>
+        <w:t>:</w:t>
+      </w:r>
+    </w:p>
+    <w:p>
+      <w:pPr>
+        <w:shd w:val="clear" w:color="auto" w:fill="24292E"/>
+        <w:spacing w:after="0" w:line="285" w:lineRule="atLeast"/>
+        <w:rPr>
+          <w:rFonts w:ascii="Consolas" w:eastAsia="Times New Roman" w:hAnsi="Consolas" w:cs="Times New Roman"/>
+          <w:color w:val="E1E4E8"/>
+          <w:kern w:val="0"/>
+          <w:sz w:val="21"/>
+          <w:szCs w:val="21"/>
+          <w14:ligatures w14:val="none"/>
+        </w:rPr>
+      </w:pPr>
+      <w:r>
+        <w:rPr>
+          <w:rFonts w:ascii="Consolas" w:eastAsia="Times New Roman" w:hAnsi="Consolas" w:cs="Times New Roman"/>
+          <w:color w:val="E1E4E8"/>
+          <w:kern w:val="0"/>
+          <w:sz w:val="21"/>
+          <w:szCs w:val="21"/>
+          <w14:ligatures w14:val="none"/>
+        </w:rPr>
+        <w:t xml:space="preserve">                        y_axis_min </w:t>
+      </w:r>
+      <w:r>
+        <w:rPr>
+          <w:rFonts w:ascii="Consolas" w:eastAsia="Times New Roman" w:hAnsi="Consolas" w:cs="Times New Roman"/>
+          <w:color w:val="F97583"/>
+          <w:kern w:val="0"/>
+          <w:sz w:val="21"/>
+          <w:szCs w:val="21"/>
+          <w14:ligatures w14:val="none"/>
+        </w:rPr>
+        <w:t>=</w:t>
+      </w:r>
+      <w:r>
+        <w:rPr>
+          <w:rFonts w:ascii="Consolas" w:eastAsia="Times New Roman" w:hAnsi="Consolas" w:cs="Times New Roman"/>
+          <w:color w:val="E1E4E8"/>
+          <w:kern w:val="0"/>
+          <w:sz w:val="21"/>
+          <w:szCs w:val="21"/>
+          <w14:ligatures w14:val="none"/>
+        </w:rPr>
+        <w:t xml:space="preserve"> </w:t>
+      </w:r>
+      <w:r>
+        <w:rPr>
+          <w:rFonts w:ascii="Consolas" w:eastAsia="Times New Roman" w:hAnsi="Consolas" w:cs="Times New Roman"/>
+          <w:color w:val="79B8FF"/>
+          <w:kern w:val="0"/>
+          <w:sz w:val="21"/>
+          <w:szCs w:val="21"/>
+          <w14:ligatures w14:val="none"/>
+        </w:rPr>
+        <w:t>None</w:t>
+      </w:r>
+    </w:p>
+    <w:p>
+      <w:pPr>
+        <w:shd w:val="clear" w:color="auto" w:fill="24292E"/>
+        <w:spacing w:after="0" w:line="285" w:lineRule="atLeast"/>
+        <w:rPr>
+          <w:rFonts w:ascii="Consolas" w:eastAsia="Times New Roman" w:hAnsi="Consolas" w:cs="Times New Roman"/>
+          <w:color w:val="E1E4E8"/>
+          <w:kern w:val="0"/>
+          <w:sz w:val="21"/>
+          <w:szCs w:val="21"/>
+          <w14:ligatures w14:val="none"/>
+        </w:rPr>
+      </w:pPr>
+      <w:r>
+        <w:rPr>
+          <w:rFonts w:ascii="Consolas" w:eastAsia="Times New Roman" w:hAnsi="Consolas" w:cs="Times New Roman"/>
+          <w:color w:val="E1E4E8"/>
+          <w:kern w:val="0"/>
+          <w:sz w:val="21"/>
+          <w:szCs w:val="21"/>
+          <w14:ligatures w14:val="none"/>
+        </w:rPr>
+        <w:t xml:space="preserve">                    key_min </w:t>
+      </w:r>
+      <w:r>
+        <w:rPr>
+          <w:rFonts w:ascii="Consolas" w:eastAsia="Times New Roman" w:hAnsi="Consolas" w:cs="Times New Roman"/>
+          <w:color w:val="F97583"/>
+          <w:kern w:val="0"/>
+          <w:sz w:val="21"/>
+          <w:szCs w:val="21"/>
+          <w14:ligatures w14:val="none"/>
+        </w:rPr>
+        <w:t>=</w:t>
+      </w:r>
+      <w:r>
+        <w:rPr>
+          <w:rFonts w:ascii="Consolas" w:eastAsia="Times New Roman" w:hAnsi="Consolas" w:cs="Times New Roman"/>
+          <w:color w:val="E1E4E8"/>
+          <w:kern w:val="0"/>
+          <w:sz w:val="21"/>
+          <w:szCs w:val="21"/>
+          <w14:ligatures w14:val="none"/>
+        </w:rPr>
+        <w:t xml:space="preserve"> (sheet, chart_type, table_id, </w:t>
+      </w:r>
+      <w:r>
+        <w:rPr>
+          <w:rFonts w:ascii="Consolas" w:eastAsia="Times New Roman" w:hAnsi="Consolas" w:cs="Times New Roman"/>
+          <w:color w:val="9ECBFF"/>
+          <w:kern w:val="0"/>
+          <w:sz w:val="21"/>
+          <w:szCs w:val="21"/>
+          <w14:ligatures w14:val="none"/>
+        </w:rPr>
+        <w:t>"min"</w:t>
+      </w:r>
+      <w:r>
+        <w:rPr>
+          <w:rFonts w:ascii="Consolas" w:eastAsia="Times New Roman" w:hAnsi="Consolas" w:cs="Times New Roman"/>
+          <w:color w:val="E1E4E8"/>
+          <w:kern w:val="0"/>
+          <w:sz w:val="21"/>
+          <w:szCs w:val="21"/>
+          <w14:ligatures w14:val="none"/>
+        </w:rPr>
+        <w:t>)</w:t>
+      </w:r>
+    </w:p>
+    <w:p>
+      <w:pPr>
+        <w:shd w:val="clear" w:color="auto" w:fill="24292E"/>
+        <w:spacing w:after="0" w:line="285" w:lineRule="atLeast"/>
+        <w:rPr>
+          <w:rFonts w:ascii="Consolas" w:eastAsia="Times New Roman" w:hAnsi="Consolas" w:cs="Times New Roman"/>
+          <w:color w:val="E1E4E8"/>
+          <w:kern w:val="0"/>
+          <w:sz w:val="21"/>
+          <w:szCs w:val="21"/>
+          <w14:ligatures w14:val="none"/>
+        </w:rPr>
+      </w:pPr>
+      <w:r>
+        <w:rPr>
+          <w:rFonts w:ascii="Consolas" w:eastAsia="Times New Roman" w:hAnsi="Consolas" w:cs="Times New Roman"/>
+          <w:color w:val="E1E4E8"/>
+          <w:kern w:val="0"/>
+          <w:sz w:val="21"/>
+          <w:szCs w:val="21"/>
+          <w14:ligatures w14:val="none"/>
+        </w:rPr>
+        <w:t xml:space="preserve">                    max_and_min_values_dict[key_min] </w:t>
+      </w:r>
+      <w:r>
+        <w:rPr>
+          <w:rFonts w:ascii="Consolas" w:eastAsia="Times New Roman" w:hAnsi="Consolas" w:cs="Times New Roman"/>
+          <w:color w:val="F97583"/>
+          <w:kern w:val="0"/>
+          <w:sz w:val="21"/>
+          <w:szCs w:val="21"/>
+          <w14:ligatures w14:val="none"/>
+        </w:rPr>
+        <w:t>=</w:t>
+      </w:r>
+      <w:r>
+        <w:rPr>
+          <w:rFonts w:ascii="Consolas" w:eastAsia="Times New Roman" w:hAnsi="Consolas" w:cs="Times New Roman"/>
+          <w:color w:val="E1E4E8"/>
+          <w:kern w:val="0"/>
+          <w:sz w:val="21"/>
+          <w:szCs w:val="21"/>
+          <w14:ligatures w14:val="none"/>
+        </w:rPr>
+        <w:t xml:space="preserve"> y_axis_min</w:t>
+      </w:r>
+    </w:p>
+    <w:p>
+      <w:pPr>
+        <w:shd w:val="clear" w:color="auto" w:fill="24292E"/>
+        <w:spacing w:after="0" w:line="285" w:lineRule="atLeast"/>
+        <w:rPr>
+          <w:rFonts w:ascii="Consolas" w:eastAsia="Times New Roman" w:hAnsi="Consolas" w:cs="Times New Roman"/>
+          <w:color w:val="E1E4E8"/>
+          <w:kern w:val="0"/>
+          <w:sz w:val="21"/>
+          <w:szCs w:val="21"/>
+          <w14:ligatures w14:val="none"/>
+        </w:rPr>
+      </w:pPr>
+    </w:p>
+    <w:p>
+      <w:pPr>
+        <w:shd w:val="clear" w:color="auto" w:fill="24292E"/>
+        <w:spacing w:after="0" w:line="285" w:lineRule="atLeast"/>
+        <w:rPr>
+          <w:rFonts w:ascii="Consolas" w:eastAsia="Times New Roman" w:hAnsi="Consolas" w:cs="Times New Roman"/>
+          <w:color w:val="E1E4E8"/>
+          <w:kern w:val="0"/>
+          <w:sz w:val="21"/>
+          <w:szCs w:val="21"/>
+          <w14:ligatures w14:val="none"/>
+        </w:rPr>
+      </w:pPr>
+      <w:r>
+        <w:rPr>
+          <w:rFonts w:ascii="Consolas" w:eastAsia="Times New Roman" w:hAnsi="Consolas" w:cs="Times New Roman"/>
+          <w:color w:val="E1E4E8"/>
+          <w:kern w:val="0"/>
+          <w:sz w:val="21"/>
+          <w:szCs w:val="21"/>
+          <w14:ligatures w14:val="none"/>
+        </w:rPr>
+        <w:t xml:space="preserve">    </w:t>
+      </w:r>
+      <w:r>
+        <w:rPr>
+          <w:rFonts w:ascii="Consolas" w:eastAsia="Times New Roman" w:hAnsi="Consolas" w:cs="Times New Roman"/>
+          <w:color w:val="6A737D"/>
+          <w:kern w:val="0"/>
+          <w:sz w:val="21"/>
+          <w:szCs w:val="21"/>
+          <w14:ligatures w14:val="none"/>
+        </w:rPr>
+        <w:t># Remove items with None values</w:t>
+      </w:r>
+    </w:p>
+    <w:p>
+      <w:pPr>
+        <w:shd w:val="clear" w:color="auto" w:fill="24292E"/>
+        <w:spacing w:after="0" w:line="285" w:lineRule="atLeast"/>
+        <w:rPr>
+          <w:rFonts w:ascii="Consolas" w:eastAsia="Times New Roman" w:hAnsi="Consolas" w:cs="Times New Roman"/>
+          <w:color w:val="E1E4E8"/>
+          <w:kern w:val="0"/>
+          <w:sz w:val="21"/>
+          <w:szCs w:val="21"/>
+          <w14:ligatures w14:val="none"/>
+        </w:rPr>
+      </w:pPr>
+      <w:r>
+        <w:rPr>
+          <w:rFonts w:ascii="Consolas" w:eastAsia="Times New Roman" w:hAnsi="Consolas" w:cs="Times New Roman"/>
+          <w:color w:val="E1E4E8"/>
+          <w:kern w:val="0"/>
+          <w:sz w:val="21"/>
+          <w:szCs w:val="21"/>
+          <w14:ligatures w14:val="none"/>
+        </w:rPr>
+        <w:t xml:space="preserve">    max_and_min_values_dict </w:t>
+      </w:r>
+      <w:r>
+        <w:rPr>
+          <w:rFonts w:ascii="Consolas" w:eastAsia="Times New Roman" w:hAnsi="Consolas" w:cs="Times New Roman"/>
+          <w:color w:val="F97583"/>
+          <w:kern w:val="0"/>
+          <w:sz w:val="21"/>
+          <w:szCs w:val="21"/>
+          <w14:ligatures w14:val="none"/>
+        </w:rPr>
+        <w:t>=</w:t>
+      </w:r>
+      <w:r>
+        <w:rPr>
+          <w:rFonts w:ascii="Consolas" w:eastAsia="Times New Roman" w:hAnsi="Consolas" w:cs="Times New Roman"/>
+          <w:color w:val="E1E4E8"/>
+          <w:kern w:val="0"/>
+          <w:sz w:val="21"/>
+          <w:szCs w:val="21"/>
+          <w14:ligatures w14:val="none"/>
+        </w:rPr>
+        <w:t xml:space="preserve"> {k: v </w:t>
+      </w:r>
+      <w:r>
+        <w:rPr>
+          <w:rFonts w:ascii="Consolas" w:eastAsia="Times New Roman" w:hAnsi="Consolas" w:cs="Times New Roman"/>
+          <w:color w:val="F97583"/>
+          <w:kern w:val="0"/>
+          <w:sz w:val="21"/>
+          <w:szCs w:val="21"/>
+          <w14:ligatures w14:val="none"/>
+        </w:rPr>
+        <w:t>for</w:t>
+      </w:r>
+      <w:r>
+        <w:rPr>
+          <w:rFonts w:ascii="Consolas" w:eastAsia="Times New Roman" w:hAnsi="Consolas" w:cs="Times New Roman"/>
+          <w:color w:val="E1E4E8"/>
+          <w:kern w:val="0"/>
+          <w:sz w:val="21"/>
+          <w:szCs w:val="21"/>
+          <w14:ligatures w14:val="none"/>
+        </w:rPr>
+        <w:t xml:space="preserve"> k, v </w:t>
+      </w:r>
+      <w:r>
+        <w:rPr>
+          <w:rFonts w:ascii="Consolas" w:eastAsia="Times New Roman" w:hAnsi="Consolas" w:cs="Times New Roman"/>
+          <w:color w:val="F97583"/>
+          <w:kern w:val="0"/>
+          <w:sz w:val="21"/>
+          <w:szCs w:val="21"/>
+          <w14:ligatures w14:val="none"/>
+        </w:rPr>
+        <w:t>in</w:t>
+      </w:r>
+      <w:r>
+        <w:rPr>
+          <w:rFonts w:ascii="Consolas" w:eastAsia="Times New Roman" w:hAnsi="Consolas" w:cs="Times New Roman"/>
+          <w:color w:val="E1E4E8"/>
+          <w:kern w:val="0"/>
+          <w:sz w:val="21"/>
+          <w:szCs w:val="21"/>
+          <w14:ligatures w14:val="none"/>
+        </w:rPr>
+        <w:t xml:space="preserve"> max_and_min_values_dict.items() </w:t>
+      </w:r>
+      <w:r>
+        <w:rPr>
+          <w:rFonts w:ascii="Consolas" w:eastAsia="Times New Roman" w:hAnsi="Consolas" w:cs="Times New Roman"/>
+          <w:color w:val="F97583"/>
+          <w:kern w:val="0"/>
+          <w:sz w:val="21"/>
+          <w:szCs w:val="21"/>
+          <w14:ligatures w14:val="none"/>
+        </w:rPr>
+        <w:t>if</w:t>
+      </w:r>
+      <w:r>
+        <w:rPr>
+          <w:rFonts w:ascii="Consolas" w:eastAsia="Times New Roman" w:hAnsi="Consolas" w:cs="Times New Roman"/>
+          <w:color w:val="E1E4E8"/>
+          <w:kern w:val="0"/>
+          <w:sz w:val="21"/>
+          <w:szCs w:val="21"/>
+          <w14:ligatures w14:val="none"/>
+        </w:rPr>
+        <w:t xml:space="preserve"> v </w:t>
+      </w:r>
+      <w:r>
+        <w:rPr>
+          <w:rFonts w:ascii="Consolas" w:eastAsia="Times New Roman" w:hAnsi="Consolas" w:cs="Times New Roman"/>
+          <w:color w:val="F97583"/>
+          <w:kern w:val="0"/>
+          <w:sz w:val="21"/>
+          <w:szCs w:val="21"/>
+          <w14:ligatures w14:val="none"/>
+        </w:rPr>
+        <w:t>is</w:t>
+      </w:r>
+      <w:r>
+        <w:rPr>
+          <w:rFonts w:ascii="Consolas" w:eastAsia="Times New Roman" w:hAnsi="Consolas" w:cs="Times New Roman"/>
+          <w:color w:val="E1E4E8"/>
+          <w:kern w:val="0"/>
+          <w:sz w:val="21"/>
+          <w:szCs w:val="21"/>
+          <w14:ligatures w14:val="none"/>
+        </w:rPr>
+        <w:t xml:space="preserve"> </w:t>
+      </w:r>
+      <w:r>
+        <w:rPr>
+          <w:rFonts w:ascii="Consolas" w:eastAsia="Times New Roman" w:hAnsi="Consolas" w:cs="Times New Roman"/>
+          <w:color w:val="F97583"/>
+          <w:kern w:val="0"/>
+          <w:sz w:val="21"/>
+          <w:szCs w:val="21"/>
+          <w14:ligatures w14:val="none"/>
+        </w:rPr>
+        <w:t>not</w:t>
+      </w:r>
+      <w:r>
+        <w:rPr>
+          <w:rFonts w:ascii="Consolas" w:eastAsia="Times New Roman" w:hAnsi="Consolas" w:cs="Times New Roman"/>
+          <w:color w:val="E1E4E8"/>
+          <w:kern w:val="0"/>
+          <w:sz w:val="21"/>
+          <w:szCs w:val="21"/>
+          <w14:ligatures w14:val="none"/>
+        </w:rPr>
+        <w:t xml:space="preserve"> </w:t>
+      </w:r>
+      <w:r>
+        <w:rPr>
+          <w:rFonts w:ascii="Consolas" w:eastAsia="Times New Roman" w:hAnsi="Consolas" w:cs="Times New Roman"/>
+          <w:color w:val="79B8FF"/>
+          <w:kern w:val="0"/>
+          <w:sz w:val="21"/>
+          <w:szCs w:val="21"/>
+          <w14:ligatures w14:val="none"/>
+        </w:rPr>
+        <w:t>None</w:t>
+      </w:r>
+      <w:r>
+        <w:rPr>
+          <w:rFonts w:ascii="Consolas" w:eastAsia="Times New Roman" w:hAnsi="Consolas" w:cs="Times New Roman"/>
+          <w:color w:val="E1E4E8"/>
+          <w:kern w:val="0"/>
+          <w:sz w:val="21"/>
+          <w:szCs w:val="21"/>
+          <w14:ligatures w14:val="none"/>
+        </w:rPr>
+        <w:t>}</w:t>
+      </w:r>
+    </w:p>
+    <w:p>
+      <w:pPr>
+        <w:shd w:val="clear" w:color="auto" w:fill="24292E"/>
+        <w:spacing w:after="0" w:line="285" w:lineRule="atLeast"/>
+        <w:rPr>
+          <w:rFonts w:ascii="Consolas" w:eastAsia="Times New Roman" w:hAnsi="Consolas" w:cs="Times New Roman"/>
+          <w:color w:val="E1E4E8"/>
+          <w:kern w:val="0"/>
+          <w:sz w:val="21"/>
+          <w:szCs w:val="21"/>
+          <w14:ligatures w14:val="none"/>
+        </w:rPr>
+      </w:pPr>
+    </w:p>
+    <w:p>
+      <w:pPr>
+        <w:shd w:val="clear" w:color="auto" w:fill="24292E"/>
+        <w:spacing w:after="0" w:line="285" w:lineRule="atLeast"/>
+        <w:rPr>
+          <w:rFonts w:ascii="Consolas" w:eastAsia="Times New Roman" w:hAnsi="Consolas" w:cs="Times New Roman"/>
+          <w:color w:val="E1E4E8"/>
+          <w:kern w:val="0"/>
+          <w:sz w:val="21"/>
+          <w:szCs w:val="21"/>
+          <w14:ligatures w14:val="none"/>
+        </w:rPr>
+      </w:pPr>
+      <w:r>
+        <w:rPr>
+          <w:rFonts w:ascii="Consolas" w:eastAsia="Times New Roman" w:hAnsi="Consolas" w:cs="Times New Roman"/>
+          <w:color w:val="E1E4E8"/>
+          <w:kern w:val="0"/>
+          <w:sz w:val="21"/>
+          <w:szCs w:val="21"/>
+          <w14:ligatures w14:val="none"/>
+        </w:rPr>
+        <w:t xml:space="preserve">    </w:t>
+      </w:r>
+      <w:r>
+        <w:rPr>
+          <w:rFonts w:ascii="Consolas" w:eastAsia="Times New Roman" w:hAnsi="Consolas" w:cs="Times New Roman"/>
+          <w:color w:val="F97583"/>
+          <w:kern w:val="0"/>
+          <w:sz w:val="21"/>
+          <w:szCs w:val="21"/>
+          <w14:ligatures w14:val="none"/>
+        </w:rPr>
+        <w:t>return</w:t>
+      </w:r>
+      <w:r>
+        <w:rPr>
+          <w:rFonts w:ascii="Consolas" w:eastAsia="Times New Roman" w:hAnsi="Consolas" w:cs="Times New Roman"/>
+          <w:color w:val="E1E4E8"/>
+          <w:kern w:val="0"/>
+          <w:sz w:val="21"/>
+          <w:szCs w:val="21"/>
+          <w14:ligatures w14:val="none"/>
+        </w:rPr>
+        <w:t xml:space="preserve"> max_and_min_values_dict</w:t>
+      </w:r>
+    </w:p>
+    <w:p>
+      <w:pPr>
+        <w:shd w:val="clear" w:color="auto" w:fill="24292E"/>
+        <w:spacing w:after="0" w:line="285" w:lineRule="atLeast"/>
+        <w:rPr>
+          <w:rFonts w:ascii="Consolas" w:eastAsia="Times New Roman" w:hAnsi="Consolas" w:cs="Times New Roman"/>
+          <w:color w:val="E1E4E8"/>
+          <w:kern w:val="0"/>
+          <w:sz w:val="21"/>
+          <w:szCs w:val="21"/>
+          <w14:ligatures w14:val="none"/>
+        </w:rPr>
+      </w:pPr>
+    </w:p>
+    <w:p>
+      <w:pPr>
+        <w:shd w:val="clear" w:color="auto" w:fill="24292E"/>
+        <w:spacing w:after="0" w:line="285" w:lineRule="atLeast"/>
+        <w:rPr>
+          <w:rFonts w:ascii="Consolas" w:eastAsia="Times New Roman" w:hAnsi="Consolas" w:cs="Times New Roman"/>
+          <w:color w:val="E1E4E8"/>
+          <w:kern w:val="0"/>
+          <w:sz w:val="21"/>
+          <w:szCs w:val="21"/>
+          <w14:ligatures w14:val="none"/>
+        </w:rPr>
+      </w:pPr>
+      <w:r>
+        <w:rPr>
+          <w:rFonts w:ascii="Consolas" w:eastAsia="Times New Roman" w:hAnsi="Consolas" w:cs="Times New Roman"/>
+          <w:color w:val="F97583"/>
+          <w:kern w:val="0"/>
+          <w:sz w:val="21"/>
+          <w:szCs w:val="21"/>
+          <w14:ligatures w14:val="none"/>
+        </w:rPr>
+        <w:t>def</w:t>
+      </w:r>
+      <w:r>
+        <w:rPr>
+          <w:rFonts w:ascii="Consolas" w:eastAsia="Times New Roman" w:hAnsi="Consolas" w:cs="Times New Roman"/>
+          <w:color w:val="E1E4E8"/>
+          <w:kern w:val="0"/>
+          <w:sz w:val="21"/>
+          <w:szCs w:val="21"/>
+          <w14:ligatures w14:val="none"/>
+        </w:rPr>
+        <w:t xml:space="preserve"> </w:t>
+      </w:r>
+      <w:r>
+        <w:rPr>
+          <w:rFonts w:ascii="Consolas" w:eastAsia="Times New Roman" w:hAnsi="Consolas" w:cs="Times New Roman"/>
+          <w:color w:val="B392F0"/>
+          <w:kern w:val="0"/>
+          <w:sz w:val="21"/>
+          <w:szCs w:val="21"/>
+          <w14:ligatures w14:val="none"/>
+        </w:rPr>
+        <w:t>calculate_y_axis_value</w:t>
+      </w:r>
+      <w:r>
+        <w:rPr>
+          <w:rFonts w:ascii="Consolas" w:eastAsia="Times New Roman" w:hAnsi="Consolas" w:cs="Times New Roman"/>
+          <w:color w:val="E1E4E8"/>
+          <w:kern w:val="0"/>
+          <w:sz w:val="21"/>
+          <w:szCs w:val="21"/>
+          <w14:ligatures w14:val="none"/>
+        </w:rPr>
+        <w:t>(value):</w:t>
+      </w:r>
+    </w:p>
+    <w:p>
+      <w:pPr>
+        <w:shd w:val="clear" w:color="auto" w:fill="24292E"/>
+        <w:spacing w:after="0" w:line="285" w:lineRule="atLeast"/>
+        <w:rPr>
+          <w:rFonts w:ascii="Consolas" w:eastAsia="Times New Roman" w:hAnsi="Consolas" w:cs="Times New Roman"/>
+          <w:color w:val="E1E4E8"/>
+          <w:kern w:val="0"/>
+          <w:sz w:val="21"/>
+          <w:szCs w:val="21"/>
+          <w14:ligatures w14:val="none"/>
+        </w:rPr>
+      </w:pPr>
+      <w:r>
+        <w:rPr>
+          <w:rFonts w:ascii="Consolas" w:eastAsia="Times New Roman" w:hAnsi="Consolas" w:cs="Times New Roman"/>
+          <w:color w:val="E1E4E8"/>
+          <w:kern w:val="0"/>
+          <w:sz w:val="21"/>
+          <w:szCs w:val="21"/>
+          <w14:ligatures w14:val="none"/>
+        </w:rPr>
+        <w:t xml:space="preserve">    </w:t>
+      </w:r>
+      <w:r>
+        <w:rPr>
+          <w:rFonts w:ascii="Consolas" w:eastAsia="Times New Roman" w:hAnsi="Consolas" w:cs="Times New Roman"/>
+          <w:color w:val="6A737D"/>
+          <w:kern w:val="0"/>
+          <w:sz w:val="21"/>
+          <w:szCs w:val="21"/>
+          <w14:ligatures w14:val="none"/>
+        </w:rPr>
+        <w:t># Adjust the value by 5% in the appropriate direction</w:t>
+      </w:r>
+    </w:p>
+    <w:p>
+      <w:pPr>
+        <w:shd w:val="clear" w:color="auto" w:fill="24292E"/>
+        <w:spacing w:after="0" w:line="285" w:lineRule="atLeast"/>
+        <w:rPr>
+          <w:rFonts w:ascii="Consolas" w:eastAsia="Times New Roman" w:hAnsi="Consolas" w:cs="Times New Roman"/>
+          <w:color w:val="E1E4E8"/>
+          <w:kern w:val="0"/>
+          <w:sz w:val="21"/>
+          <w:szCs w:val="21"/>
+          <w14:ligatures w14:val="none"/>
+        </w:rPr>
+      </w:pPr>
+      <w:r>
+        <w:rPr>
+          <w:rFonts w:ascii="Consolas" w:eastAsia="Times New Roman" w:hAnsi="Consolas" w:cs="Times New Roman"/>
+          <w:color w:val="E1E4E8"/>
+          <w:kern w:val="0"/>
+          <w:sz w:val="21"/>
+          <w:szCs w:val="21"/>
+          <w14:ligatures w14:val="none"/>
+        </w:rPr>
+        <w:t xml:space="preserve">    </w:t>
+      </w:r>
+      <w:r>
+        <w:rPr>
+          <w:rFonts w:ascii="Consolas" w:eastAsia="Times New Roman" w:hAnsi="Consolas" w:cs="Times New Roman"/>
+          <w:color w:val="F97583"/>
+          <w:kern w:val="0"/>
+          <w:sz w:val="21"/>
+          <w:szCs w:val="21"/>
+          <w14:ligatures w14:val="none"/>
+        </w:rPr>
+        <w:t>if</w:t>
+      </w:r>
+      <w:r>
+        <w:rPr>
+          <w:rFonts w:ascii="Consolas" w:eastAsia="Times New Roman" w:hAnsi="Consolas" w:cs="Times New Roman"/>
+          <w:color w:val="E1E4E8"/>
+          <w:kern w:val="0"/>
+          <w:sz w:val="21"/>
+          <w:szCs w:val="21"/>
+          <w14:ligatures w14:val="none"/>
+        </w:rPr>
+        <w:t xml:space="preserve"> value </w:t>
+      </w:r>
+      <w:r>
+        <w:rPr>
+          <w:rFonts w:ascii="Consolas" w:eastAsia="Times New Roman" w:hAnsi="Consolas" w:cs="Times New Roman"/>
+          <w:color w:val="F97583"/>
+          <w:kern w:val="0"/>
+          <w:sz w:val="21"/>
+          <w:szCs w:val="21"/>
+          <w14:ligatures w14:val="none"/>
+        </w:rPr>
+        <w:t>&gt;</w:t>
+      </w:r>
+      <w:r>
+        <w:rPr>
+          <w:rFonts w:ascii="Consolas" w:eastAsia="Times New Roman" w:hAnsi="Consolas" w:cs="Times New Roman"/>
+          <w:color w:val="E1E4E8"/>
+          <w:kern w:val="0"/>
+          <w:sz w:val="21"/>
+          <w:szCs w:val="21"/>
+          <w14:ligatures w14:val="none"/>
+        </w:rPr>
+        <w:t xml:space="preserve"> </w:t>
+      </w:r>
+      <w:r>
+        <w:rPr>
+          <w:rFonts w:ascii="Consolas" w:eastAsia="Times New Roman" w:hAnsi="Consolas" w:cs="Times New Roman"/>
+          <w:color w:val="79B8FF"/>
+          <w:kern w:val="0"/>
+          <w:sz w:val="21"/>
+          <w:szCs w:val="21"/>
+          <w14:ligatures w14:val="none"/>
+        </w:rPr>
+        <w:t>0</w:t>
+      </w:r>
+      <w:r>
+        <w:rPr>
+          <w:rFonts w:ascii="Consolas" w:eastAsia="Times New Roman" w:hAnsi="Consolas" w:cs="Times New Roman"/>
+          <w:color w:val="E1E4E8"/>
+          <w:kern w:val="0"/>
+          <w:sz w:val="21"/>
+          <w:szCs w:val="21"/>
+          <w14:ligatures w14:val="none"/>
+        </w:rPr>
+        <w:t>:</w:t>
+      </w:r>
+    </w:p>
+    <w:p>
+      <w:pPr>
+        <w:shd w:val="clear" w:color="auto" w:fill="24292E"/>
+        <w:spacing w:after="0" w:line="285" w:lineRule="atLeast"/>
+        <w:rPr>
+          <w:rFonts w:ascii="Consolas" w:eastAsia="Times New Roman" w:hAnsi="Consolas" w:cs="Times New Roman"/>
+          <w:color w:val="E1E4E8"/>
+          <w:kern w:val="0"/>
+          <w:sz w:val="21"/>
+          <w:szCs w:val="21"/>
+          <w14:ligatures w14:val="none"/>
+        </w:rPr>
+      </w:pPr>
+      <w:r>
+        <w:rPr>
+          <w:rFonts w:ascii="Consolas" w:eastAsia="Times New Roman" w:hAnsi="Consolas" w:cs="Times New Roman"/>
+          <w:color w:val="E1E4E8"/>
+          <w:kern w:val="0"/>
+          <w:sz w:val="21"/>
+          <w:szCs w:val="21"/>
+          <w14:ligatures w14:val="none"/>
+        </w:rPr>
+        <w:t xml:space="preserve">        y_axis_value </w:t>
+      </w:r>
+      <w:r>
+        <w:rPr>
+          <w:rFonts w:ascii="Consolas" w:eastAsia="Times New Roman" w:hAnsi="Consolas" w:cs="Times New Roman"/>
+          <w:color w:val="F97583"/>
+          <w:kern w:val="0"/>
+          <w:sz w:val="21"/>
+          <w:szCs w:val="21"/>
+          <w14:ligatures w14:val="none"/>
+        </w:rPr>
+        <w:t>=</w:t>
+      </w:r>
+      <w:r>
+        <w:rPr>
+          <w:rFonts w:ascii="Consolas" w:eastAsia="Times New Roman" w:hAnsi="Consolas" w:cs="Times New Roman"/>
+          <w:color w:val="E1E4E8"/>
+          <w:kern w:val="0"/>
+          <w:sz w:val="21"/>
+          <w:szCs w:val="21"/>
+          <w14:ligatures w14:val="none"/>
+        </w:rPr>
+        <w:t xml:space="preserve"> value </w:t>
+      </w:r>
+      <w:r>
+        <w:rPr>
+          <w:rFonts w:ascii="Consolas" w:eastAsia="Times New Roman" w:hAnsi="Consolas" w:cs="Times New Roman"/>
+          <w:color w:val="F97583"/>
+          <w:kern w:val="0"/>
+          <w:sz w:val="21"/>
+          <w:szCs w:val="21"/>
+          <w14:ligatures w14:val="none"/>
+        </w:rPr>
+        <w:t>+</w:t>
+      </w:r>
+      <w:r>
+        <w:rPr>
+          <w:rFonts w:ascii="Consolas" w:eastAsia="Times New Roman" w:hAnsi="Consolas" w:cs="Times New Roman"/>
+          <w:color w:val="E1E4E8"/>
+          <w:kern w:val="0"/>
+          <w:sz w:val="21"/>
+          <w:szCs w:val="21"/>
+          <w14:ligatures w14:val="none"/>
+        </w:rPr>
+        <w:t xml:space="preserve"> (</w:t>
+      </w:r>
+      <w:r>
+        <w:rPr>
+          <w:rFonts w:ascii="Consolas" w:eastAsia="Times New Roman" w:hAnsi="Consolas" w:cs="Times New Roman"/>
+          <w:color w:val="79B8FF"/>
+          <w:kern w:val="0"/>
+          <w:sz w:val="21"/>
+          <w:szCs w:val="21"/>
+          <w14:ligatures w14:val="none"/>
+        </w:rPr>
+        <w:t>0.05</w:t>
+      </w:r>
+      <w:r>
+        <w:rPr>
+          <w:rFonts w:ascii="Consolas" w:eastAsia="Times New Roman" w:hAnsi="Consolas" w:cs="Times New Roman"/>
+          <w:color w:val="E1E4E8"/>
+          <w:kern w:val="0"/>
+          <w:sz w:val="21"/>
+          <w:szCs w:val="21"/>
+          <w14:ligatures w14:val="none"/>
+        </w:rPr>
+        <w:t xml:space="preserve"> </w:t>
+      </w:r>
+      <w:r>
+        <w:rPr>
+          <w:rFonts w:ascii="Consolas" w:eastAsia="Times New Roman" w:hAnsi="Consolas" w:cs="Times New Roman"/>
+          <w:color w:val="F97583"/>
+          <w:kern w:val="0"/>
+          <w:sz w:val="21"/>
+          <w:szCs w:val="21"/>
+          <w14:ligatures w14:val="none"/>
+        </w:rPr>
+        <w:t>*</w:t>
+      </w:r>
+      <w:r>
+        <w:rPr>
+          <w:rFonts w:ascii="Consolas" w:eastAsia="Times New Roman" w:hAnsi="Consolas" w:cs="Times New Roman"/>
+          <w:color w:val="E1E4E8"/>
+          <w:kern w:val="0"/>
+          <w:sz w:val="21"/>
+          <w:szCs w:val="21"/>
+          <w14:ligatures w14:val="none"/>
+        </w:rPr>
+        <w:t xml:space="preserve"> value)</w:t>
+      </w:r>
+    </w:p>
+    <w:p>
+      <w:pPr>
+        <w:shd w:val="clear" w:color="auto" w:fill="24292E"/>
+        <w:spacing w:after="0" w:line="285" w:lineRule="atLeast"/>
+        <w:rPr>
+          <w:rFonts w:ascii="Consolas" w:eastAsia="Times New Roman" w:hAnsi="Consolas" w:cs="Times New Roman"/>
+          <w:color w:val="E1E4E8"/>
+          <w:kern w:val="0"/>
+          <w:sz w:val="21"/>
+          <w:szCs w:val="21"/>
+          <w14:ligatures w14:val="none"/>
+        </w:rPr>
+      </w:pPr>
+      <w:r>
+        <w:rPr>
+          <w:rFonts w:ascii="Consolas" w:eastAsia="Times New Roman" w:hAnsi="Consolas" w:cs="Times New Roman"/>
+          <w:color w:val="E1E4E8"/>
+          <w:kern w:val="0"/>
+          <w:sz w:val="21"/>
+          <w:szCs w:val="21"/>
+          <w14:ligatures w14:val="none"/>
+        </w:rPr>
+        <w:t xml:space="preserve">    </w:t>
+      </w:r>
+      <w:r>
+        <w:rPr>
+          <w:rFonts w:ascii="Consolas" w:eastAsia="Times New Roman" w:hAnsi="Consolas" w:cs="Times New Roman"/>
+          <w:color w:val="F97583"/>
+          <w:kern w:val="0"/>
+          <w:sz w:val="21"/>
+          <w:szCs w:val="21"/>
+          <w14:ligatures w14:val="none"/>
+        </w:rPr>
+        <w:t>else</w:t>
+      </w:r>
+      <w:r>
+        <w:rPr>
+          <w:rFonts w:ascii="Consolas" w:eastAsia="Times New Roman" w:hAnsi="Consolas" w:cs="Times New Roman"/>
+          <w:color w:val="E1E4E8"/>
+          <w:kern w:val="0"/>
+          <w:sz w:val="21"/>
+          <w:szCs w:val="21"/>
+          <w14:ligatures w14:val="none"/>
+        </w:rPr>
+        <w:t>:</w:t>
+      </w:r>
+    </w:p>
+    <w:p>
+      <w:pPr>
+        <w:shd w:val="clear" w:color="auto" w:fill="24292E"/>
+        <w:spacing w:after="0" w:line="285" w:lineRule="atLeast"/>
+        <w:rPr>
+          <w:rFonts w:ascii="Consolas" w:eastAsia="Times New Roman" w:hAnsi="Consolas" w:cs="Times New Roman"/>
+          <w:color w:val="E1E4E8"/>
+          <w:kern w:val="0"/>
+          <w:sz w:val="21"/>
+          <w:szCs w:val="21"/>
+          <w14:ligatures w14:val="none"/>
+        </w:rPr>
+      </w:pPr>
+      <w:r>
+        <w:rPr>
+          <w:rFonts w:ascii="Consolas" w:eastAsia="Times New Roman" w:hAnsi="Consolas" w:cs="Times New Roman"/>
+          <w:color w:val="E1E4E8"/>
+          <w:kern w:val="0"/>
+          <w:sz w:val="21"/>
+          <w:szCs w:val="21"/>
+          <w14:ligatures w14:val="none"/>
+        </w:rPr>
+        <w:t xml:space="preserve">        y_axis_value </w:t>
+      </w:r>
+      <w:r>
+        <w:rPr>
+          <w:rFonts w:ascii="Consolas" w:eastAsia="Times New Roman" w:hAnsi="Consolas" w:cs="Times New Roman"/>
+          <w:color w:val="F97583"/>
+          <w:kern w:val="0"/>
+          <w:sz w:val="21"/>
+          <w:szCs w:val="21"/>
+          <w14:ligatures w14:val="none"/>
+        </w:rPr>
+        <w:t>=</w:t>
+      </w:r>
+      <w:r>
+        <w:rPr>
+          <w:rFonts w:ascii="Consolas" w:eastAsia="Times New Roman" w:hAnsi="Consolas" w:cs="Times New Roman"/>
+          <w:color w:val="E1E4E8"/>
+          <w:kern w:val="0"/>
+          <w:sz w:val="21"/>
+          <w:szCs w:val="21"/>
+          <w14:ligatures w14:val="none"/>
+        </w:rPr>
+        <w:t xml:space="preserve"> value </w:t>
+      </w:r>
+      <w:r>
+        <w:rPr>
+          <w:rFonts w:ascii="Consolas" w:eastAsia="Times New Roman" w:hAnsi="Consolas" w:cs="Times New Roman"/>
+          <w:color w:val="F97583"/>
+          <w:kern w:val="0"/>
+          <w:sz w:val="21"/>
+          <w:szCs w:val="21"/>
+          <w14:ligatures w14:val="none"/>
+        </w:rPr>
+        <w:t>-</w:t>
+      </w:r>
+      <w:r>
+        <w:rPr>
+          <w:rFonts w:ascii="Consolas" w:eastAsia="Times New Roman" w:hAnsi="Consolas" w:cs="Times New Roman"/>
+          <w:color w:val="E1E4E8"/>
+          <w:kern w:val="0"/>
+          <w:sz w:val="21"/>
+          <w:szCs w:val="21"/>
+          <w14:ligatures w14:val="none"/>
+        </w:rPr>
+        <w:t xml:space="preserve"> (</w:t>
+      </w:r>
+      <w:r>
+        <w:rPr>
+          <w:rFonts w:ascii="Consolas" w:eastAsia="Times New Roman" w:hAnsi="Consolas" w:cs="Times New Roman"/>
+          <w:color w:val="79B8FF"/>
+          <w:kern w:val="0"/>
+          <w:sz w:val="21"/>
+          <w:szCs w:val="21"/>
+          <w14:ligatures w14:val="none"/>
+        </w:rPr>
+        <w:t>0.05</w:t>
+      </w:r>
+      <w:r>
+        <w:rPr>
+          <w:rFonts w:ascii="Consolas" w:eastAsia="Times New Roman" w:hAnsi="Consolas" w:cs="Times New Roman"/>
+          <w:color w:val="E1E4E8"/>
+          <w:kern w:val="0"/>
+          <w:sz w:val="21"/>
+          <w:szCs w:val="21"/>
+          <w14:ligatures w14:val="none"/>
+        </w:rPr>
+        <w:t xml:space="preserve"> </w:t>
+      </w:r>
+      <w:r>
+        <w:rPr>
+          <w:rFonts w:ascii="Consolas" w:eastAsia="Times New Roman" w:hAnsi="Consolas" w:cs="Times New Roman"/>
+          <w:color w:val="F97583"/>
+          <w:kern w:val="0"/>
+          <w:sz w:val="21"/>
+          <w:szCs w:val="21"/>
+          <w14:ligatures w14:val="none"/>
+        </w:rPr>
+        <w:t>*</w:t>
+      </w:r>
+      <w:r>
+        <w:rPr>
+          <w:rFonts w:ascii="Consolas" w:eastAsia="Times New Roman" w:hAnsi="Consolas" w:cs="Times New Roman"/>
+          <w:color w:val="E1E4E8"/>
+          <w:kern w:val="0"/>
+          <w:sz w:val="21"/>
+          <w:szCs w:val="21"/>
+          <w14:ligatures w14:val="none"/>
+        </w:rPr>
+        <w:t xml:space="preserve"> value)</w:t>
+      </w:r>
+    </w:p>
+    <w:p>
+      <w:pPr>
+        <w:shd w:val="clear" w:color="auto" w:fill="24292E"/>
+        <w:spacing w:after="0" w:line="285" w:lineRule="atLeast"/>
+        <w:rPr>
+          <w:rFonts w:ascii="Consolas" w:eastAsia="Times New Roman" w:hAnsi="Consolas" w:cs="Times New Roman"/>
+          <w:color w:val="E1E4E8"/>
+          <w:kern w:val="0"/>
+          <w:sz w:val="21"/>
+          <w:szCs w:val="21"/>
+          <w14:ligatures w14:val="none"/>
+        </w:rPr>
+      </w:pPr>
+    </w:p>
+    <w:p>
+      <w:pPr>
+        <w:shd w:val="clear" w:color="auto" w:fill="24292E"/>
+        <w:spacing w:after="0" w:line="285" w:lineRule="atLeast"/>
+        <w:rPr>
+          <w:rFonts w:ascii="Consolas" w:eastAsia="Times New Roman" w:hAnsi="Consolas" w:cs="Times New Roman"/>
+          <w:color w:val="E1E4E8"/>
+          <w:kern w:val="0"/>
+          <w:sz w:val="21"/>
+          <w:szCs w:val="21"/>
+          <w14:ligatures w14:val="none"/>
+        </w:rPr>
+      </w:pPr>
+      <w:r>
+        <w:rPr>
+          <w:rFonts w:ascii="Consolas" w:eastAsia="Times New Roman" w:hAnsi="Consolas" w:cs="Times New Roman"/>
+          <w:color w:val="E1E4E8"/>
+          <w:kern w:val="0"/>
+          <w:sz w:val="21"/>
+          <w:szCs w:val="21"/>
+          <w14:ligatures w14:val="none"/>
+        </w:rPr>
+        <w:t xml:space="preserve">    </w:t>
+      </w:r>
+      <w:r>
+        <w:rPr>
+          <w:rFonts w:ascii="Consolas" w:eastAsia="Times New Roman" w:hAnsi="Consolas" w:cs="Times New Roman"/>
+          <w:color w:val="F97583"/>
+          <w:kern w:val="0"/>
+          <w:sz w:val="21"/>
+          <w:szCs w:val="21"/>
+          <w14:ligatures w14:val="none"/>
+        </w:rPr>
+        <w:t>try</w:t>
+      </w:r>
+      <w:r>
+        <w:rPr>
+          <w:rFonts w:ascii="Consolas" w:eastAsia="Times New Roman" w:hAnsi="Consolas" w:cs="Times New Roman"/>
+          <w:color w:val="E1E4E8"/>
+          <w:kern w:val="0"/>
+          <w:sz w:val="21"/>
+          <w:szCs w:val="21"/>
+          <w14:ligatures w14:val="none"/>
+        </w:rPr>
+        <w:t>:</w:t>
+      </w:r>
+    </w:p>
+    <w:p>
+      <w:pPr>
+        <w:shd w:val="clear" w:color="auto" w:fill="24292E"/>
+        <w:spacing w:after="0" w:line="285" w:lineRule="atLeast"/>
+        <w:rPr>
+          <w:rFonts w:ascii="Consolas" w:eastAsia="Times New Roman" w:hAnsi="Consolas" w:cs="Times New Roman"/>
+          <w:color w:val="E1E4E8"/>
+          <w:kern w:val="0"/>
+          <w:sz w:val="21"/>
+          <w:szCs w:val="21"/>
+          <w14:ligatures w14:val="none"/>
+        </w:rPr>
+      </w:pPr>
+      <w:r>
+        <w:rPr>
+          <w:rFonts w:ascii="Consolas" w:eastAsia="Times New Roman" w:hAnsi="Consolas" w:cs="Times New Roman"/>
+          <w:color w:val="E1E4E8"/>
+          <w:kern w:val="0"/>
+          <w:sz w:val="21"/>
+          <w:szCs w:val="21"/>
+          <w14:ligatures w14:val="none"/>
+        </w:rPr>
+        <w:t xml:space="preserve">        </w:t>
+      </w:r>
+      <w:r>
+        <w:rPr>
+          <w:rFonts w:ascii="Consolas" w:eastAsia="Times New Roman" w:hAnsi="Consolas" w:cs="Times New Roman"/>
+          <w:color w:val="6A737D"/>
+          <w:kern w:val="0"/>
+          <w:sz w:val="21"/>
+          <w:szCs w:val="21"/>
+          <w14:ligatures w14:val="none"/>
+        </w:rPr>
+        <w:t># Use absolute value to handle the logarithm for negatives</w:t>
+      </w:r>
+    </w:p>
+    <w:p>
+      <w:pPr>
+        <w:shd w:val="clear" w:color="auto" w:fill="24292E"/>
+        <w:spacing w:after="0" w:line="285" w:lineRule="atLeast"/>
+        <w:rPr>
+          <w:rFonts w:ascii="Consolas" w:eastAsia="Times New Roman" w:hAnsi="Consolas" w:cs="Times New Roman"/>
+          <w:color w:val="E1E4E8"/>
+          <w:kern w:val="0"/>
+          <w:sz w:val="21"/>
+          <w:szCs w:val="21"/>
+          <w14:ligatures w14:val="none"/>
+        </w:rPr>
+      </w:pPr>
+      <w:r>
+        <w:rPr>
+          <w:rFonts w:ascii="Consolas" w:eastAsia="Times New Roman" w:hAnsi="Consolas" w:cs="Times New Roman"/>
+          <w:color w:val="E1E4E8"/>
+          <w:kern w:val="0"/>
+          <w:sz w:val="21"/>
+          <w:szCs w:val="21"/>
+          <w14:ligatures w14:val="none"/>
+        </w:rPr>
+        <w:t xml:space="preserve">        order_of_magnitude </w:t>
+      </w:r>
+      <w:r>
+        <w:rPr>
+          <w:rFonts w:ascii="Consolas" w:eastAsia="Times New Roman" w:hAnsi="Consolas" w:cs="Times New Roman"/>
+          <w:color w:val="F97583"/>
+          <w:kern w:val="0"/>
+          <w:sz w:val="21"/>
+          <w:szCs w:val="21"/>
+          <w14:ligatures w14:val="none"/>
+        </w:rPr>
+        <w:t>=</w:t>
+      </w:r>
+      <w:r>
+        <w:rPr>
+          <w:rFonts w:ascii="Consolas" w:eastAsia="Times New Roman" w:hAnsi="Consolas" w:cs="Times New Roman"/>
+          <w:color w:val="E1E4E8"/>
+          <w:kern w:val="0"/>
+          <w:sz w:val="21"/>
+          <w:szCs w:val="21"/>
+          <w14:ligatures w14:val="none"/>
+        </w:rPr>
+        <w:t xml:space="preserve"> </w:t>
+      </w:r>
+      <w:r>
+        <w:rPr>
+          <w:rFonts w:ascii="Consolas" w:eastAsia="Times New Roman" w:hAnsi="Consolas" w:cs="Times New Roman"/>
+          <w:color w:val="79B8FF"/>
+          <w:kern w:val="0"/>
+          <w:sz w:val="21"/>
+          <w:szCs w:val="21"/>
+          <w14:ligatures w14:val="none"/>
+        </w:rPr>
+        <w:t>10</w:t>
+      </w:r>
+      <w:r>
+        <w:rPr>
+          <w:rFonts w:ascii="Consolas" w:eastAsia="Times New Roman" w:hAnsi="Consolas" w:cs="Times New Roman"/>
+          <w:color w:val="E1E4E8"/>
+          <w:kern w:val="0"/>
+          <w:sz w:val="21"/>
+          <w:szCs w:val="21"/>
+          <w14:ligatures w14:val="none"/>
+        </w:rPr>
+        <w:t xml:space="preserve"> </w:t>
+      </w:r>
+      <w:r>
+        <w:rPr>
+          <w:rFonts w:ascii="Consolas" w:eastAsia="Times New Roman" w:hAnsi="Consolas" w:cs="Times New Roman"/>
+          <w:color w:val="F97583"/>
+          <w:kern w:val="0"/>
+          <w:sz w:val="21"/>
+          <w:szCs w:val="21"/>
+          <w14:ligatures w14:val="none"/>
+        </w:rPr>
+        <w:t>**</w:t>
+      </w:r>
+      <w:r>
+        <w:rPr>
+          <w:rFonts w:ascii="Consolas" w:eastAsia="Times New Roman" w:hAnsi="Consolas" w:cs="Times New Roman"/>
+          <w:color w:val="E1E4E8"/>
+          <w:kern w:val="0"/>
+          <w:sz w:val="21"/>
+          <w:szCs w:val="21"/>
+          <w14:ligatures w14:val="none"/>
+        </w:rPr>
+        <w:t xml:space="preserve"> math.floor(math.log10(</w:t>
+      </w:r>
+      <w:r>
+        <w:rPr>
+          <w:rFonts w:ascii="Consolas" w:eastAsia="Times New Roman" w:hAnsi="Consolas" w:cs="Times New Roman"/>
+          <w:color w:val="79B8FF"/>
+          <w:kern w:val="0"/>
+          <w:sz w:val="21"/>
+          <w:szCs w:val="21"/>
+          <w14:ligatures w14:val="none"/>
+        </w:rPr>
+        <w:t>abs</w:t>
+      </w:r>
+      <w:r>
+        <w:rPr>
+          <w:rFonts w:ascii="Consolas" w:eastAsia="Times New Roman" w:hAnsi="Consolas" w:cs="Times New Roman"/>
+          <w:color w:val="E1E4E8"/>
+          <w:kern w:val="0"/>
+          <w:sz w:val="21"/>
+          <w:szCs w:val="21"/>
+          <w14:ligatures w14:val="none"/>
+        </w:rPr>
+        <w:t>(y_axis_value)))</w:t>
+      </w:r>
+    </w:p>
+    <w:p>
+      <w:pPr>
+        <w:shd w:val="clear" w:color="auto" w:fill="24292E"/>
+        <w:spacing w:after="0" w:line="285" w:lineRule="atLeast"/>
+        <w:rPr>
+          <w:rFonts w:ascii="Consolas" w:eastAsia="Times New Roman" w:hAnsi="Consolas" w:cs="Times New Roman"/>
+          <w:color w:val="E1E4E8"/>
+          <w:kern w:val="0"/>
+          <w:sz w:val="21"/>
+          <w:szCs w:val="21"/>
+          <w14:ligatures w14:val="none"/>
+        </w:rPr>
+      </w:pPr>
+      <w:r>
+        <w:rPr>
+          <w:rFonts w:ascii="Consolas" w:eastAsia="Times New Roman" w:hAnsi="Consolas" w:cs="Times New Roman"/>
+          <w:color w:val="E1E4E8"/>
+          <w:kern w:val="0"/>
+          <w:sz w:val="21"/>
+          <w:szCs w:val="21"/>
+          <w14:ligatures w14:val="none"/>
+        </w:rPr>
+        <w:t xml:space="preserve">        rounding_step </w:t>
+      </w:r>
+      <w:r>
+        <w:rPr>
+          <w:rFonts w:ascii="Consolas" w:eastAsia="Times New Roman" w:hAnsi="Consolas" w:cs="Times New Roman"/>
+          <w:color w:val="F97583"/>
+          <w:kern w:val="0"/>
+          <w:sz w:val="21"/>
+          <w:szCs w:val="21"/>
+          <w14:ligatures w14:val="none"/>
+        </w:rPr>
+        <w:t>=</w:t>
+      </w:r>
+      <w:r>
+        <w:rPr>
+          <w:rFonts w:ascii="Consolas" w:eastAsia="Times New Roman" w:hAnsi="Consolas" w:cs="Times New Roman"/>
+          <w:color w:val="E1E4E8"/>
+          <w:kern w:val="0"/>
+          <w:sz w:val="21"/>
+          <w:szCs w:val="21"/>
+          <w14:ligatures w14:val="none"/>
+        </w:rPr>
+        <w:t xml:space="preserve"> order_of_magnitude </w:t>
+      </w:r>
+      <w:r>
+        <w:rPr>
+          <w:rFonts w:ascii="Consolas" w:eastAsia="Times New Roman" w:hAnsi="Consolas" w:cs="Times New Roman"/>
+          <w:color w:val="F97583"/>
+          <w:kern w:val="0"/>
+          <w:sz w:val="21"/>
+          <w:szCs w:val="21"/>
+          <w14:ligatures w14:val="none"/>
+        </w:rPr>
+        <w:t>/</w:t>
+      </w:r>
+      <w:r>
+        <w:rPr>
+          <w:rFonts w:ascii="Consolas" w:eastAsia="Times New Roman" w:hAnsi="Consolas" w:cs="Times New Roman"/>
+          <w:color w:val="E1E4E8"/>
+          <w:kern w:val="0"/>
+          <w:sz w:val="21"/>
+          <w:szCs w:val="21"/>
+          <w14:ligatures w14:val="none"/>
+        </w:rPr>
+        <w:t xml:space="preserve"> </w:t>
+      </w:r>
+      <w:r>
+        <w:rPr>
+          <w:rFonts w:ascii="Consolas" w:eastAsia="Times New Roman" w:hAnsi="Consolas" w:cs="Times New Roman"/>
+          <w:color w:val="79B8FF"/>
+          <w:kern w:val="0"/>
+          <w:sz w:val="21"/>
+          <w:szCs w:val="21"/>
+          <w14:ligatures w14:val="none"/>
+        </w:rPr>
+        <w:t>2</w:t>
+      </w:r>
+    </w:p>
+    <w:p>
+      <w:pPr>
+        <w:shd w:val="clear" w:color="auto" w:fill="24292E"/>
+        <w:spacing w:after="0" w:line="285" w:lineRule="atLeast"/>
+        <w:rPr>
+          <w:rFonts w:ascii="Consolas" w:eastAsia="Times New Roman" w:hAnsi="Consolas" w:cs="Times New Roman"/>
+          <w:color w:val="E1E4E8"/>
+          <w:kern w:val="0"/>
+          <w:sz w:val="21"/>
+          <w:szCs w:val="21"/>
+          <w14:ligatures w14:val="none"/>
+        </w:rPr>
+      </w:pPr>
+    </w:p>
+    <w:p>
+      <w:pPr>
+        <w:shd w:val="clear" w:color="auto" w:fill="24292E"/>
+        <w:spacing w:after="0" w:line="285" w:lineRule="atLeast"/>
+        <w:rPr>
+          <w:rFonts w:ascii="Consolas" w:eastAsia="Times New Roman" w:hAnsi="Consolas" w:cs="Times New Roman"/>
+          <w:color w:val="E1E4E8"/>
+          <w:kern w:val="0"/>
+          <w:sz w:val="21"/>
+          <w:szCs w:val="21"/>
+          <w14:ligatures w14:val="none"/>
+        </w:rPr>
+      </w:pPr>
+      <w:r>
+        <w:rPr>
+          <w:rFonts w:ascii="Consolas" w:eastAsia="Times New Roman" w:hAnsi="Consolas" w:cs="Times New Roman"/>
+          <w:color w:val="E1E4E8"/>
+          <w:kern w:val="0"/>
+          <w:sz w:val="21"/>
+          <w:szCs w:val="21"/>
+          <w14:ligatures w14:val="none"/>
+        </w:rPr>
+        <w:t xml:space="preserve">        </w:t>
+      </w:r>
+      <w:r>
+        <w:rPr>
+          <w:rFonts w:ascii="Consolas" w:eastAsia="Times New Roman" w:hAnsi="Consolas" w:cs="Times New Roman"/>
+          <w:color w:val="6A737D"/>
+          <w:kern w:val="0"/>
+          <w:sz w:val="21"/>
+          <w:szCs w:val="21"/>
+          <w14:ligatures w14:val="none"/>
+        </w:rPr>
+        <w:t># If the value is positive, round up. If negative, round down.</w:t>
+      </w:r>
+    </w:p>
+    <w:p>
+      <w:pPr>
+        <w:shd w:val="clear" w:color="auto" w:fill="24292E"/>
+        <w:spacing w:after="0" w:line="285" w:lineRule="atLeast"/>
+        <w:rPr>
+          <w:rFonts w:ascii="Consolas" w:eastAsia="Times New Roman" w:hAnsi="Consolas" w:cs="Times New Roman"/>
+          <w:color w:val="E1E4E8"/>
+          <w:kern w:val="0"/>
+          <w:sz w:val="21"/>
+          <w:szCs w:val="21"/>
+          <w14:ligatures w14:val="none"/>
+        </w:rPr>
+      </w:pPr>
+      <w:r>
+        <w:rPr>
+          <w:rFonts w:ascii="Consolas" w:eastAsia="Times New Roman" w:hAnsi="Consolas" w:cs="Times New Roman"/>
+          <w:color w:val="E1E4E8"/>
+          <w:kern w:val="0"/>
+          <w:sz w:val="21"/>
+          <w:szCs w:val="21"/>
+          <w14:ligatures w14:val="none"/>
+        </w:rPr>
+        <w:t xml:space="preserve">        </w:t>
+      </w:r>
+      <w:r>
+        <w:rPr>
+          <w:rFonts w:ascii="Consolas" w:eastAsia="Times New Roman" w:hAnsi="Consolas" w:cs="Times New Roman"/>
+          <w:color w:val="F97583"/>
+          <w:kern w:val="0"/>
+          <w:sz w:val="21"/>
+          <w:szCs w:val="21"/>
+          <w14:ligatures w14:val="none"/>
+        </w:rPr>
+        <w:t>if</w:t>
+      </w:r>
+      <w:r>
+        <w:rPr>
+          <w:rFonts w:ascii="Consolas" w:eastAsia="Times New Roman" w:hAnsi="Consolas" w:cs="Times New Roman"/>
+          <w:color w:val="E1E4E8"/>
+          <w:kern w:val="0"/>
+          <w:sz w:val="21"/>
+          <w:szCs w:val="21"/>
+          <w14:ligatures w14:val="none"/>
+        </w:rPr>
+        <w:t xml:space="preserve"> y_axis_value </w:t>
+      </w:r>
+      <w:r>
+        <w:rPr>
+          <w:rFonts w:ascii="Consolas" w:eastAsia="Times New Roman" w:hAnsi="Consolas" w:cs="Times New Roman"/>
+          <w:color w:val="F97583"/>
+          <w:kern w:val="0"/>
+          <w:sz w:val="21"/>
+          <w:szCs w:val="21"/>
+          <w14:ligatures w14:val="none"/>
+        </w:rPr>
+        <w:t>&gt;</w:t>
+      </w:r>
+      <w:r>
+        <w:rPr>
+          <w:rFonts w:ascii="Consolas" w:eastAsia="Times New Roman" w:hAnsi="Consolas" w:cs="Times New Roman"/>
+          <w:color w:val="E1E4E8"/>
+          <w:kern w:val="0"/>
+          <w:sz w:val="21"/>
+          <w:szCs w:val="21"/>
+          <w14:ligatures w14:val="none"/>
+        </w:rPr>
+        <w:t xml:space="preserve"> </w:t>
+      </w:r>
+      <w:r>
+        <w:rPr>
+          <w:rFonts w:ascii="Consolas" w:eastAsia="Times New Roman" w:hAnsi="Consolas" w:cs="Times New Roman"/>
+          <w:color w:val="79B8FF"/>
+          <w:kern w:val="0"/>
+          <w:sz w:val="21"/>
+          <w:szCs w:val="21"/>
+          <w14:ligatures w14:val="none"/>
+        </w:rPr>
+        <w:t>0</w:t>
+      </w:r>
+      <w:r>
+        <w:rPr>
+          <w:rFonts w:ascii="Consolas" w:eastAsia="Times New Roman" w:hAnsi="Consolas" w:cs="Times New Roman"/>
+          <w:color w:val="E1E4E8"/>
+          <w:kern w:val="0"/>
+          <w:sz w:val="21"/>
+          <w:szCs w:val="21"/>
+          <w14:ligatures w14:val="none"/>
+        </w:rPr>
+        <w:t>:</w:t>
+      </w:r>
+    </w:p>
+    <w:p>
+      <w:pPr>
+        <w:shd w:val="clear" w:color="auto" w:fill="24292E"/>
+        <w:spacing w:after="0" w:line="285" w:lineRule="atLeast"/>
+        <w:rPr>
+          <w:rFonts w:ascii="Consolas" w:eastAsia="Times New Roman" w:hAnsi="Consolas" w:cs="Times New Roman"/>
+          <w:color w:val="E1E4E8"/>
+          <w:kern w:val="0"/>
+          <w:sz w:val="21"/>
+          <w:szCs w:val="21"/>
+          <w14:ligatures w14:val="none"/>
+        </w:rPr>
+      </w:pPr>
+      <w:r>
+        <w:rPr>
+          <w:rFonts w:ascii="Consolas" w:eastAsia="Times New Roman" w:hAnsi="Consolas" w:cs="Times New Roman"/>
+          <w:color w:val="E1E4E8"/>
+          <w:kern w:val="0"/>
+          <w:sz w:val="21"/>
+          <w:szCs w:val="21"/>
+          <w14:ligatures w14:val="none"/>
+        </w:rPr>
+        <w:t xml:space="preserve">            y_axis_value </w:t>
+      </w:r>
+      <w:r>
+        <w:rPr>
+          <w:rFonts w:ascii="Consolas" w:eastAsia="Times New Roman" w:hAnsi="Consolas" w:cs="Times New Roman"/>
+          <w:color w:val="F97583"/>
+          <w:kern w:val="0"/>
+          <w:sz w:val="21"/>
+          <w:szCs w:val="21"/>
+          <w14:ligatures w14:val="none"/>
+        </w:rPr>
+        <w:t>=</w:t>
+      </w:r>
+      <w:r>
+        <w:rPr>
+          <w:rFonts w:ascii="Consolas" w:eastAsia="Times New Roman" w:hAnsi="Consolas" w:cs="Times New Roman"/>
+          <w:color w:val="E1E4E8"/>
+          <w:kern w:val="0"/>
+          <w:sz w:val="21"/>
+          <w:szCs w:val="21"/>
+          <w14:ligatures w14:val="none"/>
+        </w:rPr>
+        <w:t xml:space="preserve"> math.ceil(y_axis_value </w:t>
+      </w:r>
+      <w:r>
+        <w:rPr>
+          <w:rFonts w:ascii="Consolas" w:eastAsia="Times New Roman" w:hAnsi="Consolas" w:cs="Times New Roman"/>
+          <w:color w:val="F97583"/>
+          <w:kern w:val="0"/>
+          <w:sz w:val="21"/>
+          <w:szCs w:val="21"/>
+          <w14:ligatures w14:val="none"/>
+        </w:rPr>
+        <w:t>/</w:t>
+      </w:r>
+      <w:r>
+        <w:rPr>
+          <w:rFonts w:ascii="Consolas" w:eastAsia="Times New Roman" w:hAnsi="Consolas" w:cs="Times New Roman"/>
+          <w:color w:val="E1E4E8"/>
+          <w:kern w:val="0"/>
+          <w:sz w:val="21"/>
+          <w:szCs w:val="21"/>
+          <w14:ligatures w14:val="none"/>
+        </w:rPr>
+        <w:t xml:space="preserve"> rounding_step) </w:t>
+      </w:r>
+      <w:r>
+        <w:rPr>
+          <w:rFonts w:ascii="Consolas" w:eastAsia="Times New Roman" w:hAnsi="Consolas" w:cs="Times New Roman"/>
+          <w:color w:val="F97583"/>
+          <w:kern w:val="0"/>
+          <w:sz w:val="21"/>
+          <w:szCs w:val="21"/>
+          <w14:ligatures w14:val="none"/>
+        </w:rPr>
+        <w:t>*</w:t>
+      </w:r>
+      <w:r>
+        <w:rPr>
+          <w:rFonts w:ascii="Consolas" w:eastAsia="Times New Roman" w:hAnsi="Consolas" w:cs="Times New Roman"/>
+          <w:color w:val="E1E4E8"/>
+          <w:kern w:val="0"/>
+          <w:sz w:val="21"/>
+          <w:szCs w:val="21"/>
+          <w14:ligatures w14:val="none"/>
+        </w:rPr>
+        <w:t xml:space="preserve"> rounding_step</w:t>
+      </w:r>
+    </w:p>
+    <w:p>
+      <w:pPr>
+        <w:shd w:val="clear" w:color="auto" w:fill="24292E"/>
+        <w:spacing w:after="0" w:line="285" w:lineRule="atLeast"/>
+        <w:rPr>
+          <w:rFonts w:ascii="Consolas" w:eastAsia="Times New Roman" w:hAnsi="Consolas" w:cs="Times New Roman"/>
+          <w:color w:val="E1E4E8"/>
+          <w:kern w:val="0"/>
+          <w:sz w:val="21"/>
+          <w:szCs w:val="21"/>
+          <w14:ligatures w14:val="none"/>
+        </w:rPr>
+      </w:pPr>
+      <w:r>
+        <w:rPr>
+          <w:rFonts w:ascii="Consolas" w:eastAsia="Times New Roman" w:hAnsi="Consolas" w:cs="Times New Roman"/>
+          <w:color w:val="E1E4E8"/>
+          <w:kern w:val="0"/>
+          <w:sz w:val="21"/>
+          <w:szCs w:val="21"/>
+          <w14:ligatures w14:val="none"/>
+        </w:rPr>
+        <w:t xml:space="preserve">        </w:t>
+      </w:r>
+      <w:r>
+        <w:rPr>
+          <w:rFonts w:ascii="Consolas" w:eastAsia="Times New Roman" w:hAnsi="Consolas" w:cs="Times New Roman"/>
+          <w:color w:val="F97583"/>
+          <w:kern w:val="0"/>
+          <w:sz w:val="21"/>
+          <w:szCs w:val="21"/>
+          <w14:ligatures w14:val="none"/>
+        </w:rPr>
+        <w:t>else</w:t>
+      </w:r>
+      <w:r>
+        <w:rPr>
+          <w:rFonts w:ascii="Consolas" w:eastAsia="Times New Roman" w:hAnsi="Consolas" w:cs="Times New Roman"/>
+          <w:color w:val="E1E4E8"/>
+          <w:kern w:val="0"/>
+          <w:sz w:val="21"/>
+          <w:szCs w:val="21"/>
+          <w14:ligatures w14:val="none"/>
+        </w:rPr>
+        <w:t>:</w:t>
+      </w:r>
+    </w:p>
+    <w:p>
+      <w:pPr>
+        <w:shd w:val="clear" w:color="auto" w:fill="24292E"/>
+        <w:spacing w:after="0" w:line="285" w:lineRule="atLeast"/>
+        <w:rPr>
+          <w:rFonts w:ascii="Consolas" w:eastAsia="Times New Roman" w:hAnsi="Consolas" w:cs="Times New Roman"/>
+          <w:color w:val="E1E4E8"/>
+          <w:kern w:val="0"/>
+          <w:sz w:val="21"/>
+          <w:szCs w:val="21"/>
+          <w14:ligatures w14:val="none"/>
+        </w:rPr>
+      </w:pPr>
+      <w:r>
+        <w:rPr>
+          <w:rFonts w:ascii="Consolas" w:eastAsia="Times New Roman" w:hAnsi="Consolas" w:cs="Times New Roman"/>
+          <w:color w:val="E1E4E8"/>
+          <w:kern w:val="0"/>
+          <w:sz w:val="21"/>
+          <w:szCs w:val="21"/>
+          <w14:ligatures w14:val="none"/>
+        </w:rPr>
+        <w:t xml:space="preserve">            y_axis_value </w:t>
+      </w:r>
+      <w:r>
+        <w:rPr>
+          <w:rFonts w:ascii="Consolas" w:eastAsia="Times New Roman" w:hAnsi="Consolas" w:cs="Times New Roman"/>
+          <w:color w:val="F97583"/>
+          <w:kern w:val="0"/>
+          <w:sz w:val="21"/>
+          <w:szCs w:val="21"/>
+          <w14:ligatures w14:val="none"/>
+        </w:rPr>
+        <w:t>=</w:t>
+      </w:r>
+      <w:r>
+        <w:rPr>
+          <w:rFonts w:ascii="Consolas" w:eastAsia="Times New Roman" w:hAnsi="Consolas" w:cs="Times New Roman"/>
+          <w:color w:val="E1E4E8"/>
+          <w:kern w:val="0"/>
+          <w:sz w:val="21"/>
+          <w:szCs w:val="21"/>
+          <w14:ligatures w14:val="none"/>
+        </w:rPr>
+        <w:t xml:space="preserve"> math.floor(y_axis_value </w:t>
+      </w:r>
+      <w:r>
+        <w:rPr>
+          <w:rFonts w:ascii="Consolas" w:eastAsia="Times New Roman" w:hAnsi="Consolas" w:cs="Times New Roman"/>
+          <w:color w:val="F97583"/>
+          <w:kern w:val="0"/>
+          <w:sz w:val="21"/>
+          <w:szCs w:val="21"/>
+          <w14:ligatures w14:val="none"/>
+        </w:rPr>
+        <w:t>/</w:t>
+      </w:r>
+      <w:r>
+        <w:rPr>
+          <w:rFonts w:ascii="Consolas" w:eastAsia="Times New Roman" w:hAnsi="Consolas" w:cs="Times New Roman"/>
+          <w:color w:val="E1E4E8"/>
+          <w:kern w:val="0"/>
+          <w:sz w:val="21"/>
+          <w:szCs w:val="21"/>
+          <w14:ligatures w14:val="none"/>
+        </w:rPr>
+        <w:t xml:space="preserve"> rounding_step) </w:t>
+      </w:r>
+      <w:r>
+        <w:rPr>
+          <w:rFonts w:ascii="Consolas" w:eastAsia="Times New Roman" w:hAnsi="Consolas" w:cs="Times New Roman"/>
+          <w:color w:val="F97583"/>
+          <w:kern w:val="0"/>
+          <w:sz w:val="21"/>
+          <w:szCs w:val="21"/>
+          <w14:ligatures w14:val="none"/>
+        </w:rPr>
+        <w:t>*</w:t>
+      </w:r>
+      <w:r>
+        <w:rPr>
+          <w:rFonts w:ascii="Consolas" w:eastAsia="Times New Roman" w:hAnsi="Consolas" w:cs="Times New Roman"/>
+          <w:color w:val="E1E4E8"/>
+          <w:kern w:val="0"/>
+          <w:sz w:val="21"/>
+          <w:szCs w:val="21"/>
+          <w14:ligatures w14:val="none"/>
+        </w:rPr>
+        <w:t xml:space="preserve"> rounding_step</w:t>
+      </w:r>
+    </w:p>
+    <w:p>
+      <w:pPr>
+        <w:shd w:val="clear" w:color="auto" w:fill="24292E"/>
+        <w:spacing w:after="0" w:line="285" w:lineRule="atLeast"/>
+        <w:rPr>
+          <w:rFonts w:ascii="Consolas" w:eastAsia="Times New Roman" w:hAnsi="Consolas" w:cs="Times New Roman"/>
+          <w:color w:val="E1E4E8"/>
+          <w:kern w:val="0"/>
+          <w:sz w:val="21"/>
+          <w:szCs w:val="21"/>
+          <w14:ligatures w14:val="none"/>
+        </w:rPr>
+      </w:pPr>
+      <w:r>
+        <w:rPr>
+          <w:rFonts w:ascii="Consolas" w:eastAsia="Times New Roman" w:hAnsi="Consolas" w:cs="Times New Roman"/>
+          <w:color w:val="E1E4E8"/>
+          <w:kern w:val="0"/>
+          <w:sz w:val="21"/>
+          <w:szCs w:val="21"/>
+          <w14:ligatures w14:val="none"/>
+        </w:rPr>
+        <w:t xml:space="preserve">    </w:t>
+      </w:r>
+      <w:r>
+        <w:rPr>
+          <w:rFonts w:ascii="Consolas" w:eastAsia="Times New Roman" w:hAnsi="Consolas" w:cs="Times New Roman"/>
+          <w:color w:val="F97583"/>
+          <w:kern w:val="0"/>
+          <w:sz w:val="21"/>
+          <w:szCs w:val="21"/>
+          <w14:ligatures w14:val="none"/>
+        </w:rPr>
+        <w:t>return</w:t>
+      </w:r>
+      <w:r>
+        <w:rPr>
+          <w:rFonts w:ascii="Consolas" w:eastAsia="Times New Roman" w:hAnsi="Consolas" w:cs="Times New Roman"/>
+          <w:color w:val="E1E4E8"/>
+          <w:kern w:val="0"/>
+          <w:sz w:val="21"/>
+          <w:szCs w:val="21"/>
+          <w14:ligatures w14:val="none"/>
+        </w:rPr>
+        <w:t xml:space="preserve"> y_axis_value</w:t>
+      </w:r>
+    </w:p>
+    <w:p>
+      <w:pPr>
+        <w:shd w:val="clear" w:color="auto" w:fill="24292E"/>
+        <w:spacing w:after="0" w:line="285" w:lineRule="atLeast"/>
+        <w:rPr>
+          <w:rFonts w:ascii="Consolas" w:eastAsia="Times New Roman" w:hAnsi="Consolas" w:cs="Times New Roman"/>
+          <w:color w:val="E1E4E8"/>
+          <w:kern w:val="0"/>
+          <w:sz w:val="21"/>
+          <w:szCs w:val="21"/>
+          <w14:ligatures w14:val="none"/>
+        </w:rPr>
+      </w:pPr>
+    </w:p>
+    <w:p>
+      <w:pPr>
+        <w:ind w:firstLine="720"/>
+        <w:rPr>
+          <w:b/>
+          <w:bCs/>
+        </w:rPr>
+      </w:pPr>
+    </w:p>
+    <w:p>
+      <w:r>
+        <w:t>3.</w:t>
+      </w:r>
+    </w:p>
+    <w:p>
+      <w:r>
+        <w:t>Ordered chart types:</w:t>
+      </w:r>
+    </w:p>
     <w:p>
       <w:r>
         <w:rPr>
           <w:noProof/>
         </w:rPr>
-        <w:drawing>
-          <wp:inline distT="0" distB="0" distL="0" distR="0" wp14:anchorId="4BC6E629" wp14:editId="2878A191">
-            <wp:extent cx="5229955" cy="3372321"/>
-            <wp:effectExtent l="0" t="0" r="8890" b="0"/>
-            <wp:docPr id="1464421531" name="Picture 1" descr="A screenshot of a computer program&#10;&#10;Description automatically generated"/>
-            <wp:cNvGraphicFramePr>
-              <a:graphicFrameLocks xmlns:a="http://schemas.openxmlformats.org/drawingml/2006/main" noChangeAspect="1"/>
-            </wp:cNvGraphicFramePr>
-            <a:graphic xmlns:a="http://schemas.openxmlformats.org/drawingml/2006/main">
-              <a:graphicData uri="http://schemas.openxmlformats.org/drawingml/2006/picture">
-                <pic:pic xmlns:pic="http://schemas.openxmlformats.org/drawingml/2006/picture">
-                  <pic:nvPicPr>
-                    <pic:cNvPr id="1464421531" name="Picture 1" descr="A screenshot of a computer program&#10;&#10;Description automatically generated"/>
-                    <pic:cNvPicPr/>
-                  </pic:nvPicPr>
-                  <pic:blipFill>
-                    <a:blip r:embed="rId6"/>
-                    <a:stretch>
-                      <a:fillRect/>
-                    </a:stretch>
-                  </pic:blipFill>
-                  <pic:spPr>
-                    <a:xfrm>
-                      <a:off x="0" y="0"/>
-                      <a:ext cx="5229955" cy="3372321"/>
-                    </a:xfrm>
-                    <a:prstGeom prst="rect">
-                      <a:avLst/>
-                    </a:prstGeom>
-                  </pic:spPr>
-                </pic:pic>
-              </a:graphicData>
-            </a:graphic>
-          </wp:inline>
-        </w:drawing>
-      </w:r>
-    </w:p>
-    <w:p/>
-    <w:p/>
-    <w:p>
-      <w:r>
-        <w:t>3.</w:t>
-      </w:r>
-    </w:p>
-    <w:p>
-      <w:r>
-        <w:t>Ordered chart types:</w:t>
-      </w:r>
-    </w:p>
-    <w:p>
-      <w:r>
-        <w:rPr>
-          <w:noProof/>
-        </w:rPr>
-        <w:lastRenderedPageBreak/>
         <w:drawing>
           <wp:inline distT="0" distB="0" distL="0" distR="0" wp14:anchorId="62652115" wp14:editId="5CB31CFC">
             <wp:extent cx="5268060" cy="1476581"/>
@@ -221,7 +6182,7 @@
                     <pic:cNvPicPr/>
                   </pic:nvPicPr>
                   <pic:blipFill>
-                    <a:blip r:embed="rId7"/>
+                    <a:blip r:embed="rId6"/>
                     <a:stretch>
                       <a:fillRect/>
                     </a:stretch>
@@ -253,6 +6214,7 @@
         </w:numPr>
       </w:pPr>
       <w:r>
+        <w:lastRenderedPageBreak/>
         <w:t>Nas in tables:</w:t>
       </w:r>
     </w:p>
@@ -264,16 +6226,11 @@
           <w:numId w:val="1"/>
         </w:numPr>
       </w:pPr>
-      <w:proofErr w:type="spellStart"/>
       <w:r>
         <w:t>I</w:t>
       </w:r>
       <w:r>
-        <w:t>changed</w:t>
-      </w:r>
-      <w:proofErr w:type="spellEnd"/>
-      <w:r>
-        <w:t xml:space="preserve"> this to be &gt;= and &lt;= because otherwise 0’s were being set to nan:</w:t>
+        <w:t>changed this to be &gt;= and &lt;= because otherwise 0’s were being set to nan:</w:t>
       </w:r>
       <w:r>
         <w:rPr>
@@ -301,7 +6258,7 @@
                     <pic:cNvPicPr/>
                   </pic:nvPicPr>
                   <pic:blipFill>
-                    <a:blip r:embed="rId8"/>
+                    <a:blip r:embed="rId7"/>
                     <a:stretch>
                       <a:fillRect/>
                     </a:stretch>
@@ -381,7 +6338,7 @@
                     <pic:cNvPicPr/>
                   </pic:nvPicPr>
                   <pic:blipFill>
-                    <a:blip r:embed="rId9"/>
+                    <a:blip r:embed="rId8"/>
                     <a:stretch>
                       <a:fillRect/>
                     </a:stretch>
@@ -427,7 +6384,7 @@
                     <pic:cNvPicPr/>
                   </pic:nvPicPr>
                   <pic:blipFill>
-                    <a:blip r:embed="rId10"/>
+                    <a:blip r:embed="rId9"/>
                     <a:stretch>
                       <a:fillRect/>
                     </a:stretch>
@@ -470,6 +6427,9 @@
         <w:pStyle w:val="ListParagraph"/>
       </w:pPr>
       <w:r>
+        <w:rPr>
+          <w:noProof/>
+        </w:rPr>
         <w:drawing>
           <wp:inline distT="0" distB="0" distL="0" distR="0" wp14:anchorId="6BCD3595" wp14:editId="3A8D80A7">
             <wp:extent cx="4382112" cy="2067213"/>
@@ -486,7 +6446,7 @@
                     <pic:cNvPicPr/>
                   </pic:nvPicPr>
                   <pic:blipFill>
-                    <a:blip r:embed="rId11"/>
+                    <a:blip r:embed="rId10"/>
                     <a:stretch>
                       <a:fillRect/>
                     </a:stretch>
@@ -522,6 +6482,33 @@
       </w:pPr>
       <w:r>
         <w:t>Added line thickness</w:t>
+      </w:r>
+      <w:r>
+        <w:t xml:space="preserve"> parameter in master config.xlsx</w:t>
+      </w:r>
+    </w:p>
+    <w:p>
+      <w:pPr>
+        <w:pStyle w:val="ListParagraph"/>
+        <w:numPr>
+          <w:ilvl w:val="0"/>
+          <w:numId w:val="1"/>
+        </w:numPr>
+      </w:pPr>
+      <w:r>
+        <w:t>Turned 1_map_9</w:t>
+      </w:r>
+      <w:r>
+        <w:rPr>
+          <w:vertAlign w:val="superscript"/>
+        </w:rPr>
+        <w:t>th</w:t>
+      </w:r>
+      <w:r>
+        <w:t xml:space="preserve">_data… into a function which is now called in </w:t>
+      </w:r>
+      <w:r>
+        <w:t>code\1_prepare_9th_workbook.py</w:t>
       </w:r>
     </w:p>
     <w:sectPr>
